--- a/CV-EN2022.docx
+++ b/CV-EN2022.docx
@@ -936,11 +936,16 @@
                             <w:r>
                               <w:t xml:space="preserve">My </w:t>
                             </w:r>
+                            <w:proofErr w:type="gramStart"/>
                             <w:r>
                               <w:t>Certificate</w:t>
                             </w:r>
                             <w:r>
-                              <w:t xml:space="preserve"> : </w:t>
+                              <w:t xml:space="preserve"> :</w:t>
+                            </w:r>
+                            <w:proofErr w:type="gramEnd"/>
+                            <w:r>
+                              <w:t xml:space="preserve"> </w:t>
                             </w:r>
                             <w:hyperlink r:id="rId9" w:history="1">
                               <w:r>
@@ -957,7 +962,15 @@
                               <w:ind w:left="720" w:firstLine="720"/>
                             </w:pPr>
                             <w:r>
-                              <w:t xml:space="preserve">My Transcripts : </w:t>
+                              <w:t xml:space="preserve">My </w:t>
+                            </w:r>
+                            <w:proofErr w:type="gramStart"/>
+                            <w:r>
+                              <w:t>Transcripts :</w:t>
+                            </w:r>
+                            <w:proofErr w:type="gramEnd"/>
+                            <w:r>
+                              <w:t xml:space="preserve"> </w:t>
                             </w:r>
                             <w:hyperlink r:id="rId10" w:history="1">
                               <w:r>
@@ -983,12 +996,21 @@
                             <w:r>
                               <w:tab/>
                             </w:r>
+                            <w:proofErr w:type="gramStart"/>
                             <w:r>
                               <w:rPr>
                                 <w:b/>
                                 <w:bCs/>
                               </w:rPr>
-                              <w:t xml:space="preserve">Associate  Degree of </w:t>
+                              <w:t>Associate  Degree</w:t>
+                            </w:r>
+                            <w:proofErr w:type="gramEnd"/>
+                            <w:r>
+                              <w:rPr>
+                                <w:b/>
+                                <w:bCs/>
+                              </w:rPr>
+                              <w:t xml:space="preserve"> of </w:t>
                             </w:r>
                             <w:r>
                               <w:rPr>
@@ -1007,8 +1029,13 @@
                             </w:r>
                             <w:r>
                               <w:tab/>
-                              <w:t>Bina Sarana Informatika</w:t>
-                            </w:r>
+                              <w:t xml:space="preserve">Bina Sarana </w:t>
+                            </w:r>
+                            <w:proofErr w:type="spellStart"/>
+                            <w:r>
+                              <w:t>Informatika</w:t>
+                            </w:r>
+                            <w:proofErr w:type="spellEnd"/>
                           </w:p>
                         </w:txbxContent>
                       </wps:txbx>
@@ -1081,11 +1108,16 @@
                       <w:r>
                         <w:t xml:space="preserve">My </w:t>
                       </w:r>
+                      <w:proofErr w:type="gramStart"/>
                       <w:r>
                         <w:t>Certificate</w:t>
                       </w:r>
                       <w:r>
-                        <w:t xml:space="preserve"> : </w:t>
+                        <w:t xml:space="preserve"> :</w:t>
+                      </w:r>
+                      <w:proofErr w:type="gramEnd"/>
+                      <w:r>
+                        <w:t xml:space="preserve"> </w:t>
                       </w:r>
                       <w:hyperlink r:id="rId11" w:history="1">
                         <w:r>
@@ -1102,7 +1134,15 @@
                         <w:ind w:left="720" w:firstLine="720"/>
                       </w:pPr>
                       <w:r>
-                        <w:t xml:space="preserve">My Transcripts : </w:t>
+                        <w:t xml:space="preserve">My </w:t>
+                      </w:r>
+                      <w:proofErr w:type="gramStart"/>
+                      <w:r>
+                        <w:t>Transcripts :</w:t>
+                      </w:r>
+                      <w:proofErr w:type="gramEnd"/>
+                      <w:r>
+                        <w:t xml:space="preserve"> </w:t>
                       </w:r>
                       <w:hyperlink r:id="rId12" w:history="1">
                         <w:r>
@@ -1128,12 +1168,21 @@
                       <w:r>
                         <w:tab/>
                       </w:r>
+                      <w:proofErr w:type="gramStart"/>
                       <w:r>
                         <w:rPr>
                           <w:b/>
                           <w:bCs/>
                         </w:rPr>
-                        <w:t xml:space="preserve">Associate  Degree of </w:t>
+                        <w:t>Associate  Degree</w:t>
+                      </w:r>
+                      <w:proofErr w:type="gramEnd"/>
+                      <w:r>
+                        <w:rPr>
+                          <w:b/>
+                          <w:bCs/>
+                        </w:rPr>
+                        <w:t xml:space="preserve"> of </w:t>
                       </w:r>
                       <w:r>
                         <w:rPr>
@@ -1152,8 +1201,13 @@
                       </w:r>
                       <w:r>
                         <w:tab/>
-                        <w:t>Bina Sarana Informatika</w:t>
-                      </w:r>
+                        <w:t xml:space="preserve">Bina Sarana </w:t>
+                      </w:r>
+                      <w:proofErr w:type="spellStart"/>
+                      <w:r>
+                        <w:t>Informatika</w:t>
+                      </w:r>
+                      <w:proofErr w:type="spellEnd"/>
                     </w:p>
                   </w:txbxContent>
                 </v:textbox>
@@ -1641,8 +1695,26 @@
                                       <w14:round/>
                                     </w14:textOutline>
                                   </w:rPr>
-                                  <w:t>Work Experiece</w:t>
+                                  <w:t xml:space="preserve">Work </w:t>
                                 </w:r>
+                                <w:proofErr w:type="spellStart"/>
+                                <w:r>
+                                  <w:rPr>
+                                    <w:color w:val="4472C4" w:themeColor="accent1"/>
+                                    <w14:shadow w14:blurRad="38100" w14:dist="25400" w14:dir="5400000" w14:sx="100000" w14:sy="100000" w14:kx="0" w14:ky="0" w14:algn="ctr">
+                                      <w14:srgbClr w14:val="6E747A">
+                                        <w14:alpha w14:val="57000"/>
+                                      </w14:srgbClr>
+                                    </w14:shadow>
+                                    <w14:textOutline w14:w="0" w14:cap="flat" w14:cmpd="sng" w14:algn="ctr">
+                                      <w14:noFill/>
+                                      <w14:prstDash w14:val="solid"/>
+                                      <w14:round/>
+                                    </w14:textOutline>
+                                  </w:rPr>
+                                  <w:t>Experiece</w:t>
+                                </w:r>
+                                <w:proofErr w:type="spellEnd"/>
                               </w:p>
                             </w:txbxContent>
                           </wps:txbx>
@@ -1756,8 +1828,26 @@
                                 <w14:round/>
                               </w14:textOutline>
                             </w:rPr>
-                            <w:t>Work Experiece</w:t>
+                            <w:t xml:space="preserve">Work </w:t>
                           </w:r>
+                          <w:proofErr w:type="spellStart"/>
+                          <w:r>
+                            <w:rPr>
+                              <w:color w:val="4472C4" w:themeColor="accent1"/>
+                              <w14:shadow w14:blurRad="38100" w14:dist="25400" w14:dir="5400000" w14:sx="100000" w14:sy="100000" w14:kx="0" w14:ky="0" w14:algn="ctr">
+                                <w14:srgbClr w14:val="6E747A">
+                                  <w14:alpha w14:val="57000"/>
+                                </w14:srgbClr>
+                              </w14:shadow>
+                              <w14:textOutline w14:w="0" w14:cap="flat" w14:cmpd="sng" w14:algn="ctr">
+                                <w14:noFill/>
+                                <w14:prstDash w14:val="solid"/>
+                                <w14:round/>
+                              </w14:textOutline>
+                            </w:rPr>
+                            <w:t>Experiece</w:t>
+                          </w:r>
+                          <w:proofErr w:type="spellEnd"/>
                         </w:p>
                       </w:txbxContent>
                     </v:textbox>
@@ -1902,7 +1992,15 @@
                               <w:t xml:space="preserve"> </w:t>
                             </w:r>
                             <w:r>
-                              <w:t xml:space="preserve"> Perum. Permata Rubby 2 Blok A17</w:t>
+                              <w:t xml:space="preserve"> </w:t>
+                            </w:r>
+                            <w:proofErr w:type="spellStart"/>
+                            <w:r>
+                              <w:t>Perum</w:t>
+                            </w:r>
+                            <w:proofErr w:type="spellEnd"/>
+                            <w:r>
+                              <w:t>. Permata Rubby 2 Blok A17</w:t>
                             </w:r>
                           </w:p>
                           <w:p>
@@ -1910,7 +2008,23 @@
                               <w:pStyle w:val="NoSpacing"/>
                             </w:pPr>
                             <w:r>
-                              <w:t xml:space="preserve">      Rawageni, Cipayung, Depok</w:t>
+                              <w:t xml:space="preserve">      </w:t>
+                            </w:r>
+                            <w:proofErr w:type="spellStart"/>
+                            <w:r>
+                              <w:t>Rawageni</w:t>
+                            </w:r>
+                            <w:proofErr w:type="spellEnd"/>
+                            <w:r>
+                              <w:t xml:space="preserve">, </w:t>
+                            </w:r>
+                            <w:proofErr w:type="spellStart"/>
+                            <w:r>
+                              <w:t>Cipayung</w:t>
+                            </w:r>
+                            <w:proofErr w:type="spellEnd"/>
+                            <w:r>
+                              <w:t>, Depok</w:t>
                             </w:r>
                           </w:p>
                           <w:p>
@@ -2039,7 +2153,15 @@
                         <w:t xml:space="preserve"> </w:t>
                       </w:r>
                       <w:r>
-                        <w:t xml:space="preserve"> Perum. Permata Rubby 2 Blok A17</w:t>
+                        <w:t xml:space="preserve"> </w:t>
+                      </w:r>
+                      <w:proofErr w:type="spellStart"/>
+                      <w:r>
+                        <w:t>Perum</w:t>
+                      </w:r>
+                      <w:proofErr w:type="spellEnd"/>
+                      <w:r>
+                        <w:t>. Permata Rubby 2 Blok A17</w:t>
                       </w:r>
                     </w:p>
                     <w:p>
@@ -2047,7 +2169,23 @@
                         <w:pStyle w:val="NoSpacing"/>
                       </w:pPr>
                       <w:r>
-                        <w:t xml:space="preserve">      Rawageni, Cipayung, Depok</w:t>
+                        <w:t xml:space="preserve">      </w:t>
+                      </w:r>
+                      <w:proofErr w:type="spellStart"/>
+                      <w:r>
+                        <w:t>Rawageni</w:t>
+                      </w:r>
+                      <w:proofErr w:type="spellEnd"/>
+                      <w:r>
+                        <w:t xml:space="preserve">, </w:t>
+                      </w:r>
+                      <w:proofErr w:type="spellStart"/>
+                      <w:r>
+                        <w:t>Cipayung</w:t>
+                      </w:r>
+                      <w:proofErr w:type="spellEnd"/>
+                      <w:r>
+                        <w:t>, Depok</w:t>
                       </w:r>
                     </w:p>
                     <w:p>
@@ -2172,12 +2310,37 @@
                             <w:r>
                               <w:tab/>
                             </w:r>
+                            <w:proofErr w:type="spellStart"/>
                             <w:r>
                               <w:rPr>
                                 <w:b/>
                                 <w:bCs/>
                               </w:rPr>
-                              <w:t>Realta Chakradarma, PT</w:t>
+                              <w:t>Realta</w:t>
+                            </w:r>
+                            <w:proofErr w:type="spellEnd"/>
+                            <w:r>
+                              <w:rPr>
+                                <w:b/>
+                                <w:bCs/>
+                              </w:rPr>
+                              <w:t xml:space="preserve"> </w:t>
+                            </w:r>
+                            <w:proofErr w:type="spellStart"/>
+                            <w:r>
+                              <w:rPr>
+                                <w:b/>
+                                <w:bCs/>
+                              </w:rPr>
+                              <w:t>Chakradarma</w:t>
+                            </w:r>
+                            <w:proofErr w:type="spellEnd"/>
+                            <w:r>
+                              <w:rPr>
+                                <w:b/>
+                                <w:bCs/>
+                              </w:rPr>
+                              <w:t>, PT</w:t>
                             </w:r>
                           </w:p>
                           <w:p>
@@ -2679,12 +2842,21 @@
                             <w:r>
                               <w:tab/>
                             </w:r>
+                            <w:proofErr w:type="spellStart"/>
                             <w:r>
                               <w:rPr>
                                 <w:b/>
                                 <w:bCs/>
                               </w:rPr>
-                              <w:t>Brawijaya Women &amp; Children Hospital</w:t>
+                              <w:t>Brawijaya</w:t>
+                            </w:r>
+                            <w:proofErr w:type="spellEnd"/>
+                            <w:r>
+                              <w:rPr>
+                                <w:b/>
+                                <w:bCs/>
+                              </w:rPr>
+                              <w:t xml:space="preserve"> Women &amp; Children Hospital</w:t>
                             </w:r>
                             <w:r>
                               <w:tab/>
@@ -2866,11 +3038,19 @@
                                 <w:rFonts w:cstheme="minorHAnsi"/>
                               </w:rPr>
                             </w:pPr>
+                            <w:proofErr w:type="gramStart"/>
                             <w:r>
                               <w:rPr>
                                 <w:rFonts w:cstheme="minorHAnsi"/>
                               </w:rPr>
-                              <w:t xml:space="preserve">Ex : </w:t>
+                              <w:t>Ex :</w:t>
+                            </w:r>
+                            <w:proofErr w:type="gramEnd"/>
+                            <w:r>
+                              <w:rPr>
+                                <w:rFonts w:cstheme="minorHAnsi"/>
+                              </w:rPr>
+                              <w:t xml:space="preserve"> </w:t>
                             </w:r>
                             <w:r>
                               <w:rPr>
@@ -2974,7 +3154,39 @@
                                 <w:b/>
                                 <w:bCs/>
                               </w:rPr>
-                              <w:t>PT Gloria Origita Cosmetics (Purbasari)</w:t>
+                              <w:t xml:space="preserve">PT Gloria </w:t>
+                            </w:r>
+                            <w:proofErr w:type="spellStart"/>
+                            <w:r>
+                              <w:rPr>
+                                <w:b/>
+                                <w:bCs/>
+                              </w:rPr>
+                              <w:t>Origita</w:t>
+                            </w:r>
+                            <w:proofErr w:type="spellEnd"/>
+                            <w:r>
+                              <w:rPr>
+                                <w:b/>
+                                <w:bCs/>
+                              </w:rPr>
+                              <w:t xml:space="preserve"> Cosmetics (</w:t>
+                            </w:r>
+                            <w:proofErr w:type="spellStart"/>
+                            <w:r>
+                              <w:rPr>
+                                <w:b/>
+                                <w:bCs/>
+                              </w:rPr>
+                              <w:t>Purbasari</w:t>
+                            </w:r>
+                            <w:proofErr w:type="spellEnd"/>
+                            <w:r>
+                              <w:rPr>
+                                <w:b/>
+                                <w:bCs/>
+                              </w:rPr>
+                              <w:t>)</w:t>
                             </w:r>
                             <w:r>
                               <w:tab/>
@@ -3034,8 +3246,13 @@
                               <w:jc w:val="both"/>
                             </w:pPr>
                             <w:r>
-                              <w:t>Invoicing &amp; Incentive / bonus calcuation</w:t>
-                            </w:r>
+                              <w:t xml:space="preserve">Invoicing &amp; Incentive / bonus </w:t>
+                            </w:r>
+                            <w:proofErr w:type="spellStart"/>
+                            <w:r>
+                              <w:t>calcuation</w:t>
+                            </w:r>
+                            <w:proofErr w:type="spellEnd"/>
                           </w:p>
                           <w:p>
                             <w:pPr>
@@ -3102,12 +3319,37 @@
                       <w:r>
                         <w:tab/>
                       </w:r>
+                      <w:proofErr w:type="spellStart"/>
                       <w:r>
                         <w:rPr>
                           <w:b/>
                           <w:bCs/>
                         </w:rPr>
-                        <w:t>Realta Chakradarma, PT</w:t>
+                        <w:t>Realta</w:t>
+                      </w:r>
+                      <w:proofErr w:type="spellEnd"/>
+                      <w:r>
+                        <w:rPr>
+                          <w:b/>
+                          <w:bCs/>
+                        </w:rPr>
+                        <w:t xml:space="preserve"> </w:t>
+                      </w:r>
+                      <w:proofErr w:type="spellStart"/>
+                      <w:r>
+                        <w:rPr>
+                          <w:b/>
+                          <w:bCs/>
+                        </w:rPr>
+                        <w:t>Chakradarma</w:t>
+                      </w:r>
+                      <w:proofErr w:type="spellEnd"/>
+                      <w:r>
+                        <w:rPr>
+                          <w:b/>
+                          <w:bCs/>
+                        </w:rPr>
+                        <w:t>, PT</w:t>
                       </w:r>
                     </w:p>
                     <w:p>
@@ -3609,12 +3851,21 @@
                       <w:r>
                         <w:tab/>
                       </w:r>
+                      <w:proofErr w:type="spellStart"/>
                       <w:r>
                         <w:rPr>
                           <w:b/>
                           <w:bCs/>
                         </w:rPr>
-                        <w:t>Brawijaya Women &amp; Children Hospital</w:t>
+                        <w:t>Brawijaya</w:t>
+                      </w:r>
+                      <w:proofErr w:type="spellEnd"/>
+                      <w:r>
+                        <w:rPr>
+                          <w:b/>
+                          <w:bCs/>
+                        </w:rPr>
+                        <w:t xml:space="preserve"> Women &amp; Children Hospital</w:t>
                       </w:r>
                       <w:r>
                         <w:tab/>
@@ -3796,11 +4047,19 @@
                           <w:rFonts w:cstheme="minorHAnsi"/>
                         </w:rPr>
                       </w:pPr>
+                      <w:proofErr w:type="gramStart"/>
                       <w:r>
                         <w:rPr>
                           <w:rFonts w:cstheme="minorHAnsi"/>
                         </w:rPr>
-                        <w:t xml:space="preserve">Ex : </w:t>
+                        <w:t>Ex :</w:t>
+                      </w:r>
+                      <w:proofErr w:type="gramEnd"/>
+                      <w:r>
+                        <w:rPr>
+                          <w:rFonts w:cstheme="minorHAnsi"/>
+                        </w:rPr>
+                        <w:t xml:space="preserve"> </w:t>
                       </w:r>
                       <w:r>
                         <w:rPr>
@@ -3904,7 +4163,39 @@
                           <w:b/>
                           <w:bCs/>
                         </w:rPr>
-                        <w:t>PT Gloria Origita Cosmetics (Purbasari)</w:t>
+                        <w:t xml:space="preserve">PT Gloria </w:t>
+                      </w:r>
+                      <w:proofErr w:type="spellStart"/>
+                      <w:r>
+                        <w:rPr>
+                          <w:b/>
+                          <w:bCs/>
+                        </w:rPr>
+                        <w:t>Origita</w:t>
+                      </w:r>
+                      <w:proofErr w:type="spellEnd"/>
+                      <w:r>
+                        <w:rPr>
+                          <w:b/>
+                          <w:bCs/>
+                        </w:rPr>
+                        <w:t xml:space="preserve"> Cosmetics (</w:t>
+                      </w:r>
+                      <w:proofErr w:type="spellStart"/>
+                      <w:r>
+                        <w:rPr>
+                          <w:b/>
+                          <w:bCs/>
+                        </w:rPr>
+                        <w:t>Purbasari</w:t>
+                      </w:r>
+                      <w:proofErr w:type="spellEnd"/>
+                      <w:r>
+                        <w:rPr>
+                          <w:b/>
+                          <w:bCs/>
+                        </w:rPr>
+                        <w:t>)</w:t>
                       </w:r>
                       <w:r>
                         <w:tab/>
@@ -3964,8 +4255,13 @@
                         <w:jc w:val="both"/>
                       </w:pPr>
                       <w:r>
-                        <w:t>Invoicing &amp; Incentive / bonus calcuation</w:t>
-                      </w:r>
+                        <w:t xml:space="preserve">Invoicing &amp; Incentive / bonus </w:t>
+                      </w:r>
+                      <w:proofErr w:type="spellStart"/>
+                      <w:r>
+                        <w:t>calcuation</w:t>
+                      </w:r>
+                      <w:proofErr w:type="spellEnd"/>
                     </w:p>
                     <w:p>
                       <w:pPr>
@@ -4360,11 +4656,16 @@
                                 <w:t>Experience</w:t>
                               </w:r>
                               <w:r>
-                                <w:t xml:space="preserve"> in SQL Queries in MS SQL and Postgres SQL, Excel, and JavaScript Program (NodeJS, Vue</w:t>
+                                <w:t xml:space="preserve"> in SQL Queries in MS SQL and Postgres SQL, Excel, and JavaScript Program (NodeJS, </w:t>
+                              </w:r>
+                              <w:proofErr w:type="spellStart"/>
+                              <w:r>
+                                <w:t>Vue</w:t>
                               </w:r>
                               <w:r>
                                 <w:t>JS</w:t>
                               </w:r>
+                              <w:proofErr w:type="spellEnd"/>
                               <w:r>
                                 <w:t>, ReactJS)</w:t>
                               </w:r>
@@ -4377,7 +4678,7 @@
                                 <w:t>Experience</w:t>
                               </w:r>
                               <w:r>
-                                <w:t xml:space="preserve"> in accounting and finance with 3 years experiences.</w:t>
+                                <w:t xml:space="preserve"> in accounting and finance </w:t>
                               </w:r>
                             </w:p>
                             <w:p>
@@ -4501,11 +4802,16 @@
                           <w:t>Experience</w:t>
                         </w:r>
                         <w:r>
-                          <w:t xml:space="preserve"> in SQL Queries in MS SQL and Postgres SQL, Excel, and JavaScript Program (NodeJS, Vue</w:t>
+                          <w:t xml:space="preserve"> in SQL Queries in MS SQL and Postgres SQL, Excel, and JavaScript Program (NodeJS, </w:t>
+                        </w:r>
+                        <w:proofErr w:type="spellStart"/>
+                        <w:r>
+                          <w:t>Vue</w:t>
                         </w:r>
                         <w:r>
                           <w:t>JS</w:t>
                         </w:r>
+                        <w:proofErr w:type="spellEnd"/>
                         <w:r>
                           <w:t>, ReactJS)</w:t>
                         </w:r>
@@ -4518,7 +4824,7 @@
                           <w:t>Experience</w:t>
                         </w:r>
                         <w:r>
-                          <w:t xml:space="preserve"> in accounting and finance with 3 years experiences.</w:t>
+                          <w:t xml:space="preserve"> in accounting and finance </w:t>
                         </w:r>
                       </w:p>
                       <w:p>
@@ -4780,7 +5086,67 @@
                                   <w:sz w:val="22"/>
                                   <w:szCs w:val="22"/>
                                 </w:rPr>
-                                <w:t>Certificate of Accouting from Ikatan Akuntansi Indonesia (IAI)</w:t>
+                                <w:t xml:space="preserve">Certificate of </w:t>
+                              </w:r>
+                              <w:proofErr w:type="spellStart"/>
+                              <w:r>
+                                <w:rPr>
+                                  <w:rFonts w:asciiTheme="minorHAnsi" w:hAnsiTheme="minorHAnsi" w:cstheme="minorHAnsi"/>
+                                  <w:color w:val="000000"/>
+                                  <w:sz w:val="22"/>
+                                  <w:szCs w:val="22"/>
+                                </w:rPr>
+                                <w:t>Accouting</w:t>
+                              </w:r>
+                              <w:proofErr w:type="spellEnd"/>
+                              <w:r>
+                                <w:rPr>
+                                  <w:rFonts w:asciiTheme="minorHAnsi" w:hAnsiTheme="minorHAnsi" w:cstheme="minorHAnsi"/>
+                                  <w:color w:val="000000"/>
+                                  <w:sz w:val="22"/>
+                                  <w:szCs w:val="22"/>
+                                </w:rPr>
+                                <w:t xml:space="preserve"> from </w:t>
+                              </w:r>
+                              <w:proofErr w:type="spellStart"/>
+                              <w:r>
+                                <w:rPr>
+                                  <w:rFonts w:asciiTheme="minorHAnsi" w:hAnsiTheme="minorHAnsi" w:cstheme="minorHAnsi"/>
+                                  <w:color w:val="000000"/>
+                                  <w:sz w:val="22"/>
+                                  <w:szCs w:val="22"/>
+                                </w:rPr>
+                                <w:t>Ikatan</w:t>
+                              </w:r>
+                              <w:proofErr w:type="spellEnd"/>
+                              <w:r>
+                                <w:rPr>
+                                  <w:rFonts w:asciiTheme="minorHAnsi" w:hAnsiTheme="minorHAnsi" w:cstheme="minorHAnsi"/>
+                                  <w:color w:val="000000"/>
+                                  <w:sz w:val="22"/>
+                                  <w:szCs w:val="22"/>
+                                </w:rPr>
+                                <w:t xml:space="preserve"> </w:t>
+                              </w:r>
+                              <w:proofErr w:type="spellStart"/>
+                              <w:r>
+                                <w:rPr>
+                                  <w:rFonts w:asciiTheme="minorHAnsi" w:hAnsiTheme="minorHAnsi" w:cstheme="minorHAnsi"/>
+                                  <w:color w:val="000000"/>
+                                  <w:sz w:val="22"/>
+                                  <w:szCs w:val="22"/>
+                                </w:rPr>
+                                <w:t>Akuntansi</w:t>
+                              </w:r>
+                              <w:proofErr w:type="spellEnd"/>
+                              <w:r>
+                                <w:rPr>
+                                  <w:rFonts w:asciiTheme="minorHAnsi" w:hAnsiTheme="minorHAnsi" w:cstheme="minorHAnsi"/>
+                                  <w:color w:val="000000"/>
+                                  <w:sz w:val="22"/>
+                                  <w:szCs w:val="22"/>
+                                </w:rPr>
+                                <w:t xml:space="preserve"> Indonesia (IAI)</w:t>
                               </w:r>
                             </w:p>
                             <w:p>
@@ -4906,7 +5272,67 @@
                             <w:sz w:val="22"/>
                             <w:szCs w:val="22"/>
                           </w:rPr>
-                          <w:t>Certificate of Accouting from Ikatan Akuntansi Indonesia (IAI)</w:t>
+                          <w:t xml:space="preserve">Certificate of </w:t>
+                        </w:r>
+                        <w:proofErr w:type="spellStart"/>
+                        <w:r>
+                          <w:rPr>
+                            <w:rFonts w:asciiTheme="minorHAnsi" w:hAnsiTheme="minorHAnsi" w:cstheme="minorHAnsi"/>
+                            <w:color w:val="000000"/>
+                            <w:sz w:val="22"/>
+                            <w:szCs w:val="22"/>
+                          </w:rPr>
+                          <w:t>Accouting</w:t>
+                        </w:r>
+                        <w:proofErr w:type="spellEnd"/>
+                        <w:r>
+                          <w:rPr>
+                            <w:rFonts w:asciiTheme="minorHAnsi" w:hAnsiTheme="minorHAnsi" w:cstheme="minorHAnsi"/>
+                            <w:color w:val="000000"/>
+                            <w:sz w:val="22"/>
+                            <w:szCs w:val="22"/>
+                          </w:rPr>
+                          <w:t xml:space="preserve"> from </w:t>
+                        </w:r>
+                        <w:proofErr w:type="spellStart"/>
+                        <w:r>
+                          <w:rPr>
+                            <w:rFonts w:asciiTheme="minorHAnsi" w:hAnsiTheme="minorHAnsi" w:cstheme="minorHAnsi"/>
+                            <w:color w:val="000000"/>
+                            <w:sz w:val="22"/>
+                            <w:szCs w:val="22"/>
+                          </w:rPr>
+                          <w:t>Ikatan</w:t>
+                        </w:r>
+                        <w:proofErr w:type="spellEnd"/>
+                        <w:r>
+                          <w:rPr>
+                            <w:rFonts w:asciiTheme="minorHAnsi" w:hAnsiTheme="minorHAnsi" w:cstheme="minorHAnsi"/>
+                            <w:color w:val="000000"/>
+                            <w:sz w:val="22"/>
+                            <w:szCs w:val="22"/>
+                          </w:rPr>
+                          <w:t xml:space="preserve"> </w:t>
+                        </w:r>
+                        <w:proofErr w:type="spellStart"/>
+                        <w:r>
+                          <w:rPr>
+                            <w:rFonts w:asciiTheme="minorHAnsi" w:hAnsiTheme="minorHAnsi" w:cstheme="minorHAnsi"/>
+                            <w:color w:val="000000"/>
+                            <w:sz w:val="22"/>
+                            <w:szCs w:val="22"/>
+                          </w:rPr>
+                          <w:t>Akuntansi</w:t>
+                        </w:r>
+                        <w:proofErr w:type="spellEnd"/>
+                        <w:r>
+                          <w:rPr>
+                            <w:rFonts w:asciiTheme="minorHAnsi" w:hAnsiTheme="minorHAnsi" w:cstheme="minorHAnsi"/>
+                            <w:color w:val="000000"/>
+                            <w:sz w:val="22"/>
+                            <w:szCs w:val="22"/>
+                          </w:rPr>
+                          <w:t xml:space="preserve"> Indonesia (IAI)</w:t>
                         </w:r>
                       </w:p>
                       <w:p>
@@ -5851,9 +6277,11 @@
                             <w:pPr>
                               <w:jc w:val="both"/>
                             </w:pPr>
+                            <w:proofErr w:type="gramStart"/>
                             <w:r>
                               <w:t>Program :</w:t>
                             </w:r>
+                            <w:proofErr w:type="gramEnd"/>
                           </w:p>
                           <w:p>
                             <w:pPr>
@@ -5893,8 +6321,13 @@
                               <w:ind w:left="450"/>
                               <w:jc w:val="both"/>
                             </w:pPr>
-                            <w:r>
-                              <w:t>NodeJs with Express - Advanced</w:t>
+                            <w:proofErr w:type="spellStart"/>
+                            <w:r>
+                              <w:t>NodeJs</w:t>
+                            </w:r>
+                            <w:proofErr w:type="spellEnd"/>
+                            <w:r>
+                              <w:t xml:space="preserve"> with Express - Advanced</w:t>
                             </w:r>
                           </w:p>
                           <w:p>
@@ -5907,8 +6340,13 @@
                               <w:ind w:left="450"/>
                               <w:jc w:val="both"/>
                             </w:pPr>
-                            <w:r>
-                              <w:t>VueJS - Advanced</w:t>
+                            <w:proofErr w:type="spellStart"/>
+                            <w:r>
+                              <w:t>VueJS</w:t>
+                            </w:r>
+                            <w:proofErr w:type="spellEnd"/>
+                            <w:r>
+                              <w:t xml:space="preserve"> - Advanced</w:t>
                             </w:r>
                           </w:p>
                           <w:p>
@@ -5921,8 +6359,13 @@
                               <w:ind w:left="450"/>
                               <w:jc w:val="both"/>
                             </w:pPr>
-                            <w:r>
-                              <w:t>ReactJs - Intermediate</w:t>
+                            <w:proofErr w:type="spellStart"/>
+                            <w:r>
+                              <w:t>ReactJs</w:t>
+                            </w:r>
+                            <w:proofErr w:type="spellEnd"/>
+                            <w:r>
+                              <w:t xml:space="preserve"> - Intermediate</w:t>
                             </w:r>
                           </w:p>
                           <w:p>
@@ -6096,9 +6539,11 @@
                       <w:pPr>
                         <w:jc w:val="both"/>
                       </w:pPr>
+                      <w:proofErr w:type="gramStart"/>
                       <w:r>
                         <w:t>Program :</w:t>
                       </w:r>
+                      <w:proofErr w:type="gramEnd"/>
                     </w:p>
                     <w:p>
                       <w:pPr>
@@ -6138,8 +6583,13 @@
                         <w:ind w:left="450"/>
                         <w:jc w:val="both"/>
                       </w:pPr>
-                      <w:r>
-                        <w:t>NodeJs with Express - Advanced</w:t>
+                      <w:proofErr w:type="spellStart"/>
+                      <w:r>
+                        <w:t>NodeJs</w:t>
+                      </w:r>
+                      <w:proofErr w:type="spellEnd"/>
+                      <w:r>
+                        <w:t xml:space="preserve"> with Express - Advanced</w:t>
                       </w:r>
                     </w:p>
                     <w:p>
@@ -6152,8 +6602,13 @@
                         <w:ind w:left="450"/>
                         <w:jc w:val="both"/>
                       </w:pPr>
-                      <w:r>
-                        <w:t>VueJS - Advanced</w:t>
+                      <w:proofErr w:type="spellStart"/>
+                      <w:r>
+                        <w:t>VueJS</w:t>
+                      </w:r>
+                      <w:proofErr w:type="spellEnd"/>
+                      <w:r>
+                        <w:t xml:space="preserve"> - Advanced</w:t>
                       </w:r>
                     </w:p>
                     <w:p>
@@ -6166,8 +6621,13 @@
                         <w:ind w:left="450"/>
                         <w:jc w:val="both"/>
                       </w:pPr>
-                      <w:r>
-                        <w:t>ReactJs - Intermediate</w:t>
+                      <w:proofErr w:type="spellStart"/>
+                      <w:r>
+                        <w:t>ReactJs</w:t>
+                      </w:r>
+                      <w:proofErr w:type="spellEnd"/>
+                      <w:r>
+                        <w:t xml:space="preserve"> - Intermediate</w:t>
                       </w:r>
                     </w:p>
                     <w:p>
@@ -6326,7 +6786,23 @@
                               </w:r>
                             </w:hyperlink>
                             <w:r>
-                              <w:t xml:space="preserve"> (user : apis, pass : 1234)</w:t>
+                              <w:t xml:space="preserve"> (</w:t>
+                            </w:r>
+                            <w:proofErr w:type="gramStart"/>
+                            <w:r>
+                              <w:t>user :</w:t>
+                            </w:r>
+                            <w:proofErr w:type="gramEnd"/>
+                            <w:r>
+                              <w:t xml:space="preserve"> </w:t>
+                            </w:r>
+                            <w:proofErr w:type="spellStart"/>
+                            <w:r>
+                              <w:t>apis</w:t>
+                            </w:r>
+                            <w:proofErr w:type="spellEnd"/>
+                            <w:r>
+                              <w:t>, pass : 1234)</w:t>
                             </w:r>
                           </w:p>
                           <w:p>
@@ -6340,35 +6816,6 @@
                             <w:r>
                               <w:tab/>
                               <w:t>: Payroll and PPh21 Tax Calculation</w:t>
-                            </w:r>
-                          </w:p>
-                          <w:p>
-                            <w:pPr>
-                              <w:pStyle w:val="ListParagraph"/>
-                              <w:spacing w:line="240" w:lineRule="auto"/>
-                            </w:pPr>
-                            <w:r>
-                              <w:t>Fitur</w:t>
-                            </w:r>
-                            <w:r>
-                              <w:tab/>
-                            </w:r>
-                            <w:r>
-                              <w:tab/>
-                              <w:t>: Personnel Data, Automatic Payroll Tax Calculation, Dashboard.</w:t>
-                            </w:r>
-                          </w:p>
-                          <w:p>
-                            <w:pPr>
-                              <w:pStyle w:val="ListParagraph"/>
-                              <w:spacing w:line="240" w:lineRule="auto"/>
-                            </w:pPr>
-                            <w:r>
-                              <w:t xml:space="preserve">Description </w:t>
-                            </w:r>
-                            <w:r>
-                              <w:tab/>
-                              <w:t>:</w:t>
                             </w:r>
                           </w:p>
                           <w:p>
@@ -6378,64 +6825,26 @@
                               <w:jc w:val="both"/>
                             </w:pPr>
                             <w:r>
-                              <w:t>This</w:t>
-                            </w:r>
-                            <w:r>
-                              <w:t xml:space="preserve"> </w:t>
-                            </w:r>
-                            <w:r>
-                              <w:t xml:space="preserve">application </w:t>
-                            </w:r>
-                            <w:r>
-                              <w:t>developed with my colleagues</w:t>
-                            </w:r>
-                            <w:r>
-                              <w:t>,</w:t>
-                            </w:r>
-                            <w:r>
-                              <w:t xml:space="preserve"> </w:t>
-                            </w:r>
-                            <w:r>
-                              <w:t xml:space="preserve">I made this application to </w:t>
-                            </w:r>
-                            <w:r>
-                              <w:t xml:space="preserve">help user HR </w:t>
-                            </w:r>
-                            <w:r>
-                              <w:t xml:space="preserve">in Company </w:t>
-                            </w:r>
-                            <w:r>
-                              <w:t xml:space="preserve">for </w:t>
-                            </w:r>
-                            <w:r>
-                              <w:t xml:space="preserve"> calculation of salaries and taxes</w:t>
-                            </w:r>
-                            <w:r>
-                              <w:t>. My role here is as a Business</w:t>
-                            </w:r>
-                            <w:r>
-                              <w:t xml:space="preserve"> </w:t>
-                            </w:r>
-                            <w:r>
-                              <w:t xml:space="preserve">Analyst, and Front End. </w:t>
-                            </w:r>
-                            <w:r>
-                              <w:t xml:space="preserve">This </w:t>
-                            </w:r>
-                            <w:r>
-                              <w:t>project</w:t>
-                            </w:r>
-                            <w:r>
-                              <w:t xml:space="preserve"> was completed in </w:t>
-                            </w:r>
-                            <w:r>
-                              <w:t>4</w:t>
-                            </w:r>
-                            <w:r>
-                              <w:t xml:space="preserve"> months</w:t>
-                            </w:r>
-                            <w:r>
-                              <w:t>.</w:t>
+                              <w:t xml:space="preserve">Feature </w:t>
+                            </w:r>
+                            <w:r>
+                              <w:tab/>
+                            </w:r>
+                            <w:r>
+                              <w:t>: Personnel Modul, Payroll Modul, Tax Pph21 Calculation</w:t>
+                            </w:r>
+                          </w:p>
+                          <w:p>
+                            <w:pPr>
+                              <w:pStyle w:val="ListParagraph"/>
+                              <w:spacing w:line="240" w:lineRule="auto"/>
+                            </w:pPr>
+                            <w:r>
+                              <w:t xml:space="preserve">Description </w:t>
+                            </w:r>
+                            <w:r>
+                              <w:tab/>
+                              <w:t>:</w:t>
                             </w:r>
                           </w:p>
                           <w:p>
@@ -6445,7 +6854,69 @@
                               <w:jc w:val="both"/>
                             </w:pPr>
                             <w:r>
-                              <w:t>Feature : Personnel Modul, Payroll Modul, Tax Pph21 Calculation</w:t>
+                              <w:t>This</w:t>
+                            </w:r>
+                            <w:r>
+                              <w:t xml:space="preserve"> </w:t>
+                            </w:r>
+                            <w:r>
+                              <w:t xml:space="preserve">application </w:t>
+                            </w:r>
+                            <w:r>
+                              <w:t>developed with my colleagues</w:t>
+                            </w:r>
+                            <w:r>
+                              <w:t>,</w:t>
+                            </w:r>
+                            <w:r>
+                              <w:t xml:space="preserve"> </w:t>
+                            </w:r>
+                            <w:r>
+                              <w:t xml:space="preserve">I made this application to </w:t>
+                            </w:r>
+                            <w:r>
+                              <w:t xml:space="preserve">help user HR </w:t>
+                            </w:r>
+                            <w:r>
+                              <w:t xml:space="preserve">in Company </w:t>
+                            </w:r>
+                            <w:proofErr w:type="gramStart"/>
+                            <w:r>
+                              <w:t xml:space="preserve">for </w:t>
+                            </w:r>
+                            <w:r>
+                              <w:t xml:space="preserve"> calculation</w:t>
+                            </w:r>
+                            <w:proofErr w:type="gramEnd"/>
+                            <w:r>
+                              <w:t xml:space="preserve"> of salaries and taxes</w:t>
+                            </w:r>
+                            <w:r>
+                              <w:t>. My role here is as a Business</w:t>
+                            </w:r>
+                            <w:r>
+                              <w:t xml:space="preserve"> </w:t>
+                            </w:r>
+                            <w:r>
+                              <w:t xml:space="preserve">Analyst, and Front End. </w:t>
+                            </w:r>
+                            <w:r>
+                              <w:t xml:space="preserve">This </w:t>
+                            </w:r>
+                            <w:r>
+                              <w:t>project</w:t>
+                            </w:r>
+                            <w:r>
+                              <w:t xml:space="preserve"> was completed in </w:t>
+                            </w:r>
+                            <w:r>
+                              <w:t>4</w:t>
+                            </w:r>
+                            <w:r>
+                              <w:t xml:space="preserve"> months</w:t>
+                            </w:r>
+                            <w:r>
+                              <w:t>.</w:t>
                             </w:r>
                           </w:p>
                           <w:p>
@@ -6518,7 +6989,23 @@
                         </w:r>
                       </w:hyperlink>
                       <w:r>
-                        <w:t xml:space="preserve"> (user : apis, pass : 1234)</w:t>
+                        <w:t xml:space="preserve"> (</w:t>
+                      </w:r>
+                      <w:proofErr w:type="gramStart"/>
+                      <w:r>
+                        <w:t>user :</w:t>
+                      </w:r>
+                      <w:proofErr w:type="gramEnd"/>
+                      <w:r>
+                        <w:t xml:space="preserve"> </w:t>
+                      </w:r>
+                      <w:proofErr w:type="spellStart"/>
+                      <w:r>
+                        <w:t>apis</w:t>
+                      </w:r>
+                      <w:proofErr w:type="spellEnd"/>
+                      <w:r>
+                        <w:t>, pass : 1234)</w:t>
                       </w:r>
                     </w:p>
                     <w:p>
@@ -6532,35 +7019,6 @@
                       <w:r>
                         <w:tab/>
                         <w:t>: Payroll and PPh21 Tax Calculation</w:t>
-                      </w:r>
-                    </w:p>
-                    <w:p>
-                      <w:pPr>
-                        <w:pStyle w:val="ListParagraph"/>
-                        <w:spacing w:line="240" w:lineRule="auto"/>
-                      </w:pPr>
-                      <w:r>
-                        <w:t>Fitur</w:t>
-                      </w:r>
-                      <w:r>
-                        <w:tab/>
-                      </w:r>
-                      <w:r>
-                        <w:tab/>
-                        <w:t>: Personnel Data, Automatic Payroll Tax Calculation, Dashboard.</w:t>
-                      </w:r>
-                    </w:p>
-                    <w:p>
-                      <w:pPr>
-                        <w:pStyle w:val="ListParagraph"/>
-                        <w:spacing w:line="240" w:lineRule="auto"/>
-                      </w:pPr>
-                      <w:r>
-                        <w:t xml:space="preserve">Description </w:t>
-                      </w:r>
-                      <w:r>
-                        <w:tab/>
-                        <w:t>:</w:t>
                       </w:r>
                     </w:p>
                     <w:p>
@@ -6570,64 +7028,26 @@
                         <w:jc w:val="both"/>
                       </w:pPr>
                       <w:r>
-                        <w:t>This</w:t>
-                      </w:r>
-                      <w:r>
-                        <w:t xml:space="preserve"> </w:t>
-                      </w:r>
-                      <w:r>
-                        <w:t xml:space="preserve">application </w:t>
-                      </w:r>
-                      <w:r>
-                        <w:t>developed with my colleagues</w:t>
-                      </w:r>
-                      <w:r>
-                        <w:t>,</w:t>
-                      </w:r>
-                      <w:r>
-                        <w:t xml:space="preserve"> </w:t>
-                      </w:r>
-                      <w:r>
-                        <w:t xml:space="preserve">I made this application to </w:t>
-                      </w:r>
-                      <w:r>
-                        <w:t xml:space="preserve">help user HR </w:t>
-                      </w:r>
-                      <w:r>
-                        <w:t xml:space="preserve">in Company </w:t>
-                      </w:r>
-                      <w:r>
-                        <w:t xml:space="preserve">for </w:t>
-                      </w:r>
-                      <w:r>
-                        <w:t xml:space="preserve"> calculation of salaries and taxes</w:t>
-                      </w:r>
-                      <w:r>
-                        <w:t>. My role here is as a Business</w:t>
-                      </w:r>
-                      <w:r>
-                        <w:t xml:space="preserve"> </w:t>
-                      </w:r>
-                      <w:r>
-                        <w:t xml:space="preserve">Analyst, and Front End. </w:t>
-                      </w:r>
-                      <w:r>
-                        <w:t xml:space="preserve">This </w:t>
-                      </w:r>
-                      <w:r>
-                        <w:t>project</w:t>
-                      </w:r>
-                      <w:r>
-                        <w:t xml:space="preserve"> was completed in </w:t>
-                      </w:r>
-                      <w:r>
-                        <w:t>4</w:t>
-                      </w:r>
-                      <w:r>
-                        <w:t xml:space="preserve"> months</w:t>
-                      </w:r>
-                      <w:r>
-                        <w:t>.</w:t>
+                        <w:t xml:space="preserve">Feature </w:t>
+                      </w:r>
+                      <w:r>
+                        <w:tab/>
+                      </w:r>
+                      <w:r>
+                        <w:t>: Personnel Modul, Payroll Modul, Tax Pph21 Calculation</w:t>
+                      </w:r>
+                    </w:p>
+                    <w:p>
+                      <w:pPr>
+                        <w:pStyle w:val="ListParagraph"/>
+                        <w:spacing w:line="240" w:lineRule="auto"/>
+                      </w:pPr>
+                      <w:r>
+                        <w:t xml:space="preserve">Description </w:t>
+                      </w:r>
+                      <w:r>
+                        <w:tab/>
+                        <w:t>:</w:t>
                       </w:r>
                     </w:p>
                     <w:p>
@@ -6637,7 +7057,69 @@
                         <w:jc w:val="both"/>
                       </w:pPr>
                       <w:r>
-                        <w:t>Feature : Personnel Modul, Payroll Modul, Tax Pph21 Calculation</w:t>
+                        <w:t>This</w:t>
+                      </w:r>
+                      <w:r>
+                        <w:t xml:space="preserve"> </w:t>
+                      </w:r>
+                      <w:r>
+                        <w:t xml:space="preserve">application </w:t>
+                      </w:r>
+                      <w:r>
+                        <w:t>developed with my colleagues</w:t>
+                      </w:r>
+                      <w:r>
+                        <w:t>,</w:t>
+                      </w:r>
+                      <w:r>
+                        <w:t xml:space="preserve"> </w:t>
+                      </w:r>
+                      <w:r>
+                        <w:t xml:space="preserve">I made this application to </w:t>
+                      </w:r>
+                      <w:r>
+                        <w:t xml:space="preserve">help user HR </w:t>
+                      </w:r>
+                      <w:r>
+                        <w:t xml:space="preserve">in Company </w:t>
+                      </w:r>
+                      <w:proofErr w:type="gramStart"/>
+                      <w:r>
+                        <w:t xml:space="preserve">for </w:t>
+                      </w:r>
+                      <w:r>
+                        <w:t xml:space="preserve"> calculation</w:t>
+                      </w:r>
+                      <w:proofErr w:type="gramEnd"/>
+                      <w:r>
+                        <w:t xml:space="preserve"> of salaries and taxes</w:t>
+                      </w:r>
+                      <w:r>
+                        <w:t>. My role here is as a Business</w:t>
+                      </w:r>
+                      <w:r>
+                        <w:t xml:space="preserve"> </w:t>
+                      </w:r>
+                      <w:r>
+                        <w:t xml:space="preserve">Analyst, and Front End. </w:t>
+                      </w:r>
+                      <w:r>
+                        <w:t xml:space="preserve">This </w:t>
+                      </w:r>
+                      <w:r>
+                        <w:t>project</w:t>
+                      </w:r>
+                      <w:r>
+                        <w:t xml:space="preserve"> was completed in </w:t>
+                      </w:r>
+                      <w:r>
+                        <w:t>4</w:t>
+                      </w:r>
+                      <w:r>
+                        <w:t xml:space="preserve"> months</w:t>
+                      </w:r>
+                      <w:r>
+                        <w:t>.</w:t>
                       </w:r>
                     </w:p>
                     <w:p>
@@ -6738,6 +7220,7 @@
                                   </w14:textFill>
                                 </w:rPr>
                               </w:pPr>
+                              <w:proofErr w:type="spellStart"/>
                               <w:r>
                                 <w:rPr>
                                   <w:color w:val="4472C4" w:themeColor="accent1"/>
@@ -6756,6 +7239,7 @@
                                 </w:rPr>
                                 <w:t>Portofolio</w:t>
                               </w:r>
+                              <w:proofErr w:type="spellEnd"/>
                             </w:p>
                           </w:txbxContent>
                         </wps:txbx>
@@ -6824,6 +7308,7 @@
                             </w14:textFill>
                           </w:rPr>
                         </w:pPr>
+                        <w:proofErr w:type="spellStart"/>
                         <w:r>
                           <w:rPr>
                             <w:color w:val="4472C4" w:themeColor="accent1"/>
@@ -6842,6 +7327,7 @@
                           </w:rPr>
                           <w:t>Portofolio</w:t>
                         </w:r>
+                        <w:proofErr w:type="spellEnd"/>
                       </w:p>
                     </w:txbxContent>
                   </v:textbox>
@@ -7444,9 +7930,11 @@
           </mc:Fallback>
         </mc:AlternateContent>
       </w:r>
+      <w:proofErr w:type="spellStart"/>
       <w:r>
         <w:t>DashBoard</w:t>
       </w:r>
+      <w:proofErr w:type="spellEnd"/>
     </w:p>
     <w:p>
       <w:pPr>
@@ -7656,28 +8144,28 @@
         <v:path o:extrusionok="f" gradientshapeok="t" o:connecttype="rect"/>
         <o:lock v:ext="edit" aspectratio="t"/>
       </v:shapetype>
-      <v:shape id="_x0000_i1363" type="#_x0000_t75" alt="Email" style="width:8.25pt;height:8.25pt;visibility:visible" o:gfxdata="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" o:bullet="t">
+      <v:shape id="_x0000_i1375" type="#_x0000_t75" alt="Email" style="width:8.25pt;height:8.25pt;visibility:visible" o:gfxdata="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" o:bullet="t">
         <v:imagedata r:id="rId1" o:title="" cropbottom="-1515f" cropright="-1515f"/>
       </v:shape>
     </w:pict>
   </w:numPicBullet>
   <w:numPicBullet w:numPicBulletId="1">
     <w:pict>
-      <v:shape id="_x0000_i1364" type="#_x0000_t75" alt="Email" style="width:1in;height:1in;visibility:visible;mso-wrap-style:square" o:bullet="t">
+      <v:shape id="_x0000_i1376" type="#_x0000_t75" alt="Email" style="width:1in;height:1in;visibility:visible;mso-wrap-style:square" o:bullet="t">
         <v:imagedata r:id="rId2" o:title="Email"/>
       </v:shape>
     </w:pict>
   </w:numPicBullet>
   <w:numPicBullet w:numPicBulletId="2">
     <w:pict>
-      <v:shape id="_x0000_i1365" type="#_x0000_t75" alt="Receiver" style="width:11.25pt;height:11.25pt;visibility:visible" o:gfxdata="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" o:bullet="t">
+      <v:shape id="_x0000_i1377" type="#_x0000_t75" alt="Receiver" style="width:11.25pt;height:11.25pt;visibility:visible" o:gfxdata="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" o:bullet="t">
         <v:imagedata r:id="rId3" o:title=""/>
       </v:shape>
     </w:pict>
   </w:numPicBullet>
   <w:numPicBullet w:numPicBulletId="3">
     <w:pict>
-      <v:shape w14:anchorId="0E6DDD30" id="_x0000_i1366" type="#_x0000_t75" alt="Home" style="width:11.25pt;height:11.25pt;visibility:visible" o:gfxdata="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" o:bullet="t">
+      <v:shape w14:anchorId="0E6DDD30" id="_x0000_i1378" type="#_x0000_t75" alt="Home" style="width:11.25pt;height:11.25pt;visibility:visible" o:gfxdata="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" o:bullet="t">
         <v:imagedata r:id="rId4" o:title=""/>
       </v:shape>
     </w:pict>

--- a/CV-EN2022.docx
+++ b/CV-EN2022.docx
@@ -1,6 +1,6 @@
 
 <file path=word/document.xml><?xml version="1.0" encoding="utf-8"?>
-<w:document xmlns:wpc="http://schemas.microsoft.com/office/word/2010/wordprocessingCanvas" xmlns:cx="http://schemas.microsoft.com/office/drawing/2014/chartex" xmlns:cx1="http://schemas.microsoft.com/office/drawing/2015/9/8/chartex" xmlns:cx2="http://schemas.microsoft.com/office/drawing/2015/10/21/chartex" xmlns:cx3="http://schemas.microsoft.com/office/drawing/2016/5/9/chartex" xmlns:cx4="http://schemas.microsoft.com/office/drawing/2016/5/10/chartex" xmlns:cx5="http://schemas.microsoft.com/office/drawing/2016/5/11/chartex" xmlns:cx6="http://schemas.microsoft.com/office/drawing/2016/5/12/chartex" xmlns:cx7="http://schemas.microsoft.com/office/drawing/2016/5/13/chartex" xmlns:cx8="http://schemas.microsoft.com/office/drawing/2016/5/14/chartex" xmlns:mc="http://schemas.openxmlformats.org/markup-compatibility/2006" xmlns:aink="http://schemas.microsoft.com/office/drawing/2016/ink" xmlns:am3d="http://schemas.microsoft.com/office/drawing/2017/model3d" xmlns:o="urn:schemas-microsoft-com:office:office" xmlns:r="http://schemas.openxmlformats.org/officeDocument/2006/relationships" xmlns:m="http://schemas.openxmlformats.org/officeDocument/2006/math" xmlns:v="urn:schemas-microsoft-com:vml" xmlns:wp14="http://schemas.microsoft.com/office/word/2010/wordprocessingDrawing" xmlns:wp="http://schemas.openxmlformats.org/drawingml/2006/wordprocessingDrawing" xmlns:w10="urn:schemas-microsoft-com:office:word" xmlns:w="http://schemas.openxmlformats.org/wordprocessingml/2006/main" xmlns:w14="http://schemas.microsoft.com/office/word/2010/wordml" xmlns:w15="http://schemas.microsoft.com/office/word/2012/wordml" xmlns:w16cex="http://schemas.microsoft.com/office/word/2018/wordml/cex" xmlns:w16cid="http://schemas.microsoft.com/office/word/2016/wordml/cid" xmlns:w16="http://schemas.microsoft.com/office/word/2018/wordml" xmlns:w16se="http://schemas.microsoft.com/office/word/2015/wordml/symex" xmlns:wpg="http://schemas.microsoft.com/office/word/2010/wordprocessingGroup" xmlns:wpi="http://schemas.microsoft.com/office/word/2010/wordprocessingInk" xmlns:wne="http://schemas.microsoft.com/office/word/2006/wordml" xmlns:wps="http://schemas.microsoft.com/office/word/2010/wordprocessingShape" mc:Ignorable="w14 w15 w16se w16cid w16 w16cex wp14">
+<w:document xmlns:wpc="http://schemas.microsoft.com/office/word/2010/wordprocessingCanvas" xmlns:cx="http://schemas.microsoft.com/office/drawing/2014/chartex" xmlns:cx1="http://schemas.microsoft.com/office/drawing/2015/9/8/chartex" xmlns:cx2="http://schemas.microsoft.com/office/drawing/2015/10/21/chartex" xmlns:cx3="http://schemas.microsoft.com/office/drawing/2016/5/9/chartex" xmlns:cx4="http://schemas.microsoft.com/office/drawing/2016/5/10/chartex" xmlns:cx5="http://schemas.microsoft.com/office/drawing/2016/5/11/chartex" xmlns:cx6="http://schemas.microsoft.com/office/drawing/2016/5/12/chartex" xmlns:cx7="http://schemas.microsoft.com/office/drawing/2016/5/13/chartex" xmlns:cx8="http://schemas.microsoft.com/office/drawing/2016/5/14/chartex" xmlns:mc="http://schemas.openxmlformats.org/markup-compatibility/2006" xmlns:aink="http://schemas.microsoft.com/office/drawing/2016/ink" xmlns:am3d="http://schemas.microsoft.com/office/drawing/2017/model3d" xmlns:o="urn:schemas-microsoft-com:office:office" xmlns:oel="http://schemas.microsoft.com/office/2019/extlst" xmlns:r="http://schemas.openxmlformats.org/officeDocument/2006/relationships" xmlns:m="http://schemas.openxmlformats.org/officeDocument/2006/math" xmlns:v="urn:schemas-microsoft-com:vml" xmlns:wp14="http://schemas.microsoft.com/office/word/2010/wordprocessingDrawing" xmlns:wp="http://schemas.openxmlformats.org/drawingml/2006/wordprocessingDrawing" xmlns:w10="urn:schemas-microsoft-com:office:word" xmlns:w="http://schemas.openxmlformats.org/wordprocessingml/2006/main" xmlns:w14="http://schemas.microsoft.com/office/word/2010/wordml" xmlns:w15="http://schemas.microsoft.com/office/word/2012/wordml" xmlns:w16cex="http://schemas.microsoft.com/office/word/2018/wordml/cex" xmlns:w16cid="http://schemas.microsoft.com/office/word/2016/wordml/cid" xmlns:w16="http://schemas.microsoft.com/office/word/2018/wordml" xmlns:w16du="http://schemas.microsoft.com/office/word/2023/wordml/word16du" xmlns:w16sdtdh="http://schemas.microsoft.com/office/word/2020/wordml/sdtdatahash" xmlns:w16se="http://schemas.microsoft.com/office/word/2015/wordml/symex" xmlns:wpg="http://schemas.microsoft.com/office/word/2010/wordprocessingGroup" xmlns:wpi="http://schemas.microsoft.com/office/word/2010/wordprocessingInk" xmlns:wne="http://schemas.microsoft.com/office/word/2006/wordml" xmlns:wps="http://schemas.microsoft.com/office/word/2010/wordprocessingShape" mc:Ignorable="w14 w15 w16se w16cid w16 w16cex w16sdtdh w16du wp14">
   <w:body>
     <w:p>
       <w:pPr>
@@ -1923,7 +1923,7 @@
                           <w:p>
                             <w:r>
                               <w:pict w14:anchorId="1CF1BE3E">
-                                <v:shape id="Graphic 28" o:spid="_x0000_i1030" type="#_x0000_t75" alt="Email" style="width:10.5pt;height:10.5pt;visibility:visible;mso-wrap-style:square">
+                                <v:shape id="Graphic 28" o:spid="_x0000_i1030" type="#_x0000_t75" alt="Email" style="width:10.8pt;height:10.8pt;visibility:visible;mso-wrap-style:square">
                                   <v:imagedata r:id="rId16" o:title="Email"/>
                                 </v:shape>
                               </w:pict>
@@ -1941,7 +1941,7 @@
                           <w:p>
                             <w:r>
                               <w:pict w14:anchorId="054F35C3">
-                                <v:shape id="Graphic 29" o:spid="_x0000_i1032" type="#_x0000_t75" alt="Receiver" style="width:11.25pt;height:11.25pt;visibility:visible" o:gfxdata="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">
+                                <v:shape id="Graphic 29" o:spid="_x0000_i1032" type="#_x0000_t75" alt="Receiver" style="width:11.4pt;height:11.4pt;visibility:visible" o:gfxdata="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">
                                   <v:imagedata r:id="rId17" o:title=""/>
                                 </v:shape>
                               </w:pict>
@@ -1983,7 +1983,7 @@
                             </w:pPr>
                             <w:r>
                               <w:pict w14:anchorId="4EB34D78">
-                                <v:shape id="Graphic 30" o:spid="_x0000_i1034" type="#_x0000_t75" alt="Home" style="width:11.25pt;height:11.25pt;visibility:visible" o:gfxdata="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">
+                                <v:shape id="Graphic 30" o:spid="_x0000_i1034" type="#_x0000_t75" alt="Home" style="width:11.4pt;height:11.4pt;visibility:visible" o:gfxdata="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">
                                   <v:imagedata r:id="rId18" o:title=""/>
                                 </v:shape>
                               </w:pict>
@@ -2085,7 +2085,7 @@
                       <w:r>
                         <w:pict w14:anchorId="1CF1BE3E">
                           <v:shape id="Graphic 28" o:spid="_x0000_i1030" type="#_x0000_t75" alt="Email" style="width:10.5pt;height:10.5pt;visibility:visible;mso-wrap-style:square">
-                            <v:imagedata r:id="rId16" o:title="Email"/>
+                            <v:imagedata r:id="rId20" o:title="Email"/>
                           </v:shape>
                         </w:pict>
                       </w:r>
@@ -2103,7 +2103,7 @@
                       <w:r>
                         <w:pict w14:anchorId="054F35C3">
                           <v:shape id="Graphic 29" o:spid="_x0000_i1032" type="#_x0000_t75" alt="Receiver" style="width:11.25pt;height:11.25pt;visibility:visible" o:gfxdata="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">
-                            <v:imagedata r:id="rId17" o:title=""/>
+                            <v:imagedata r:id="rId21" o:title=""/>
                           </v:shape>
                         </w:pict>
                       </w:r>
@@ -2145,7 +2145,7 @@
                       <w:r>
                         <w:pict w14:anchorId="4EB34D78">
                           <v:shape id="Graphic 30" o:spid="_x0000_i1034" type="#_x0000_t75" alt="Home" style="width:11.25pt;height:11.25pt;visibility:visible" o:gfxdata="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">
-                            <v:imagedata r:id="rId18" o:title=""/>
+                            <v:imagedata r:id="rId22" o:title=""/>
                           </v:shape>
                         </w:pict>
                       </w:r>
@@ -2206,7 +2206,7 @@
                       <w:r>
                         <w:t xml:space="preserve">      </w:t>
                       </w:r>
-                      <w:hyperlink r:id="rId20" w:history="1">
+                      <w:hyperlink r:id="rId23" w:history="1">
                         <w:r>
                           <w:rPr>
                             <w:rStyle w:val="Hyperlink"/>
@@ -2302,10 +2302,7 @@
                               </w:rPr>
                             </w:pPr>
                             <w:r>
-                              <w:t>2012-</w:t>
-                            </w:r>
-                            <w:r>
-                              <w:t>Now</w:t>
+                              <w:t>2012-Now</w:t>
                             </w:r>
                             <w:r>
                               <w:tab/>
@@ -2316,7 +2313,7 @@
                                 <w:b/>
                                 <w:bCs/>
                               </w:rPr>
-                              <w:t>Realta</w:t>
+                              <w:t>Iforte</w:t>
                             </w:r>
                             <w:proofErr w:type="spellEnd"/>
                             <w:r>
@@ -2324,17 +2321,8 @@
                                 <w:b/>
                                 <w:bCs/>
                               </w:rPr>
-                              <w:t xml:space="preserve"> </w:t>
-                            </w:r>
-                            <w:proofErr w:type="spellStart"/>
-                            <w:r>
-                              <w:rPr>
-                                <w:b/>
-                                <w:bCs/>
-                              </w:rPr>
-                              <w:t>Chakradarma</w:t>
-                            </w:r>
-                            <w:proofErr w:type="spellEnd"/>
+                              <w:t xml:space="preserve"> Payment Infrastructure</w:t>
+                            </w:r>
                             <w:r>
                               <w:rPr>
                                 <w:b/>
@@ -2350,7 +2338,10 @@
                               <w:jc w:val="both"/>
                             </w:pPr>
                             <w:r>
-                              <w:t>Consultant of HRIS System, as Asst. Manager</w:t>
+                              <w:t xml:space="preserve">Software </w:t>
+                            </w:r>
+                            <w:r>
+                              <w:t>Engineer</w:t>
                             </w:r>
                           </w:p>
                           <w:p>
@@ -2392,8 +2383,80 @@
                               <w:rPr>
                                 <w:rFonts w:cstheme="minorHAnsi"/>
                               </w:rPr>
-                              <w:t xml:space="preserve">Leading whole team to make sure all process on schedule </w:t>
-                            </w:r>
+                              <w:t xml:space="preserve">In charge Project direct debit / debit payment with </w:t>
+                            </w:r>
+                            <w:r>
+                              <w:rPr>
+                                <w:rFonts w:cstheme="minorHAnsi"/>
+                              </w:rPr>
+                              <w:t>SNAP (</w:t>
+                            </w:r>
+                            <w:r>
+                              <w:rPr>
+                                <w:rFonts w:cstheme="minorHAnsi"/>
+                              </w:rPr>
+                              <w:t>Standard</w:t>
+                            </w:r>
+                            <w:r>
+                              <w:rPr>
+                                <w:rFonts w:cstheme="minorHAnsi"/>
+                              </w:rPr>
+                              <w:t xml:space="preserve"> Nasional Open API) </w:t>
+                            </w:r>
+                            <w:r>
+                              <w:rPr>
+                                <w:rFonts w:cstheme="minorHAnsi"/>
+                              </w:rPr>
+                              <w:t xml:space="preserve">from </w:t>
+                            </w:r>
+                            <w:r>
+                              <w:rPr>
+                                <w:rFonts w:cstheme="minorHAnsi"/>
+                              </w:rPr>
+                              <w:t>Bank Indonesia</w:t>
+                            </w:r>
+                            <w:r>
+                              <w:rPr>
+                                <w:rFonts w:cstheme="minorHAnsi"/>
+                              </w:rPr>
+                              <w:t xml:space="preserve"> with program language Golang </w:t>
+                            </w:r>
+                            <w:proofErr w:type="spellStart"/>
+                            <w:r>
+                              <w:rPr>
+                                <w:rFonts w:cstheme="minorHAnsi"/>
+                              </w:rPr>
+                              <w:t>grpc</w:t>
+                            </w:r>
+                            <w:proofErr w:type="spellEnd"/>
+                            <w:r>
+                              <w:rPr>
+                                <w:rFonts w:cstheme="minorHAnsi"/>
+                              </w:rPr>
+                              <w:t xml:space="preserve"> with </w:t>
+                            </w:r>
+                            <w:proofErr w:type="spellStart"/>
+                            <w:r>
+                              <w:rPr>
+                                <w:rFonts w:cstheme="minorHAnsi"/>
+                              </w:rPr>
+                              <w:t>db</w:t>
+                            </w:r>
+                            <w:proofErr w:type="spellEnd"/>
+                            <w:r>
+                              <w:rPr>
+                                <w:rFonts w:cstheme="minorHAnsi"/>
+                              </w:rPr>
+                              <w:t xml:space="preserve"> </w:t>
+                            </w:r>
+                            <w:proofErr w:type="spellStart"/>
+                            <w:r>
+                              <w:rPr>
+                                <w:rFonts w:cstheme="minorHAnsi"/>
+                              </w:rPr>
+                              <w:t>postgresql</w:t>
+                            </w:r>
+                            <w:proofErr w:type="spellEnd"/>
                           </w:p>
                           <w:p>
                             <w:pPr>
@@ -2420,6 +2483,353 @@
                               <w:rPr>
                                 <w:rFonts w:cstheme="minorHAnsi"/>
                               </w:rPr>
+                              <w:t>I</w:t>
+                            </w:r>
+                            <w:r>
+                              <w:rPr>
+                                <w:rFonts w:cstheme="minorHAnsi"/>
+                              </w:rPr>
+                              <w:t xml:space="preserve">n charge Project disbursement </w:t>
+                            </w:r>
+                            <w:r>
+                              <w:rPr>
+                                <w:rFonts w:cstheme="minorHAnsi"/>
+                              </w:rPr>
+                              <w:t xml:space="preserve">/ fund transfer </w:t>
+                            </w:r>
+                            <w:r>
+                              <w:rPr>
+                                <w:rFonts w:cstheme="minorHAnsi"/>
+                              </w:rPr>
+                              <w:t>with SNAP (</w:t>
+                            </w:r>
+                            <w:r>
+                              <w:rPr>
+                                <w:rFonts w:cstheme="minorHAnsi"/>
+                              </w:rPr>
+                              <w:t>Standard</w:t>
+                            </w:r>
+                            <w:r>
+                              <w:rPr>
+                                <w:rFonts w:cstheme="minorHAnsi"/>
+                              </w:rPr>
+                              <w:t xml:space="preserve"> Nasional Open API) </w:t>
+                            </w:r>
+                            <w:r>
+                              <w:rPr>
+                                <w:rFonts w:cstheme="minorHAnsi"/>
+                              </w:rPr>
+                              <w:t xml:space="preserve">from </w:t>
+                            </w:r>
+                            <w:r>
+                              <w:rPr>
+                                <w:rFonts w:cstheme="minorHAnsi"/>
+                              </w:rPr>
+                              <w:t>Bank Indonesia</w:t>
+                            </w:r>
+                            <w:r>
+                              <w:rPr>
+                                <w:rFonts w:cstheme="minorHAnsi"/>
+                              </w:rPr>
+                              <w:t xml:space="preserve">, with </w:t>
+                            </w:r>
+                            <w:proofErr w:type="spellStart"/>
+                            <w:r>
+                              <w:rPr>
+                                <w:rFonts w:cstheme="minorHAnsi"/>
+                              </w:rPr>
+                              <w:t>db</w:t>
+                            </w:r>
+                            <w:proofErr w:type="spellEnd"/>
+                            <w:r>
+                              <w:rPr>
+                                <w:rFonts w:cstheme="minorHAnsi"/>
+                              </w:rPr>
+                              <w:t xml:space="preserve"> </w:t>
+                            </w:r>
+                            <w:proofErr w:type="spellStart"/>
+                            <w:r>
+                              <w:rPr>
+                                <w:rFonts w:cstheme="minorHAnsi"/>
+                              </w:rPr>
+                              <w:t>mongodb</w:t>
+                            </w:r>
+                            <w:proofErr w:type="spellEnd"/>
+                          </w:p>
+                          <w:p>
+                            <w:pPr>
+                              <w:pStyle w:val="ListParagraph"/>
+                              <w:widowControl w:val="0"/>
+                              <w:numPr>
+                                <w:ilvl w:val="0"/>
+                                <w:numId w:val="7"/>
+                              </w:numPr>
+                              <w:tabs>
+                                <w:tab w:val="left" w:pos="863"/>
+                              </w:tabs>
+                              <w:autoSpaceDE w:val="0"/>
+                              <w:autoSpaceDN w:val="0"/>
+                              <w:spacing w:after="0" w:line="242" w:lineRule="auto"/>
+                              <w:ind w:right="101"/>
+                              <w:contextualSpacing w:val="0"/>
+                              <w:jc w:val="both"/>
+                              <w:rPr>
+                                <w:rFonts w:cstheme="minorHAnsi"/>
+                              </w:rPr>
+                            </w:pPr>
+                            <w:r>
+                              <w:rPr>
+                                <w:rFonts w:cstheme="minorHAnsi"/>
+                              </w:rPr>
+                              <w:t xml:space="preserve">In charge </w:t>
+                            </w:r>
+                            <w:r>
+                              <w:rPr>
+                                <w:rFonts w:cstheme="minorHAnsi"/>
+                              </w:rPr>
+                              <w:t xml:space="preserve">development </w:t>
+                            </w:r>
+                            <w:r>
+                              <w:rPr>
+                                <w:rFonts w:cstheme="minorHAnsi"/>
+                              </w:rPr>
+                              <w:t xml:space="preserve">dashboard Front end with react </w:t>
+                            </w:r>
+                            <w:r>
+                              <w:rPr>
+                                <w:rFonts w:cstheme="minorHAnsi"/>
+                              </w:rPr>
+                              <w:t>typescript.</w:t>
+                            </w:r>
+                          </w:p>
+                          <w:p>
+                            <w:pPr>
+                              <w:pStyle w:val="ListParagraph"/>
+                              <w:widowControl w:val="0"/>
+                              <w:numPr>
+                                <w:ilvl w:val="0"/>
+                                <w:numId w:val="7"/>
+                              </w:numPr>
+                              <w:tabs>
+                                <w:tab w:val="left" w:pos="863"/>
+                              </w:tabs>
+                              <w:autoSpaceDE w:val="0"/>
+                              <w:autoSpaceDN w:val="0"/>
+                              <w:spacing w:after="0" w:line="242" w:lineRule="auto"/>
+                              <w:ind w:right="101"/>
+                              <w:contextualSpacing w:val="0"/>
+                              <w:jc w:val="both"/>
+                              <w:rPr>
+                                <w:rFonts w:cstheme="minorHAnsi"/>
+                              </w:rPr>
+                            </w:pPr>
+                            <w:r>
+                              <w:rPr>
+                                <w:rFonts w:cstheme="minorHAnsi"/>
+                              </w:rPr>
+                              <w:t>In charge to create user management dashboard</w:t>
+                            </w:r>
+                          </w:p>
+                          <w:p>
+                            <w:pPr>
+                              <w:pStyle w:val="ListParagraph"/>
+                              <w:widowControl w:val="0"/>
+                              <w:numPr>
+                                <w:ilvl w:val="0"/>
+                                <w:numId w:val="7"/>
+                              </w:numPr>
+                              <w:tabs>
+                                <w:tab w:val="left" w:pos="863"/>
+                              </w:tabs>
+                              <w:autoSpaceDE w:val="0"/>
+                              <w:autoSpaceDN w:val="0"/>
+                              <w:spacing w:after="0" w:line="242" w:lineRule="auto"/>
+                              <w:ind w:right="101"/>
+                              <w:contextualSpacing w:val="0"/>
+                              <w:jc w:val="both"/>
+                              <w:rPr>
+                                <w:rFonts w:cstheme="minorHAnsi"/>
+                              </w:rPr>
+                            </w:pPr>
+                            <w:r>
+                              <w:rPr>
+                                <w:rFonts w:cstheme="minorHAnsi"/>
+                              </w:rPr>
+                              <w:t xml:space="preserve">In charge to create gateway open </w:t>
+                            </w:r>
+                            <w:proofErr w:type="spellStart"/>
+                            <w:r>
+                              <w:rPr>
+                                <w:rFonts w:cstheme="minorHAnsi"/>
+                              </w:rPr>
+                              <w:t>api</w:t>
+                            </w:r>
+                            <w:proofErr w:type="spellEnd"/>
+                          </w:p>
+                          <w:p>
+                            <w:pPr>
+                              <w:pStyle w:val="ListParagraph"/>
+                              <w:widowControl w:val="0"/>
+                              <w:tabs>
+                                <w:tab w:val="left" w:pos="863"/>
+                              </w:tabs>
+                              <w:autoSpaceDE w:val="0"/>
+                              <w:autoSpaceDN w:val="0"/>
+                              <w:spacing w:after="0" w:line="240" w:lineRule="auto"/>
+                              <w:ind w:right="99"/>
+                              <w:contextualSpacing w:val="0"/>
+                              <w:jc w:val="both"/>
+                              <w:rPr>
+                                <w:rFonts w:cstheme="minorHAnsi"/>
+                              </w:rPr>
+                            </w:pPr>
+                          </w:p>
+                          <w:p>
+                            <w:pPr>
+                              <w:pStyle w:val="NoSpacing"/>
+                              <w:jc w:val="both"/>
+                            </w:pPr>
+                          </w:p>
+                          <w:p>
+                            <w:pPr>
+                              <w:pStyle w:val="NoSpacing"/>
+                              <w:jc w:val="both"/>
+                            </w:pPr>
+                          </w:p>
+                          <w:p>
+                            <w:pPr>
+                              <w:pStyle w:val="NoSpacing"/>
+                              <w:jc w:val="both"/>
+                              <w:rPr>
+                                <w:b/>
+                                <w:bCs/>
+                              </w:rPr>
+                            </w:pPr>
+                            <w:r>
+                              <w:t>2012-</w:t>
+                            </w:r>
+                            <w:r>
+                              <w:t>2022</w:t>
+                            </w:r>
+                            <w:r>
+                              <w:tab/>
+                            </w:r>
+                            <w:proofErr w:type="spellStart"/>
+                            <w:r>
+                              <w:rPr>
+                                <w:b/>
+                                <w:bCs/>
+                              </w:rPr>
+                              <w:t>Realta</w:t>
+                            </w:r>
+                            <w:proofErr w:type="spellEnd"/>
+                            <w:r>
+                              <w:rPr>
+                                <w:b/>
+                                <w:bCs/>
+                              </w:rPr>
+                              <w:t xml:space="preserve"> </w:t>
+                            </w:r>
+                            <w:proofErr w:type="spellStart"/>
+                            <w:r>
+                              <w:rPr>
+                                <w:b/>
+                                <w:bCs/>
+                              </w:rPr>
+                              <w:t>Chakradarma</w:t>
+                            </w:r>
+                            <w:proofErr w:type="spellEnd"/>
+                            <w:r>
+                              <w:rPr>
+                                <w:b/>
+                                <w:bCs/>
+                              </w:rPr>
+                              <w:t>, PT</w:t>
+                            </w:r>
+                          </w:p>
+                          <w:p>
+                            <w:pPr>
+                              <w:pStyle w:val="NoSpacing"/>
+                              <w:ind w:left="720" w:firstLine="720"/>
+                              <w:jc w:val="both"/>
+                            </w:pPr>
+                            <w:r>
+                              <w:t xml:space="preserve">Consultant </w:t>
+                            </w:r>
+                            <w:r>
+                              <w:t xml:space="preserve">IT </w:t>
+                            </w:r>
+                            <w:r>
+                              <w:t>of HRIS System, as Asst. Manager</w:t>
+                            </w:r>
+                          </w:p>
+                          <w:p>
+                            <w:pPr>
+                              <w:pStyle w:val="NoSpacing"/>
+                              <w:rPr>
+                                <w:u w:val="single"/>
+                              </w:rPr>
+                            </w:pPr>
+                            <w:r>
+                              <w:rPr>
+                                <w:u w:val="single"/>
+                              </w:rPr>
+                              <w:t>Job Desk</w:t>
+                            </w:r>
+                          </w:p>
+                          <w:p>
+                            <w:pPr>
+                              <w:pStyle w:val="ListParagraph"/>
+                              <w:widowControl w:val="0"/>
+                              <w:numPr>
+                                <w:ilvl w:val="0"/>
+                                <w:numId w:val="7"/>
+                              </w:numPr>
+                              <w:tabs>
+                                <w:tab w:val="left" w:pos="863"/>
+                              </w:tabs>
+                              <w:autoSpaceDE w:val="0"/>
+                              <w:autoSpaceDN w:val="0"/>
+                              <w:spacing w:after="0" w:line="242" w:lineRule="auto"/>
+                              <w:ind w:right="101"/>
+                              <w:contextualSpacing w:val="0"/>
+                              <w:jc w:val="both"/>
+                              <w:rPr>
+                                <w:rFonts w:cstheme="minorHAnsi"/>
+                              </w:rPr>
+                            </w:pPr>
+                            <w:r>
+                              <w:rPr>
+                                <w:rFonts w:cstheme="minorHAnsi"/>
+                              </w:rPr>
+                              <w:t xml:space="preserve">Leading whole team to make sure all process on schedule </w:t>
+                            </w:r>
+                          </w:p>
+                          <w:p>
+                            <w:pPr>
+                              <w:pStyle w:val="ListParagraph"/>
+                              <w:widowControl w:val="0"/>
+                              <w:numPr>
+                                <w:ilvl w:val="0"/>
+                                <w:numId w:val="7"/>
+                              </w:numPr>
+                              <w:tabs>
+                                <w:tab w:val="left" w:pos="863"/>
+                              </w:tabs>
+                              <w:autoSpaceDE w:val="0"/>
+                              <w:autoSpaceDN w:val="0"/>
+                              <w:spacing w:after="0" w:line="242" w:lineRule="auto"/>
+                              <w:ind w:right="101"/>
+                              <w:contextualSpacing w:val="0"/>
+                              <w:jc w:val="both"/>
+                              <w:rPr>
+                                <w:rFonts w:cstheme="minorHAnsi"/>
+                              </w:rPr>
+                            </w:pPr>
+                            <w:r>
+                              <w:rPr>
+                                <w:rFonts w:cstheme="minorHAnsi"/>
+                              </w:rPr>
                               <w:t xml:space="preserve">Conduct business and </w:t>
                             </w:r>
                             <w:r>
@@ -2824,454 +3234,6 @@
                               <w:pStyle w:val="NoSpacing"/>
                               <w:jc w:val="both"/>
                             </w:pPr>
-                          </w:p>
-                          <w:p>
-                            <w:pPr>
-                              <w:pStyle w:val="NoSpacing"/>
-                              <w:jc w:val="both"/>
-                            </w:pPr>
-                            <w:r>
-                              <w:t>2009</w:t>
-                            </w:r>
-                            <w:r>
-                              <w:t>-</w:t>
-                            </w:r>
-                            <w:r>
-                              <w:t>2012</w:t>
-                            </w:r>
-                            <w:r>
-                              <w:tab/>
-                            </w:r>
-                            <w:proofErr w:type="spellStart"/>
-                            <w:r>
-                              <w:rPr>
-                                <w:b/>
-                                <w:bCs/>
-                              </w:rPr>
-                              <w:t>Brawijaya</w:t>
-                            </w:r>
-                            <w:proofErr w:type="spellEnd"/>
-                            <w:r>
-                              <w:rPr>
-                                <w:b/>
-                                <w:bCs/>
-                              </w:rPr>
-                              <w:t xml:space="preserve"> Women &amp; Children Hospital</w:t>
-                            </w:r>
-                            <w:r>
-                              <w:tab/>
-                            </w:r>
-                          </w:p>
-                          <w:p>
-                            <w:pPr>
-                              <w:pStyle w:val="NoSpacing"/>
-                              <w:jc w:val="both"/>
-                            </w:pPr>
-                            <w:r>
-                              <w:tab/>
-                            </w:r>
-                            <w:r>
-                              <w:tab/>
-                              <w:t>Finance Staff</w:t>
-                            </w:r>
-                          </w:p>
-                          <w:p>
-                            <w:pPr>
-                              <w:pStyle w:val="NoSpacing"/>
-                              <w:jc w:val="both"/>
-                              <w:rPr>
-                                <w:u w:val="single"/>
-                              </w:rPr>
-                            </w:pPr>
-                            <w:r>
-                              <w:rPr>
-                                <w:u w:val="single"/>
-                              </w:rPr>
-                              <w:t>Job Desk</w:t>
-                            </w:r>
-                          </w:p>
-                          <w:p>
-                            <w:pPr>
-                              <w:pStyle w:val="ListParagraph"/>
-                              <w:widowControl w:val="0"/>
-                              <w:numPr>
-                                <w:ilvl w:val="0"/>
-                                <w:numId w:val="8"/>
-                              </w:numPr>
-                              <w:tabs>
-                                <w:tab w:val="left" w:pos="829"/>
-                                <w:tab w:val="left" w:pos="830"/>
-                              </w:tabs>
-                              <w:autoSpaceDE w:val="0"/>
-                              <w:autoSpaceDN w:val="0"/>
-                              <w:spacing w:after="0" w:line="279" w:lineRule="exact"/>
-                              <w:contextualSpacing w:val="0"/>
-                              <w:rPr>
-                                <w:rFonts w:cstheme="minorHAnsi"/>
-                              </w:rPr>
-                            </w:pPr>
-                            <w:r>
-                              <w:rPr>
-                                <w:rFonts w:cstheme="minorHAnsi"/>
-                              </w:rPr>
-                              <w:t>Manage Petty Cash and Cash on</w:t>
-                            </w:r>
-                            <w:r>
-                              <w:rPr>
-                                <w:rFonts w:cstheme="minorHAnsi"/>
-                                <w:spacing w:val="-16"/>
-                              </w:rPr>
-                              <w:t xml:space="preserve"> </w:t>
-                            </w:r>
-                            <w:r>
-                              <w:rPr>
-                                <w:rFonts w:cstheme="minorHAnsi"/>
-                              </w:rPr>
-                              <w:t>Bank</w:t>
-                            </w:r>
-                          </w:p>
-                          <w:p>
-                            <w:pPr>
-                              <w:pStyle w:val="ListParagraph"/>
-                              <w:widowControl w:val="0"/>
-                              <w:numPr>
-                                <w:ilvl w:val="0"/>
-                                <w:numId w:val="8"/>
-                              </w:numPr>
-                              <w:tabs>
-                                <w:tab w:val="left" w:pos="829"/>
-                                <w:tab w:val="left" w:pos="830"/>
-                              </w:tabs>
-                              <w:autoSpaceDE w:val="0"/>
-                              <w:autoSpaceDN w:val="0"/>
-                              <w:spacing w:after="0" w:line="279" w:lineRule="exact"/>
-                              <w:contextualSpacing w:val="0"/>
-                              <w:rPr>
-                                <w:rFonts w:cstheme="minorHAnsi"/>
-                              </w:rPr>
-                            </w:pPr>
-                            <w:r>
-                              <w:rPr>
-                                <w:rFonts w:cstheme="minorHAnsi"/>
-                              </w:rPr>
-                              <w:t xml:space="preserve">Manage </w:t>
-                            </w:r>
-                            <w:r>
-                              <w:rPr>
-                                <w:rFonts w:cstheme="minorHAnsi"/>
-                              </w:rPr>
-                              <w:t>AP Payment</w:t>
-                            </w:r>
-                          </w:p>
-                          <w:p>
-                            <w:pPr>
-                              <w:pStyle w:val="ListParagraph"/>
-                              <w:widowControl w:val="0"/>
-                              <w:numPr>
-                                <w:ilvl w:val="0"/>
-                                <w:numId w:val="8"/>
-                              </w:numPr>
-                              <w:tabs>
-                                <w:tab w:val="left" w:pos="829"/>
-                                <w:tab w:val="left" w:pos="830"/>
-                              </w:tabs>
-                              <w:autoSpaceDE w:val="0"/>
-                              <w:autoSpaceDN w:val="0"/>
-                              <w:spacing w:after="0" w:line="279" w:lineRule="exact"/>
-                              <w:contextualSpacing w:val="0"/>
-                              <w:rPr>
-                                <w:rFonts w:cstheme="minorHAnsi"/>
-                              </w:rPr>
-                            </w:pPr>
-                            <w:r>
-                              <w:rPr>
-                                <w:rFonts w:cstheme="minorHAnsi"/>
-                              </w:rPr>
-                              <w:t xml:space="preserve">Daily </w:t>
-                            </w:r>
-                            <w:r>
-                              <w:rPr>
-                                <w:rFonts w:cstheme="minorHAnsi"/>
-                              </w:rPr>
-                              <w:t xml:space="preserve">Audit </w:t>
-                            </w:r>
-                            <w:r>
-                              <w:rPr>
-                                <w:rFonts w:cstheme="minorHAnsi"/>
-                              </w:rPr>
-                              <w:t xml:space="preserve">income </w:t>
-                            </w:r>
-                            <w:r>
-                              <w:rPr>
-                                <w:rFonts w:cstheme="minorHAnsi"/>
-                              </w:rPr>
-                              <w:t xml:space="preserve">report </w:t>
-                            </w:r>
-                            <w:r>
-                              <w:rPr>
-                                <w:rFonts w:cstheme="minorHAnsi"/>
-                              </w:rPr>
-                              <w:t xml:space="preserve">to </w:t>
-                            </w:r>
-                            <w:r>
-                              <w:rPr>
-                                <w:rFonts w:cstheme="minorHAnsi"/>
-                              </w:rPr>
-                              <w:t>cashier team</w:t>
-                            </w:r>
-                            <w:r>
-                              <w:rPr>
-                                <w:rFonts w:cstheme="minorHAnsi"/>
-                              </w:rPr>
-                              <w:t xml:space="preserve"> </w:t>
-                            </w:r>
-                          </w:p>
-                          <w:p>
-                            <w:pPr>
-                              <w:pStyle w:val="ListParagraph"/>
-                              <w:tabs>
-                                <w:tab w:val="left" w:pos="829"/>
-                                <w:tab w:val="left" w:pos="830"/>
-                              </w:tabs>
-                              <w:spacing w:line="279" w:lineRule="exact"/>
-                              <w:rPr>
-                                <w:rFonts w:cstheme="minorHAnsi"/>
-                              </w:rPr>
-                            </w:pPr>
-                            <w:proofErr w:type="gramStart"/>
-                            <w:r>
-                              <w:rPr>
-                                <w:rFonts w:cstheme="minorHAnsi"/>
-                              </w:rPr>
-                              <w:t>Ex :</w:t>
-                            </w:r>
-                            <w:proofErr w:type="gramEnd"/>
-                            <w:r>
-                              <w:rPr>
-                                <w:rFonts w:cstheme="minorHAnsi"/>
-                              </w:rPr>
-                              <w:t xml:space="preserve"> </w:t>
-                            </w:r>
-                            <w:r>
-                              <w:rPr>
-                                <w:rFonts w:cstheme="minorHAnsi"/>
-                              </w:rPr>
-                              <w:t>EDC Machine</w:t>
-                            </w:r>
-                            <w:r>
-                              <w:rPr>
-                                <w:rFonts w:cstheme="minorHAnsi"/>
-                              </w:rPr>
-                              <w:t xml:space="preserve"> report </w:t>
-                            </w:r>
-                            <w:r>
-                              <w:rPr>
-                                <w:rFonts w:cstheme="minorHAnsi"/>
-                              </w:rPr>
-                              <w:t>,</w:t>
-                            </w:r>
-                            <w:r>
-                              <w:rPr>
-                                <w:rFonts w:cstheme="minorHAnsi"/>
-                              </w:rPr>
-                              <w:t xml:space="preserve"> cash on cashier</w:t>
-                            </w:r>
-                          </w:p>
-                          <w:p>
-                            <w:pPr>
-                              <w:pStyle w:val="ListParagraph"/>
-                              <w:widowControl w:val="0"/>
-                              <w:numPr>
-                                <w:ilvl w:val="0"/>
-                                <w:numId w:val="8"/>
-                              </w:numPr>
-                              <w:tabs>
-                                <w:tab w:val="left" w:pos="829"/>
-                                <w:tab w:val="left" w:pos="830"/>
-                              </w:tabs>
-                              <w:autoSpaceDE w:val="0"/>
-                              <w:autoSpaceDN w:val="0"/>
-                              <w:spacing w:after="0" w:line="279" w:lineRule="exact"/>
-                              <w:contextualSpacing w:val="0"/>
-                              <w:rPr>
-                                <w:rFonts w:cstheme="minorHAnsi"/>
-                              </w:rPr>
-                            </w:pPr>
-                            <w:r>
-                              <w:rPr>
-                                <w:rFonts w:cstheme="minorHAnsi"/>
-                              </w:rPr>
-                              <w:t>Manage Billing /</w:t>
-                            </w:r>
-                            <w:r>
-                              <w:rPr>
-                                <w:rFonts w:cstheme="minorHAnsi"/>
-                                <w:spacing w:val="-9"/>
-                              </w:rPr>
-                              <w:t xml:space="preserve"> </w:t>
-                            </w:r>
-                            <w:r>
-                              <w:rPr>
-                                <w:rFonts w:cstheme="minorHAnsi"/>
-                              </w:rPr>
-                              <w:t>invoicing</w:t>
-                            </w:r>
-                            <w:r>
-                              <w:rPr>
-                                <w:rFonts w:cstheme="minorHAnsi"/>
-                              </w:rPr>
-                              <w:t xml:space="preserve"> and AR Payment</w:t>
-                            </w:r>
-                          </w:p>
-                          <w:p>
-                            <w:pPr>
-                              <w:pStyle w:val="NoSpacing"/>
-                              <w:jc w:val="both"/>
-                            </w:pPr>
-                          </w:p>
-                          <w:p>
-                            <w:pPr>
-                              <w:pStyle w:val="NoSpacing"/>
-                              <w:jc w:val="both"/>
-                            </w:pPr>
-                            <w:r>
-                              <w:t>20</w:t>
-                            </w:r>
-                            <w:r>
-                              <w:t>07</w:t>
-                            </w:r>
-                            <w:r>
-                              <w:t>-200</w:t>
-                            </w:r>
-                            <w:r>
-                              <w:t>8</w:t>
-                            </w:r>
-                            <w:r>
-                              <w:tab/>
-                            </w:r>
-                            <w:r>
-                              <w:rPr>
-                                <w:b/>
-                                <w:bCs/>
-                              </w:rPr>
-                              <w:t xml:space="preserve">PT Gloria </w:t>
-                            </w:r>
-                            <w:proofErr w:type="spellStart"/>
-                            <w:r>
-                              <w:rPr>
-                                <w:b/>
-                                <w:bCs/>
-                              </w:rPr>
-                              <w:t>Origita</w:t>
-                            </w:r>
-                            <w:proofErr w:type="spellEnd"/>
-                            <w:r>
-                              <w:rPr>
-                                <w:b/>
-                                <w:bCs/>
-                              </w:rPr>
-                              <w:t xml:space="preserve"> Cosmetics (</w:t>
-                            </w:r>
-                            <w:proofErr w:type="spellStart"/>
-                            <w:r>
-                              <w:rPr>
-                                <w:b/>
-                                <w:bCs/>
-                              </w:rPr>
-                              <w:t>Purbasari</w:t>
-                            </w:r>
-                            <w:proofErr w:type="spellEnd"/>
-                            <w:r>
-                              <w:rPr>
-                                <w:b/>
-                                <w:bCs/>
-                              </w:rPr>
-                              <w:t>)</w:t>
-                            </w:r>
-                            <w:r>
-                              <w:tab/>
-                            </w:r>
-                          </w:p>
-                          <w:p>
-                            <w:pPr>
-                              <w:pStyle w:val="NoSpacing"/>
-                              <w:jc w:val="both"/>
-                            </w:pPr>
-                            <w:r>
-                              <w:tab/>
-                            </w:r>
-                            <w:r>
-                              <w:tab/>
-                              <w:t>Accounting Staff</w:t>
-                            </w:r>
-                          </w:p>
-                          <w:p>
-                            <w:pPr>
-                              <w:pStyle w:val="NoSpacing"/>
-                              <w:jc w:val="both"/>
-                              <w:rPr>
-                                <w:u w:val="single"/>
-                              </w:rPr>
-                            </w:pPr>
-                            <w:r>
-                              <w:rPr>
-                                <w:u w:val="single"/>
-                              </w:rPr>
-                              <w:t xml:space="preserve">Job Desk  </w:t>
-                            </w:r>
-                          </w:p>
-                          <w:p>
-                            <w:pPr>
-                              <w:pStyle w:val="NoSpacing"/>
-                              <w:numPr>
-                                <w:ilvl w:val="0"/>
-                                <w:numId w:val="5"/>
-                              </w:numPr>
-                              <w:jc w:val="both"/>
-                            </w:pPr>
-                            <w:r>
-                              <w:t>Manage A</w:t>
-                            </w:r>
-                            <w:r>
-                              <w:t>P and AR Payment</w:t>
-                            </w:r>
-                          </w:p>
-                          <w:p>
-                            <w:pPr>
-                              <w:pStyle w:val="NoSpacing"/>
-                              <w:numPr>
-                                <w:ilvl w:val="0"/>
-                                <w:numId w:val="5"/>
-                              </w:numPr>
-                              <w:jc w:val="both"/>
-                            </w:pPr>
-                            <w:r>
-                              <w:t xml:space="preserve">Invoicing &amp; Incentive / bonus </w:t>
-                            </w:r>
-                            <w:proofErr w:type="spellStart"/>
-                            <w:r>
-                              <w:t>calcuation</w:t>
-                            </w:r>
-                            <w:proofErr w:type="spellEnd"/>
-                          </w:p>
-                          <w:p>
-                            <w:pPr>
-                              <w:pStyle w:val="NoSpacing"/>
-                              <w:numPr>
-                                <w:ilvl w:val="0"/>
-                                <w:numId w:val="5"/>
-                              </w:numPr>
-                              <w:jc w:val="both"/>
-                            </w:pPr>
-                            <w:r>
-                              <w:t>Stock Aud</w:t>
-                            </w:r>
-                            <w:r>
-                              <w:t>i</w:t>
-                            </w:r>
-                            <w:r>
-                              <w:t>t</w:t>
-                            </w:r>
                           </w:p>
                           <w:p>
                             <w:pPr>
@@ -3298,7 +3260,11 @@
           </mc:Choice>
           <mc:Fallback>
             <w:pict>
-              <v:shape w14:anchorId="306AFB50" id="_x0000_s1038" type="#_x0000_t202" style="position:absolute;margin-left:204pt;margin-top:.7pt;width:330.75pt;height:473.75pt;z-index:251701248;visibility:visible;mso-wrap-style:square;mso-width-percent:0;mso-height-percent:0;mso-wrap-distance-left:9pt;mso-wrap-distance-top:3.6pt;mso-wrap-distance-right:9pt;mso-wrap-distance-bottom:3.6pt;mso-position-horizontal:absolute;mso-position-horizontal-relative:margin;mso-position-vertical:absolute;mso-position-vertical-relative:text;mso-width-percent:0;mso-height-percent:0;mso-width-relative:margin;mso-height-relative:margin;v-text-anchor:top" o:gfxdata="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" stroked="f">
+              <v:shapetype w14:anchorId="306AFB50" id="_x0000_t202" coordsize="21600,21600" o:spt="202" path="m,l,21600r21600,l21600,xe">
+                <v:stroke joinstyle="miter"/>
+                <v:path gradientshapeok="t" o:connecttype="rect"/>
+              </v:shapetype>
+              <v:shape id="_x0000_s1038" type="#_x0000_t202" style="position:absolute;margin-left:204pt;margin-top:.7pt;width:330.75pt;height:473.75pt;z-index:251701248;visibility:visible;mso-wrap-style:square;mso-width-percent:0;mso-height-percent:0;mso-wrap-distance-left:9pt;mso-wrap-distance-top:3.6pt;mso-wrap-distance-right:9pt;mso-wrap-distance-bottom:3.6pt;mso-position-horizontal:absolute;mso-position-horizontal-relative:margin;mso-position-vertical:absolute;mso-position-vertical-relative:text;mso-width-percent:0;mso-height-percent:0;mso-width-relative:margin;mso-height-relative:margin;v-text-anchor:top" o:gfxdata="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" stroked="f">
                 <v:textbox>
                   <w:txbxContent>
                     <w:p>
@@ -3311,10 +3277,7 @@
                         </w:rPr>
                       </w:pPr>
                       <w:r>
-                        <w:t>2012-</w:t>
-                      </w:r>
-                      <w:r>
-                        <w:t>Now</w:t>
+                        <w:t>2012-Now</w:t>
                       </w:r>
                       <w:r>
                         <w:tab/>
@@ -3325,7 +3288,7 @@
                           <w:b/>
                           <w:bCs/>
                         </w:rPr>
-                        <w:t>Realta</w:t>
+                        <w:t>Iforte</w:t>
                       </w:r>
                       <w:proofErr w:type="spellEnd"/>
                       <w:r>
@@ -3333,17 +3296,8 @@
                           <w:b/>
                           <w:bCs/>
                         </w:rPr>
-                        <w:t xml:space="preserve"> </w:t>
-                      </w:r>
-                      <w:proofErr w:type="spellStart"/>
-                      <w:r>
-                        <w:rPr>
-                          <w:b/>
-                          <w:bCs/>
-                        </w:rPr>
-                        <w:t>Chakradarma</w:t>
-                      </w:r>
-                      <w:proofErr w:type="spellEnd"/>
+                        <w:t xml:space="preserve"> Payment Infrastructure</w:t>
+                      </w:r>
                       <w:r>
                         <w:rPr>
                           <w:b/>
@@ -3359,7 +3313,10 @@
                         <w:jc w:val="both"/>
                       </w:pPr>
                       <w:r>
-                        <w:t>Consultant of HRIS System, as Asst. Manager</w:t>
+                        <w:t xml:space="preserve">Software </w:t>
+                      </w:r>
+                      <w:r>
+                        <w:t>Engineer</w:t>
                       </w:r>
                     </w:p>
                     <w:p>
@@ -3401,8 +3358,80 @@
                         <w:rPr>
                           <w:rFonts w:cstheme="minorHAnsi"/>
                         </w:rPr>
-                        <w:t xml:space="preserve">Leading whole team to make sure all process on schedule </w:t>
-                      </w:r>
+                        <w:t xml:space="preserve">In charge Project direct debit / debit payment with </w:t>
+                      </w:r>
+                      <w:r>
+                        <w:rPr>
+                          <w:rFonts w:cstheme="minorHAnsi"/>
+                        </w:rPr>
+                        <w:t>SNAP (</w:t>
+                      </w:r>
+                      <w:r>
+                        <w:rPr>
+                          <w:rFonts w:cstheme="minorHAnsi"/>
+                        </w:rPr>
+                        <w:t>Standard</w:t>
+                      </w:r>
+                      <w:r>
+                        <w:rPr>
+                          <w:rFonts w:cstheme="minorHAnsi"/>
+                        </w:rPr>
+                        <w:t xml:space="preserve"> Nasional Open API) </w:t>
+                      </w:r>
+                      <w:r>
+                        <w:rPr>
+                          <w:rFonts w:cstheme="minorHAnsi"/>
+                        </w:rPr>
+                        <w:t xml:space="preserve">from </w:t>
+                      </w:r>
+                      <w:r>
+                        <w:rPr>
+                          <w:rFonts w:cstheme="minorHAnsi"/>
+                        </w:rPr>
+                        <w:t>Bank Indonesia</w:t>
+                      </w:r>
+                      <w:r>
+                        <w:rPr>
+                          <w:rFonts w:cstheme="minorHAnsi"/>
+                        </w:rPr>
+                        <w:t xml:space="preserve"> with program language Golang </w:t>
+                      </w:r>
+                      <w:proofErr w:type="spellStart"/>
+                      <w:r>
+                        <w:rPr>
+                          <w:rFonts w:cstheme="minorHAnsi"/>
+                        </w:rPr>
+                        <w:t>grpc</w:t>
+                      </w:r>
+                      <w:proofErr w:type="spellEnd"/>
+                      <w:r>
+                        <w:rPr>
+                          <w:rFonts w:cstheme="minorHAnsi"/>
+                        </w:rPr>
+                        <w:t xml:space="preserve"> with </w:t>
+                      </w:r>
+                      <w:proofErr w:type="spellStart"/>
+                      <w:r>
+                        <w:rPr>
+                          <w:rFonts w:cstheme="minorHAnsi"/>
+                        </w:rPr>
+                        <w:t>db</w:t>
+                      </w:r>
+                      <w:proofErr w:type="spellEnd"/>
+                      <w:r>
+                        <w:rPr>
+                          <w:rFonts w:cstheme="minorHAnsi"/>
+                        </w:rPr>
+                        <w:t xml:space="preserve"> </w:t>
+                      </w:r>
+                      <w:proofErr w:type="spellStart"/>
+                      <w:r>
+                        <w:rPr>
+                          <w:rFonts w:cstheme="minorHAnsi"/>
+                        </w:rPr>
+                        <w:t>postgresql</w:t>
+                      </w:r>
+                      <w:proofErr w:type="spellEnd"/>
                     </w:p>
                     <w:p>
                       <w:pPr>
@@ -3429,6 +3458,353 @@
                         <w:rPr>
                           <w:rFonts w:cstheme="minorHAnsi"/>
                         </w:rPr>
+                        <w:t>I</w:t>
+                      </w:r>
+                      <w:r>
+                        <w:rPr>
+                          <w:rFonts w:cstheme="minorHAnsi"/>
+                        </w:rPr>
+                        <w:t xml:space="preserve">n charge Project disbursement </w:t>
+                      </w:r>
+                      <w:r>
+                        <w:rPr>
+                          <w:rFonts w:cstheme="minorHAnsi"/>
+                        </w:rPr>
+                        <w:t xml:space="preserve">/ fund transfer </w:t>
+                      </w:r>
+                      <w:r>
+                        <w:rPr>
+                          <w:rFonts w:cstheme="minorHAnsi"/>
+                        </w:rPr>
+                        <w:t>with SNAP (</w:t>
+                      </w:r>
+                      <w:r>
+                        <w:rPr>
+                          <w:rFonts w:cstheme="minorHAnsi"/>
+                        </w:rPr>
+                        <w:t>Standard</w:t>
+                      </w:r>
+                      <w:r>
+                        <w:rPr>
+                          <w:rFonts w:cstheme="minorHAnsi"/>
+                        </w:rPr>
+                        <w:t xml:space="preserve"> Nasional Open API) </w:t>
+                      </w:r>
+                      <w:r>
+                        <w:rPr>
+                          <w:rFonts w:cstheme="minorHAnsi"/>
+                        </w:rPr>
+                        <w:t xml:space="preserve">from </w:t>
+                      </w:r>
+                      <w:r>
+                        <w:rPr>
+                          <w:rFonts w:cstheme="minorHAnsi"/>
+                        </w:rPr>
+                        <w:t>Bank Indonesia</w:t>
+                      </w:r>
+                      <w:r>
+                        <w:rPr>
+                          <w:rFonts w:cstheme="minorHAnsi"/>
+                        </w:rPr>
+                        <w:t xml:space="preserve">, with </w:t>
+                      </w:r>
+                      <w:proofErr w:type="spellStart"/>
+                      <w:r>
+                        <w:rPr>
+                          <w:rFonts w:cstheme="minorHAnsi"/>
+                        </w:rPr>
+                        <w:t>db</w:t>
+                      </w:r>
+                      <w:proofErr w:type="spellEnd"/>
+                      <w:r>
+                        <w:rPr>
+                          <w:rFonts w:cstheme="minorHAnsi"/>
+                        </w:rPr>
+                        <w:t xml:space="preserve"> </w:t>
+                      </w:r>
+                      <w:proofErr w:type="spellStart"/>
+                      <w:r>
+                        <w:rPr>
+                          <w:rFonts w:cstheme="minorHAnsi"/>
+                        </w:rPr>
+                        <w:t>mongodb</w:t>
+                      </w:r>
+                      <w:proofErr w:type="spellEnd"/>
+                    </w:p>
+                    <w:p>
+                      <w:pPr>
+                        <w:pStyle w:val="ListParagraph"/>
+                        <w:widowControl w:val="0"/>
+                        <w:numPr>
+                          <w:ilvl w:val="0"/>
+                          <w:numId w:val="7"/>
+                        </w:numPr>
+                        <w:tabs>
+                          <w:tab w:val="left" w:pos="863"/>
+                        </w:tabs>
+                        <w:autoSpaceDE w:val="0"/>
+                        <w:autoSpaceDN w:val="0"/>
+                        <w:spacing w:after="0" w:line="242" w:lineRule="auto"/>
+                        <w:ind w:right="101"/>
+                        <w:contextualSpacing w:val="0"/>
+                        <w:jc w:val="both"/>
+                        <w:rPr>
+                          <w:rFonts w:cstheme="minorHAnsi"/>
+                        </w:rPr>
+                      </w:pPr>
+                      <w:r>
+                        <w:rPr>
+                          <w:rFonts w:cstheme="minorHAnsi"/>
+                        </w:rPr>
+                        <w:t xml:space="preserve">In charge </w:t>
+                      </w:r>
+                      <w:r>
+                        <w:rPr>
+                          <w:rFonts w:cstheme="minorHAnsi"/>
+                        </w:rPr>
+                        <w:t xml:space="preserve">development </w:t>
+                      </w:r>
+                      <w:r>
+                        <w:rPr>
+                          <w:rFonts w:cstheme="minorHAnsi"/>
+                        </w:rPr>
+                        <w:t xml:space="preserve">dashboard Front end with react </w:t>
+                      </w:r>
+                      <w:r>
+                        <w:rPr>
+                          <w:rFonts w:cstheme="minorHAnsi"/>
+                        </w:rPr>
+                        <w:t>typescript.</w:t>
+                      </w:r>
+                    </w:p>
+                    <w:p>
+                      <w:pPr>
+                        <w:pStyle w:val="ListParagraph"/>
+                        <w:widowControl w:val="0"/>
+                        <w:numPr>
+                          <w:ilvl w:val="0"/>
+                          <w:numId w:val="7"/>
+                        </w:numPr>
+                        <w:tabs>
+                          <w:tab w:val="left" w:pos="863"/>
+                        </w:tabs>
+                        <w:autoSpaceDE w:val="0"/>
+                        <w:autoSpaceDN w:val="0"/>
+                        <w:spacing w:after="0" w:line="242" w:lineRule="auto"/>
+                        <w:ind w:right="101"/>
+                        <w:contextualSpacing w:val="0"/>
+                        <w:jc w:val="both"/>
+                        <w:rPr>
+                          <w:rFonts w:cstheme="minorHAnsi"/>
+                        </w:rPr>
+                      </w:pPr>
+                      <w:r>
+                        <w:rPr>
+                          <w:rFonts w:cstheme="minorHAnsi"/>
+                        </w:rPr>
+                        <w:t>In charge to create user management dashboard</w:t>
+                      </w:r>
+                    </w:p>
+                    <w:p>
+                      <w:pPr>
+                        <w:pStyle w:val="ListParagraph"/>
+                        <w:widowControl w:val="0"/>
+                        <w:numPr>
+                          <w:ilvl w:val="0"/>
+                          <w:numId w:val="7"/>
+                        </w:numPr>
+                        <w:tabs>
+                          <w:tab w:val="left" w:pos="863"/>
+                        </w:tabs>
+                        <w:autoSpaceDE w:val="0"/>
+                        <w:autoSpaceDN w:val="0"/>
+                        <w:spacing w:after="0" w:line="242" w:lineRule="auto"/>
+                        <w:ind w:right="101"/>
+                        <w:contextualSpacing w:val="0"/>
+                        <w:jc w:val="both"/>
+                        <w:rPr>
+                          <w:rFonts w:cstheme="minorHAnsi"/>
+                        </w:rPr>
+                      </w:pPr>
+                      <w:r>
+                        <w:rPr>
+                          <w:rFonts w:cstheme="minorHAnsi"/>
+                        </w:rPr>
+                        <w:t xml:space="preserve">In charge to create gateway open </w:t>
+                      </w:r>
+                      <w:proofErr w:type="spellStart"/>
+                      <w:r>
+                        <w:rPr>
+                          <w:rFonts w:cstheme="minorHAnsi"/>
+                        </w:rPr>
+                        <w:t>api</w:t>
+                      </w:r>
+                      <w:proofErr w:type="spellEnd"/>
+                    </w:p>
+                    <w:p>
+                      <w:pPr>
+                        <w:pStyle w:val="ListParagraph"/>
+                        <w:widowControl w:val="0"/>
+                        <w:tabs>
+                          <w:tab w:val="left" w:pos="863"/>
+                        </w:tabs>
+                        <w:autoSpaceDE w:val="0"/>
+                        <w:autoSpaceDN w:val="0"/>
+                        <w:spacing w:after="0" w:line="240" w:lineRule="auto"/>
+                        <w:ind w:right="99"/>
+                        <w:contextualSpacing w:val="0"/>
+                        <w:jc w:val="both"/>
+                        <w:rPr>
+                          <w:rFonts w:cstheme="minorHAnsi"/>
+                        </w:rPr>
+                      </w:pPr>
+                    </w:p>
+                    <w:p>
+                      <w:pPr>
+                        <w:pStyle w:val="NoSpacing"/>
+                        <w:jc w:val="both"/>
+                      </w:pPr>
+                    </w:p>
+                    <w:p>
+                      <w:pPr>
+                        <w:pStyle w:val="NoSpacing"/>
+                        <w:jc w:val="both"/>
+                      </w:pPr>
+                    </w:p>
+                    <w:p>
+                      <w:pPr>
+                        <w:pStyle w:val="NoSpacing"/>
+                        <w:jc w:val="both"/>
+                        <w:rPr>
+                          <w:b/>
+                          <w:bCs/>
+                        </w:rPr>
+                      </w:pPr>
+                      <w:r>
+                        <w:t>2012-</w:t>
+                      </w:r>
+                      <w:r>
+                        <w:t>2022</w:t>
+                      </w:r>
+                      <w:r>
+                        <w:tab/>
+                      </w:r>
+                      <w:proofErr w:type="spellStart"/>
+                      <w:r>
+                        <w:rPr>
+                          <w:b/>
+                          <w:bCs/>
+                        </w:rPr>
+                        <w:t>Realta</w:t>
+                      </w:r>
+                      <w:proofErr w:type="spellEnd"/>
+                      <w:r>
+                        <w:rPr>
+                          <w:b/>
+                          <w:bCs/>
+                        </w:rPr>
+                        <w:t xml:space="preserve"> </w:t>
+                      </w:r>
+                      <w:proofErr w:type="spellStart"/>
+                      <w:r>
+                        <w:rPr>
+                          <w:b/>
+                          <w:bCs/>
+                        </w:rPr>
+                        <w:t>Chakradarma</w:t>
+                      </w:r>
+                      <w:proofErr w:type="spellEnd"/>
+                      <w:r>
+                        <w:rPr>
+                          <w:b/>
+                          <w:bCs/>
+                        </w:rPr>
+                        <w:t>, PT</w:t>
+                      </w:r>
+                    </w:p>
+                    <w:p>
+                      <w:pPr>
+                        <w:pStyle w:val="NoSpacing"/>
+                        <w:ind w:left="720" w:firstLine="720"/>
+                        <w:jc w:val="both"/>
+                      </w:pPr>
+                      <w:r>
+                        <w:t xml:space="preserve">Consultant </w:t>
+                      </w:r>
+                      <w:r>
+                        <w:t xml:space="preserve">IT </w:t>
+                      </w:r>
+                      <w:r>
+                        <w:t>of HRIS System, as Asst. Manager</w:t>
+                      </w:r>
+                    </w:p>
+                    <w:p>
+                      <w:pPr>
+                        <w:pStyle w:val="NoSpacing"/>
+                        <w:rPr>
+                          <w:u w:val="single"/>
+                        </w:rPr>
+                      </w:pPr>
+                      <w:r>
+                        <w:rPr>
+                          <w:u w:val="single"/>
+                        </w:rPr>
+                        <w:t>Job Desk</w:t>
+                      </w:r>
+                    </w:p>
+                    <w:p>
+                      <w:pPr>
+                        <w:pStyle w:val="ListParagraph"/>
+                        <w:widowControl w:val="0"/>
+                        <w:numPr>
+                          <w:ilvl w:val="0"/>
+                          <w:numId w:val="7"/>
+                        </w:numPr>
+                        <w:tabs>
+                          <w:tab w:val="left" w:pos="863"/>
+                        </w:tabs>
+                        <w:autoSpaceDE w:val="0"/>
+                        <w:autoSpaceDN w:val="0"/>
+                        <w:spacing w:after="0" w:line="242" w:lineRule="auto"/>
+                        <w:ind w:right="101"/>
+                        <w:contextualSpacing w:val="0"/>
+                        <w:jc w:val="both"/>
+                        <w:rPr>
+                          <w:rFonts w:cstheme="minorHAnsi"/>
+                        </w:rPr>
+                      </w:pPr>
+                      <w:r>
+                        <w:rPr>
+                          <w:rFonts w:cstheme="minorHAnsi"/>
+                        </w:rPr>
+                        <w:t xml:space="preserve">Leading whole team to make sure all process on schedule </w:t>
+                      </w:r>
+                    </w:p>
+                    <w:p>
+                      <w:pPr>
+                        <w:pStyle w:val="ListParagraph"/>
+                        <w:widowControl w:val="0"/>
+                        <w:numPr>
+                          <w:ilvl w:val="0"/>
+                          <w:numId w:val="7"/>
+                        </w:numPr>
+                        <w:tabs>
+                          <w:tab w:val="left" w:pos="863"/>
+                        </w:tabs>
+                        <w:autoSpaceDE w:val="0"/>
+                        <w:autoSpaceDN w:val="0"/>
+                        <w:spacing w:after="0" w:line="242" w:lineRule="auto"/>
+                        <w:ind w:right="101"/>
+                        <w:contextualSpacing w:val="0"/>
+                        <w:jc w:val="both"/>
+                        <w:rPr>
+                          <w:rFonts w:cstheme="minorHAnsi"/>
+                        </w:rPr>
+                      </w:pPr>
+                      <w:r>
+                        <w:rPr>
+                          <w:rFonts w:cstheme="minorHAnsi"/>
+                        </w:rPr>
                         <w:t xml:space="preserve">Conduct business and </w:t>
                       </w:r>
                       <w:r>
@@ -3833,454 +4209,6 @@
                         <w:pStyle w:val="NoSpacing"/>
                         <w:jc w:val="both"/>
                       </w:pPr>
-                    </w:p>
-                    <w:p>
-                      <w:pPr>
-                        <w:pStyle w:val="NoSpacing"/>
-                        <w:jc w:val="both"/>
-                      </w:pPr>
-                      <w:r>
-                        <w:t>2009</w:t>
-                      </w:r>
-                      <w:r>
-                        <w:t>-</w:t>
-                      </w:r>
-                      <w:r>
-                        <w:t>2012</w:t>
-                      </w:r>
-                      <w:r>
-                        <w:tab/>
-                      </w:r>
-                      <w:proofErr w:type="spellStart"/>
-                      <w:r>
-                        <w:rPr>
-                          <w:b/>
-                          <w:bCs/>
-                        </w:rPr>
-                        <w:t>Brawijaya</w:t>
-                      </w:r>
-                      <w:proofErr w:type="spellEnd"/>
-                      <w:r>
-                        <w:rPr>
-                          <w:b/>
-                          <w:bCs/>
-                        </w:rPr>
-                        <w:t xml:space="preserve"> Women &amp; Children Hospital</w:t>
-                      </w:r>
-                      <w:r>
-                        <w:tab/>
-                      </w:r>
-                    </w:p>
-                    <w:p>
-                      <w:pPr>
-                        <w:pStyle w:val="NoSpacing"/>
-                        <w:jc w:val="both"/>
-                      </w:pPr>
-                      <w:r>
-                        <w:tab/>
-                      </w:r>
-                      <w:r>
-                        <w:tab/>
-                        <w:t>Finance Staff</w:t>
-                      </w:r>
-                    </w:p>
-                    <w:p>
-                      <w:pPr>
-                        <w:pStyle w:val="NoSpacing"/>
-                        <w:jc w:val="both"/>
-                        <w:rPr>
-                          <w:u w:val="single"/>
-                        </w:rPr>
-                      </w:pPr>
-                      <w:r>
-                        <w:rPr>
-                          <w:u w:val="single"/>
-                        </w:rPr>
-                        <w:t>Job Desk</w:t>
-                      </w:r>
-                    </w:p>
-                    <w:p>
-                      <w:pPr>
-                        <w:pStyle w:val="ListParagraph"/>
-                        <w:widowControl w:val="0"/>
-                        <w:numPr>
-                          <w:ilvl w:val="0"/>
-                          <w:numId w:val="8"/>
-                        </w:numPr>
-                        <w:tabs>
-                          <w:tab w:val="left" w:pos="829"/>
-                          <w:tab w:val="left" w:pos="830"/>
-                        </w:tabs>
-                        <w:autoSpaceDE w:val="0"/>
-                        <w:autoSpaceDN w:val="0"/>
-                        <w:spacing w:after="0" w:line="279" w:lineRule="exact"/>
-                        <w:contextualSpacing w:val="0"/>
-                        <w:rPr>
-                          <w:rFonts w:cstheme="minorHAnsi"/>
-                        </w:rPr>
-                      </w:pPr>
-                      <w:r>
-                        <w:rPr>
-                          <w:rFonts w:cstheme="minorHAnsi"/>
-                        </w:rPr>
-                        <w:t>Manage Petty Cash and Cash on</w:t>
-                      </w:r>
-                      <w:r>
-                        <w:rPr>
-                          <w:rFonts w:cstheme="minorHAnsi"/>
-                          <w:spacing w:val="-16"/>
-                        </w:rPr>
-                        <w:t xml:space="preserve"> </w:t>
-                      </w:r>
-                      <w:r>
-                        <w:rPr>
-                          <w:rFonts w:cstheme="minorHAnsi"/>
-                        </w:rPr>
-                        <w:t>Bank</w:t>
-                      </w:r>
-                    </w:p>
-                    <w:p>
-                      <w:pPr>
-                        <w:pStyle w:val="ListParagraph"/>
-                        <w:widowControl w:val="0"/>
-                        <w:numPr>
-                          <w:ilvl w:val="0"/>
-                          <w:numId w:val="8"/>
-                        </w:numPr>
-                        <w:tabs>
-                          <w:tab w:val="left" w:pos="829"/>
-                          <w:tab w:val="left" w:pos="830"/>
-                        </w:tabs>
-                        <w:autoSpaceDE w:val="0"/>
-                        <w:autoSpaceDN w:val="0"/>
-                        <w:spacing w:after="0" w:line="279" w:lineRule="exact"/>
-                        <w:contextualSpacing w:val="0"/>
-                        <w:rPr>
-                          <w:rFonts w:cstheme="minorHAnsi"/>
-                        </w:rPr>
-                      </w:pPr>
-                      <w:r>
-                        <w:rPr>
-                          <w:rFonts w:cstheme="minorHAnsi"/>
-                        </w:rPr>
-                        <w:t xml:space="preserve">Manage </w:t>
-                      </w:r>
-                      <w:r>
-                        <w:rPr>
-                          <w:rFonts w:cstheme="minorHAnsi"/>
-                        </w:rPr>
-                        <w:t>AP Payment</w:t>
-                      </w:r>
-                    </w:p>
-                    <w:p>
-                      <w:pPr>
-                        <w:pStyle w:val="ListParagraph"/>
-                        <w:widowControl w:val="0"/>
-                        <w:numPr>
-                          <w:ilvl w:val="0"/>
-                          <w:numId w:val="8"/>
-                        </w:numPr>
-                        <w:tabs>
-                          <w:tab w:val="left" w:pos="829"/>
-                          <w:tab w:val="left" w:pos="830"/>
-                        </w:tabs>
-                        <w:autoSpaceDE w:val="0"/>
-                        <w:autoSpaceDN w:val="0"/>
-                        <w:spacing w:after="0" w:line="279" w:lineRule="exact"/>
-                        <w:contextualSpacing w:val="0"/>
-                        <w:rPr>
-                          <w:rFonts w:cstheme="minorHAnsi"/>
-                        </w:rPr>
-                      </w:pPr>
-                      <w:r>
-                        <w:rPr>
-                          <w:rFonts w:cstheme="minorHAnsi"/>
-                        </w:rPr>
-                        <w:t xml:space="preserve">Daily </w:t>
-                      </w:r>
-                      <w:r>
-                        <w:rPr>
-                          <w:rFonts w:cstheme="minorHAnsi"/>
-                        </w:rPr>
-                        <w:t xml:space="preserve">Audit </w:t>
-                      </w:r>
-                      <w:r>
-                        <w:rPr>
-                          <w:rFonts w:cstheme="minorHAnsi"/>
-                        </w:rPr>
-                        <w:t xml:space="preserve">income </w:t>
-                      </w:r>
-                      <w:r>
-                        <w:rPr>
-                          <w:rFonts w:cstheme="minorHAnsi"/>
-                        </w:rPr>
-                        <w:t xml:space="preserve">report </w:t>
-                      </w:r>
-                      <w:r>
-                        <w:rPr>
-                          <w:rFonts w:cstheme="minorHAnsi"/>
-                        </w:rPr>
-                        <w:t xml:space="preserve">to </w:t>
-                      </w:r>
-                      <w:r>
-                        <w:rPr>
-                          <w:rFonts w:cstheme="minorHAnsi"/>
-                        </w:rPr>
-                        <w:t>cashier team</w:t>
-                      </w:r>
-                      <w:r>
-                        <w:rPr>
-                          <w:rFonts w:cstheme="minorHAnsi"/>
-                        </w:rPr>
-                        <w:t xml:space="preserve"> </w:t>
-                      </w:r>
-                    </w:p>
-                    <w:p>
-                      <w:pPr>
-                        <w:pStyle w:val="ListParagraph"/>
-                        <w:tabs>
-                          <w:tab w:val="left" w:pos="829"/>
-                          <w:tab w:val="left" w:pos="830"/>
-                        </w:tabs>
-                        <w:spacing w:line="279" w:lineRule="exact"/>
-                        <w:rPr>
-                          <w:rFonts w:cstheme="minorHAnsi"/>
-                        </w:rPr>
-                      </w:pPr>
-                      <w:proofErr w:type="gramStart"/>
-                      <w:r>
-                        <w:rPr>
-                          <w:rFonts w:cstheme="minorHAnsi"/>
-                        </w:rPr>
-                        <w:t>Ex :</w:t>
-                      </w:r>
-                      <w:proofErr w:type="gramEnd"/>
-                      <w:r>
-                        <w:rPr>
-                          <w:rFonts w:cstheme="minorHAnsi"/>
-                        </w:rPr>
-                        <w:t xml:space="preserve"> </w:t>
-                      </w:r>
-                      <w:r>
-                        <w:rPr>
-                          <w:rFonts w:cstheme="minorHAnsi"/>
-                        </w:rPr>
-                        <w:t>EDC Machine</w:t>
-                      </w:r>
-                      <w:r>
-                        <w:rPr>
-                          <w:rFonts w:cstheme="minorHAnsi"/>
-                        </w:rPr>
-                        <w:t xml:space="preserve"> report </w:t>
-                      </w:r>
-                      <w:r>
-                        <w:rPr>
-                          <w:rFonts w:cstheme="minorHAnsi"/>
-                        </w:rPr>
-                        <w:t>,</w:t>
-                      </w:r>
-                      <w:r>
-                        <w:rPr>
-                          <w:rFonts w:cstheme="minorHAnsi"/>
-                        </w:rPr>
-                        <w:t xml:space="preserve"> cash on cashier</w:t>
-                      </w:r>
-                    </w:p>
-                    <w:p>
-                      <w:pPr>
-                        <w:pStyle w:val="ListParagraph"/>
-                        <w:widowControl w:val="0"/>
-                        <w:numPr>
-                          <w:ilvl w:val="0"/>
-                          <w:numId w:val="8"/>
-                        </w:numPr>
-                        <w:tabs>
-                          <w:tab w:val="left" w:pos="829"/>
-                          <w:tab w:val="left" w:pos="830"/>
-                        </w:tabs>
-                        <w:autoSpaceDE w:val="0"/>
-                        <w:autoSpaceDN w:val="0"/>
-                        <w:spacing w:after="0" w:line="279" w:lineRule="exact"/>
-                        <w:contextualSpacing w:val="0"/>
-                        <w:rPr>
-                          <w:rFonts w:cstheme="minorHAnsi"/>
-                        </w:rPr>
-                      </w:pPr>
-                      <w:r>
-                        <w:rPr>
-                          <w:rFonts w:cstheme="minorHAnsi"/>
-                        </w:rPr>
-                        <w:t>Manage Billing /</w:t>
-                      </w:r>
-                      <w:r>
-                        <w:rPr>
-                          <w:rFonts w:cstheme="minorHAnsi"/>
-                          <w:spacing w:val="-9"/>
-                        </w:rPr>
-                        <w:t xml:space="preserve"> </w:t>
-                      </w:r>
-                      <w:r>
-                        <w:rPr>
-                          <w:rFonts w:cstheme="minorHAnsi"/>
-                        </w:rPr>
-                        <w:t>invoicing</w:t>
-                      </w:r>
-                      <w:r>
-                        <w:rPr>
-                          <w:rFonts w:cstheme="minorHAnsi"/>
-                        </w:rPr>
-                        <w:t xml:space="preserve"> and AR Payment</w:t>
-                      </w:r>
-                    </w:p>
-                    <w:p>
-                      <w:pPr>
-                        <w:pStyle w:val="NoSpacing"/>
-                        <w:jc w:val="both"/>
-                      </w:pPr>
-                    </w:p>
-                    <w:p>
-                      <w:pPr>
-                        <w:pStyle w:val="NoSpacing"/>
-                        <w:jc w:val="both"/>
-                      </w:pPr>
-                      <w:r>
-                        <w:t>20</w:t>
-                      </w:r>
-                      <w:r>
-                        <w:t>07</w:t>
-                      </w:r>
-                      <w:r>
-                        <w:t>-200</w:t>
-                      </w:r>
-                      <w:r>
-                        <w:t>8</w:t>
-                      </w:r>
-                      <w:r>
-                        <w:tab/>
-                      </w:r>
-                      <w:r>
-                        <w:rPr>
-                          <w:b/>
-                          <w:bCs/>
-                        </w:rPr>
-                        <w:t xml:space="preserve">PT Gloria </w:t>
-                      </w:r>
-                      <w:proofErr w:type="spellStart"/>
-                      <w:r>
-                        <w:rPr>
-                          <w:b/>
-                          <w:bCs/>
-                        </w:rPr>
-                        <w:t>Origita</w:t>
-                      </w:r>
-                      <w:proofErr w:type="spellEnd"/>
-                      <w:r>
-                        <w:rPr>
-                          <w:b/>
-                          <w:bCs/>
-                        </w:rPr>
-                        <w:t xml:space="preserve"> Cosmetics (</w:t>
-                      </w:r>
-                      <w:proofErr w:type="spellStart"/>
-                      <w:r>
-                        <w:rPr>
-                          <w:b/>
-                          <w:bCs/>
-                        </w:rPr>
-                        <w:t>Purbasari</w:t>
-                      </w:r>
-                      <w:proofErr w:type="spellEnd"/>
-                      <w:r>
-                        <w:rPr>
-                          <w:b/>
-                          <w:bCs/>
-                        </w:rPr>
-                        <w:t>)</w:t>
-                      </w:r>
-                      <w:r>
-                        <w:tab/>
-                      </w:r>
-                    </w:p>
-                    <w:p>
-                      <w:pPr>
-                        <w:pStyle w:val="NoSpacing"/>
-                        <w:jc w:val="both"/>
-                      </w:pPr>
-                      <w:r>
-                        <w:tab/>
-                      </w:r>
-                      <w:r>
-                        <w:tab/>
-                        <w:t>Accounting Staff</w:t>
-                      </w:r>
-                    </w:p>
-                    <w:p>
-                      <w:pPr>
-                        <w:pStyle w:val="NoSpacing"/>
-                        <w:jc w:val="both"/>
-                        <w:rPr>
-                          <w:u w:val="single"/>
-                        </w:rPr>
-                      </w:pPr>
-                      <w:r>
-                        <w:rPr>
-                          <w:u w:val="single"/>
-                        </w:rPr>
-                        <w:t xml:space="preserve">Job Desk  </w:t>
-                      </w:r>
-                    </w:p>
-                    <w:p>
-                      <w:pPr>
-                        <w:pStyle w:val="NoSpacing"/>
-                        <w:numPr>
-                          <w:ilvl w:val="0"/>
-                          <w:numId w:val="5"/>
-                        </w:numPr>
-                        <w:jc w:val="both"/>
-                      </w:pPr>
-                      <w:r>
-                        <w:t>Manage A</w:t>
-                      </w:r>
-                      <w:r>
-                        <w:t>P and AR Payment</w:t>
-                      </w:r>
-                    </w:p>
-                    <w:p>
-                      <w:pPr>
-                        <w:pStyle w:val="NoSpacing"/>
-                        <w:numPr>
-                          <w:ilvl w:val="0"/>
-                          <w:numId w:val="5"/>
-                        </w:numPr>
-                        <w:jc w:val="both"/>
-                      </w:pPr>
-                      <w:r>
-                        <w:t xml:space="preserve">Invoicing &amp; Incentive / bonus </w:t>
-                      </w:r>
-                      <w:proofErr w:type="spellStart"/>
-                      <w:r>
-                        <w:t>calcuation</w:t>
-                      </w:r>
-                      <w:proofErr w:type="spellEnd"/>
-                    </w:p>
-                    <w:p>
-                      <w:pPr>
-                        <w:pStyle w:val="NoSpacing"/>
-                        <w:numPr>
-                          <w:ilvl w:val="0"/>
-                          <w:numId w:val="5"/>
-                        </w:numPr>
-                        <w:jc w:val="both"/>
-                      </w:pPr>
-                      <w:r>
-                        <w:t>Stock Aud</w:t>
-                      </w:r>
-                      <w:r>
-                        <w:t>i</w:t>
-                      </w:r>
-                      <w:r>
-                        <w:t>t</w:t>
-                      </w:r>
                     </w:p>
                     <w:p>
                       <w:pPr>
@@ -4364,13 +4292,13 @@
                     <pic:cNvPicPr/>
                   </pic:nvPicPr>
                   <pic:blipFill>
-                    <a:blip r:embed="rId21" cstate="print">
+                    <a:blip r:embed="rId24" cstate="print">
                       <a:extLst>
                         <a:ext uri="{28A0092B-C50C-407E-A947-70E740481C1C}">
                           <a14:useLocalDpi xmlns:a14="http://schemas.microsoft.com/office/drawing/2010/main" val="0"/>
                         </a:ext>
                         <a:ext uri="{96DAC541-7B7A-43D3-8B79-37D633B846F1}">
-                          <asvg:svgBlip xmlns:asvg="http://schemas.microsoft.com/office/drawing/2016/SVG/main" r:embed="rId22"/>
+                          <asvg:svgBlip xmlns:asvg="http://schemas.microsoft.com/office/drawing/2016/SVG/main" r:embed="rId25"/>
                         </a:ext>
                       </a:extLst>
                     </a:blip>
@@ -4559,13 +4487,13 @@
                           </pic:cNvPicPr>
                         </pic:nvPicPr>
                         <pic:blipFill>
-                          <a:blip r:embed="rId23" cstate="print">
+                          <a:blip r:embed="rId26" cstate="print">
                             <a:extLst>
                               <a:ext uri="{28A0092B-C50C-407E-A947-70E740481C1C}">
                                 <a14:useLocalDpi xmlns:a14="http://schemas.microsoft.com/office/drawing/2010/main" val="0"/>
                               </a:ext>
                               <a:ext uri="{96DAC541-7B7A-43D3-8B79-37D633B846F1}">
-                                <asvg:svgBlip xmlns:asvg="http://schemas.microsoft.com/office/drawing/2016/SVG/main" r:embed="rId24"/>
+                                <asvg:svgBlip xmlns:asvg="http://schemas.microsoft.com/office/drawing/2016/SVG/main" r:embed="rId27"/>
                               </a:ext>
                             </a:extLst>
                           </a:blip>
@@ -4611,16 +4539,51 @@
                             <w:p>
                               <w:pPr>
                                 <w:jc w:val="both"/>
+                                <w:rPr>
+                                  <w:rFonts w:cstheme="minorHAnsi"/>
+                                </w:rPr>
                               </w:pPr>
                               <w:r>
-                                <w:t>Professional HRIS System Consultant with 10 years experience</w:t>
+                                <w:t>Full</w:t>
                               </w:r>
                               <w:r>
-                                <w:t>s</w:t>
+                                <w:t xml:space="preserve"> stack </w:t>
                               </w:r>
                               <w:r>
-                                <w:t>.</w:t>
+                                <w:t xml:space="preserve">developer in payment gateway company, understand open API </w:t>
                               </w:r>
+                              <w:r>
+                                <w:rPr>
+                                  <w:rFonts w:cstheme="minorHAnsi"/>
+                                </w:rPr>
+                                <w:t xml:space="preserve">with </w:t>
+                              </w:r>
+                              <w:r>
+                                <w:rPr>
+                                  <w:rFonts w:cstheme="minorHAnsi"/>
+                                </w:rPr>
+                                <w:t>SNAP (</w:t>
+                              </w:r>
+                              <w:r>
+                                <w:rPr>
+                                  <w:rFonts w:cstheme="minorHAnsi"/>
+                                </w:rPr>
+                                <w:t>Standard</w:t>
+                              </w:r>
+                              <w:r>
+                                <w:rPr>
+                                  <w:rFonts w:cstheme="minorHAnsi"/>
+                                </w:rPr>
+                                <w:t xml:space="preserve"> Nasional Open API) </w:t>
+                              </w:r>
+                            </w:p>
+                            <w:p>
+                              <w:pPr>
+                                <w:jc w:val="both"/>
+                                <w:rPr>
+                                  <w:rFonts w:cstheme="minorHAnsi"/>
+                                </w:rPr>
+                              </w:pPr>
                             </w:p>
                             <w:p>
                               <w:pPr>
@@ -4630,61 +4593,29 @@
                                 <w:t>Experience</w:t>
                               </w:r>
                               <w:r>
-                                <w:t xml:space="preserve"> </w:t>
+                                <w:t xml:space="preserve"> in Business Analyst</w:t>
                               </w:r>
                               <w:r>
-                                <w:t>in Business Analyst</w:t>
+                                <w:t xml:space="preserve"> / </w:t>
                               </w:r>
                               <w:r>
-                                <w:t>, Data Analyst</w:t>
+                                <w:t xml:space="preserve">Project Manager, with knowledge </w:t>
                               </w:r>
                               <w:r>
-                                <w:t xml:space="preserve"> and </w:t>
+                                <w:t xml:space="preserve">payment gateway </w:t>
                               </w:r>
                               <w:r>
-                                <w:t xml:space="preserve">Implementation </w:t>
+                                <w:t xml:space="preserve">system, HRIS </w:t>
                               </w:r>
                               <w:r>
-                                <w:t>Project Manager</w:t>
-                              </w:r>
-                            </w:p>
-                            <w:p>
-                              <w:pPr>
-                                <w:jc w:val="both"/>
-                              </w:pPr>
-                              <w:r>
-                                <w:t>Experience</w:t>
+                                <w:t xml:space="preserve">and tax pph21 </w:t>
                               </w:r>
                               <w:r>
-                                <w:t xml:space="preserve"> in SQL Queries in MS SQL and Postgres SQL, Excel, and JavaScript Program (NodeJS, </w:t>
-                              </w:r>
-                              <w:proofErr w:type="spellStart"/>
-                              <w:r>
-                                <w:t>Vue</w:t>
+                                <w:t>system</w:t>
                               </w:r>
                               <w:r>
-                                <w:t>JS</w:t>
+                                <w:t xml:space="preserve"> and finance system</w:t>
                               </w:r>
-                              <w:proofErr w:type="spellEnd"/>
-                              <w:r>
-                                <w:t>, ReactJS)</w:t>
-                              </w:r>
-                            </w:p>
-                            <w:p>
-                              <w:pPr>
-                                <w:jc w:val="both"/>
-                              </w:pPr>
-                              <w:r>
-                                <w:t>Experience</w:t>
-                              </w:r>
-                              <w:r>
-                                <w:t xml:space="preserve"> in accounting and finance </w:t>
-                              </w:r>
-                            </w:p>
-                            <w:p>
-                              <w:pPr>
-                                <w:jc w:val="both"/>
-                              </w:pPr>
                             </w:p>
                           </w:txbxContent>
                         </wps:txbx>
@@ -4703,7 +4634,7 @@
           </mc:Choice>
           <mc:Fallback>
             <w:pict>
-              <v:group w14:anchorId="7EFC711C" id="Group 19" o:spid="_x0000_s1039" style="position:absolute;margin-left:-24pt;margin-top:11.95pt;width:198.8pt;height:213.75pt;z-index:251691008;mso-height-relative:margin" coordsize="25247,27150" o:gfxdata="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">
+              <v:group w14:anchorId="7EFC711C" id="Group 19" o:spid="_x0000_s1039" style="position:absolute;margin-left:-24pt;margin-top:11.95pt;width:198.8pt;height:213.75pt;z-index:251691008;mso-height-relative:margin" coordsize="25247,27150" o:gfxdata="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">
                 <v:group id="Group 194" o:spid="_x0000_s1040" style="position:absolute;left:2571;top:285;width:22676;height:3334" coordsize="23774,3562" o:gfxdata="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">
                   <v:shape id="_x0000_s1041" type="#_x0000_t202" style="position:absolute;width:23774;height:3562;visibility:visible;mso-wrap-style:square;v-text-anchor:top" o:gfxdata="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" stroked="f">
                     <v:textbox>
@@ -4748,8 +4679,8 @@
                     <v:stroke joinstyle="miter"/>
                   </v:line>
                 </v:group>
-                <v:shape id="Graphic 218" o:spid="_x0000_s1043" type="#_x0000_t75" alt="User" style="position:absolute;width:3200;height:3200;visibility:visible;mso-wrap-style:square" o:gfxdata="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">
-                  <v:imagedata r:id="rId25" o:title="User"/>
+                <v:shape id="Graphic 218" o:spid="_x0000_s1043" type="#_x0000_t75" alt="User" style="position:absolute;width:3200;height:3200;visibility:visible;mso-wrap-style:square" o:gfxdata="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">
+                  <v:imagedata r:id="rId28" o:title="User"/>
                 </v:shape>
                 <v:shape id="_x0000_s1044" type="#_x0000_t202" style="position:absolute;left:190;top:3810;width:24994;height:23340;visibility:visible;mso-wrap-style:square;v-text-anchor:top" o:gfxdata="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" stroked="f">
                   <v:textbox>
@@ -4757,16 +4688,51 @@
                       <w:p>
                         <w:pPr>
                           <w:jc w:val="both"/>
+                          <w:rPr>
+                            <w:rFonts w:cstheme="minorHAnsi"/>
+                          </w:rPr>
                         </w:pPr>
                         <w:r>
-                          <w:t>Professional HRIS System Consultant with 10 years experience</w:t>
+                          <w:t>Full</w:t>
                         </w:r>
                         <w:r>
-                          <w:t>s</w:t>
+                          <w:t xml:space="preserve"> stack </w:t>
                         </w:r>
                         <w:r>
-                          <w:t>.</w:t>
+                          <w:t xml:space="preserve">developer in payment gateway company, understand open API </w:t>
                         </w:r>
+                        <w:r>
+                          <w:rPr>
+                            <w:rFonts w:cstheme="minorHAnsi"/>
+                          </w:rPr>
+                          <w:t xml:space="preserve">with </w:t>
+                        </w:r>
+                        <w:r>
+                          <w:rPr>
+                            <w:rFonts w:cstheme="minorHAnsi"/>
+                          </w:rPr>
+                          <w:t>SNAP (</w:t>
+                        </w:r>
+                        <w:r>
+                          <w:rPr>
+                            <w:rFonts w:cstheme="minorHAnsi"/>
+                          </w:rPr>
+                          <w:t>Standard</w:t>
+                        </w:r>
+                        <w:r>
+                          <w:rPr>
+                            <w:rFonts w:cstheme="minorHAnsi"/>
+                          </w:rPr>
+                          <w:t xml:space="preserve"> Nasional Open API) </w:t>
+                        </w:r>
+                      </w:p>
+                      <w:p>
+                        <w:pPr>
+                          <w:jc w:val="both"/>
+                          <w:rPr>
+                            <w:rFonts w:cstheme="minorHAnsi"/>
+                          </w:rPr>
+                        </w:pPr>
                       </w:p>
                       <w:p>
                         <w:pPr>
@@ -4776,61 +4742,32 @@
                           <w:t>Experience</w:t>
                         </w:r>
                         <w:r>
-                          <w:t xml:space="preserve"> </w:t>
+                          <w:t xml:space="preserve"> in Business Analyst</w:t>
                         </w:r>
                         <w:r>
-                          <w:t>in Business Analyst</w:t>
-                        </w:r>
-                        <w:r>
-                          <w:t>, Data Analyst</w:t>
-                        </w:r>
-                        <w:r>
-                          <w:t xml:space="preserve"> and </w:t>
-                        </w:r>
-                        <w:r>
-                          <w:t xml:space="preserve">Implementation </w:t>
+                          <w:t xml:space="preserve"> / </w:t>
                         </w:r>
                         <w:r>
                           <w:t>Project Manager</w:t>
                         </w:r>
-                      </w:p>
-                      <w:p>
-                        <w:pPr>
-                          <w:jc w:val="both"/>
-                        </w:pPr>
                         <w:r>
-                          <w:t>Experience</w:t>
+                          <w:t xml:space="preserve">, with knowledge </w:t>
                         </w:r>
                         <w:r>
-                          <w:t xml:space="preserve"> in SQL Queries in MS SQL and Postgres SQL, Excel, and JavaScript Program (NodeJS, </w:t>
-                        </w:r>
-                        <w:proofErr w:type="spellStart"/>
-                        <w:r>
-                          <w:t>Vue</w:t>
+                          <w:t xml:space="preserve">payment gateway </w:t>
                         </w:r>
                         <w:r>
-                          <w:t>JS</w:t>
-                        </w:r>
-                        <w:proofErr w:type="spellEnd"/>
-                        <w:r>
-                          <w:t>, ReactJS)</w:t>
-                        </w:r>
-                      </w:p>
-                      <w:p>
-                        <w:pPr>
-                          <w:jc w:val="both"/>
-                        </w:pPr>
-                        <w:r>
-                          <w:t>Experience</w:t>
+                          <w:t xml:space="preserve">system, HRIS </w:t>
                         </w:r>
                         <w:r>
-                          <w:t xml:space="preserve"> in accounting and finance </w:t>
+                          <w:t xml:space="preserve">and tax pph21 </w:t>
                         </w:r>
-                      </w:p>
-                      <w:p>
-                        <w:pPr>
-                          <w:jc w:val="both"/>
-                        </w:pPr>
+                        <w:r>
+                          <w:t>system</w:t>
+                        </w:r>
+                        <w:r>
+                          <w:t xml:space="preserve"> and finance system</w:t>
+                        </w:r>
                       </w:p>
                     </w:txbxContent>
                   </v:textbox>
@@ -5013,13 +4950,13 @@
                           </pic:cNvPicPr>
                         </pic:nvPicPr>
                         <pic:blipFill>
-                          <a:blip r:embed="rId26" cstate="print">
+                          <a:blip r:embed="rId29" cstate="print">
                             <a:extLst>
                               <a:ext uri="{28A0092B-C50C-407E-A947-70E740481C1C}">
                                 <a14:useLocalDpi xmlns:a14="http://schemas.microsoft.com/office/drawing/2010/main" val="0"/>
                               </a:ext>
                               <a:ext uri="{96DAC541-7B7A-43D3-8B79-37D633B846F1}">
-                                <asvg:svgBlip xmlns:asvg="http://schemas.microsoft.com/office/drawing/2016/SVG/main" r:embed="rId27"/>
+                                <asvg:svgBlip xmlns:asvg="http://schemas.microsoft.com/office/drawing/2016/SVG/main" r:embed="rId30"/>
                               </a:ext>
                             </a:extLst>
                           </a:blip>
@@ -5086,93 +5023,6 @@
                                   <w:sz w:val="22"/>
                                   <w:szCs w:val="22"/>
                                 </w:rPr>
-                                <w:t xml:space="preserve">Certificate of </w:t>
-                              </w:r>
-                              <w:proofErr w:type="spellStart"/>
-                              <w:r>
-                                <w:rPr>
-                                  <w:rFonts w:asciiTheme="minorHAnsi" w:hAnsiTheme="minorHAnsi" w:cstheme="minorHAnsi"/>
-                                  <w:color w:val="000000"/>
-                                  <w:sz w:val="22"/>
-                                  <w:szCs w:val="22"/>
-                                </w:rPr>
-                                <w:t>Accouting</w:t>
-                              </w:r>
-                              <w:proofErr w:type="spellEnd"/>
-                              <w:r>
-                                <w:rPr>
-                                  <w:rFonts w:asciiTheme="minorHAnsi" w:hAnsiTheme="minorHAnsi" w:cstheme="minorHAnsi"/>
-                                  <w:color w:val="000000"/>
-                                  <w:sz w:val="22"/>
-                                  <w:szCs w:val="22"/>
-                                </w:rPr>
-                                <w:t xml:space="preserve"> from </w:t>
-                              </w:r>
-                              <w:proofErr w:type="spellStart"/>
-                              <w:r>
-                                <w:rPr>
-                                  <w:rFonts w:asciiTheme="minorHAnsi" w:hAnsiTheme="minorHAnsi" w:cstheme="minorHAnsi"/>
-                                  <w:color w:val="000000"/>
-                                  <w:sz w:val="22"/>
-                                  <w:szCs w:val="22"/>
-                                </w:rPr>
-                                <w:t>Ikatan</w:t>
-                              </w:r>
-                              <w:proofErr w:type="spellEnd"/>
-                              <w:r>
-                                <w:rPr>
-                                  <w:rFonts w:asciiTheme="minorHAnsi" w:hAnsiTheme="minorHAnsi" w:cstheme="minorHAnsi"/>
-                                  <w:color w:val="000000"/>
-                                  <w:sz w:val="22"/>
-                                  <w:szCs w:val="22"/>
-                                </w:rPr>
-                                <w:t xml:space="preserve"> </w:t>
-                              </w:r>
-                              <w:proofErr w:type="spellStart"/>
-                              <w:r>
-                                <w:rPr>
-                                  <w:rFonts w:asciiTheme="minorHAnsi" w:hAnsiTheme="minorHAnsi" w:cstheme="minorHAnsi"/>
-                                  <w:color w:val="000000"/>
-                                  <w:sz w:val="22"/>
-                                  <w:szCs w:val="22"/>
-                                </w:rPr>
-                                <w:t>Akuntansi</w:t>
-                              </w:r>
-                              <w:proofErr w:type="spellEnd"/>
-                              <w:r>
-                                <w:rPr>
-                                  <w:rFonts w:asciiTheme="minorHAnsi" w:hAnsiTheme="minorHAnsi" w:cstheme="minorHAnsi"/>
-                                  <w:color w:val="000000"/>
-                                  <w:sz w:val="22"/>
-                                  <w:szCs w:val="22"/>
-                                </w:rPr>
-                                <w:t xml:space="preserve"> Indonesia (IAI)</w:t>
-                              </w:r>
-                            </w:p>
-                            <w:p>
-                              <w:pPr>
-                                <w:pStyle w:val="NormalWeb"/>
-                                <w:numPr>
-                                  <w:ilvl w:val="0"/>
-                                  <w:numId w:val="6"/>
-                                </w:numPr>
-                                <w:spacing w:before="0" w:beforeAutospacing="0" w:after="0" w:afterAutospacing="0"/>
-                                <w:jc w:val="both"/>
-                                <w:textAlignment w:val="baseline"/>
-                                <w:rPr>
-                                  <w:rFonts w:asciiTheme="minorHAnsi" w:hAnsiTheme="minorHAnsi" w:cstheme="minorHAnsi"/>
-                                  <w:color w:val="000000"/>
-                                  <w:sz w:val="22"/>
-                                  <w:szCs w:val="22"/>
-                                </w:rPr>
-                              </w:pPr>
-                              <w:r>
-                                <w:rPr>
-                                  <w:rFonts w:asciiTheme="minorHAnsi" w:hAnsiTheme="minorHAnsi" w:cstheme="minorHAnsi"/>
-                                  <w:color w:val="000000"/>
-                                  <w:sz w:val="22"/>
-                                  <w:szCs w:val="22"/>
-                                </w:rPr>
                                 <w:t>Certificate of Brevet Pajak A dan B</w:t>
                               </w:r>
                             </w:p>
@@ -5195,7 +5045,7 @@
           </mc:Choice>
           <mc:Fallback>
             <w:pict>
-              <v:group w14:anchorId="21277819" id="Group 22" o:spid="_x0000_s1045" style="position:absolute;margin-left:201.75pt;margin-top:301.95pt;width:321.75pt;height:103.3pt;z-index:251711488" coordsize="40862,13119" o:gfxdata="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">
+              <v:group w14:anchorId="21277819" id="Group 22" o:spid="_x0000_s1045" style="position:absolute;margin-left:201.75pt;margin-top:301.95pt;width:321.75pt;height:103.3pt;z-index:251711488" coordsize="40862,13119" o:gfxdata="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">
                 <v:group id="Group 225" o:spid="_x0000_s1046" style="position:absolute;left:2952;width:37910;height:4857" coordsize="23774,3562" o:gfxdata="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">
                   <v:shape id="_x0000_s1047" type="#_x0000_t202" style="position:absolute;width:23774;height:3562;visibility:visible;mso-wrap-style:square;v-text-anchor:top" o:gfxdata="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" stroked="f">
                     <v:textbox>
@@ -5242,99 +5092,12 @@
                     <v:stroke joinstyle="miter"/>
                   </v:line>
                 </v:group>
-                <v:shape id="Graphic 229" o:spid="_x0000_s1049" type="#_x0000_t75" alt="Diploma roll" style="position:absolute;width:3657;height:3657;visibility:visible;mso-wrap-style:square" o:gfxdata="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">
-                  <v:imagedata r:id="rId28" o:title="Diploma roll"/>
+                <v:shape id="Graphic 229" o:spid="_x0000_s1049" type="#_x0000_t75" alt="Diploma roll" style="position:absolute;width:3657;height:3657;visibility:visible;mso-wrap-style:square" o:gfxdata="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">
+                  <v:imagedata r:id="rId31" o:title="Diploma roll"/>
                 </v:shape>
                 <v:shape id="_x0000_s1050" type="#_x0000_t202" style="position:absolute;left:285;top:4191;width:40577;height:8928;visibility:visible;mso-wrap-style:square;v-text-anchor:top" o:gfxdata="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" stroked="f">
                   <v:textbox>
                     <w:txbxContent>
-                      <w:p>
-                        <w:pPr>
-                          <w:pStyle w:val="NormalWeb"/>
-                          <w:numPr>
-                            <w:ilvl w:val="0"/>
-                            <w:numId w:val="6"/>
-                          </w:numPr>
-                          <w:spacing w:before="0" w:beforeAutospacing="0" w:after="0" w:afterAutospacing="0"/>
-                          <w:jc w:val="both"/>
-                          <w:textAlignment w:val="baseline"/>
-                          <w:rPr>
-                            <w:rFonts w:asciiTheme="minorHAnsi" w:hAnsiTheme="minorHAnsi" w:cstheme="minorHAnsi"/>
-                            <w:color w:val="000000"/>
-                            <w:sz w:val="22"/>
-                            <w:szCs w:val="22"/>
-                          </w:rPr>
-                        </w:pPr>
-                        <w:r>
-                          <w:rPr>
-                            <w:rFonts w:asciiTheme="minorHAnsi" w:hAnsiTheme="minorHAnsi" w:cstheme="minorHAnsi"/>
-                            <w:color w:val="000000"/>
-                            <w:sz w:val="22"/>
-                            <w:szCs w:val="22"/>
-                          </w:rPr>
-                          <w:t xml:space="preserve">Certificate of </w:t>
-                        </w:r>
-                        <w:proofErr w:type="spellStart"/>
-                        <w:r>
-                          <w:rPr>
-                            <w:rFonts w:asciiTheme="minorHAnsi" w:hAnsiTheme="minorHAnsi" w:cstheme="minorHAnsi"/>
-                            <w:color w:val="000000"/>
-                            <w:sz w:val="22"/>
-                            <w:szCs w:val="22"/>
-                          </w:rPr>
-                          <w:t>Accouting</w:t>
-                        </w:r>
-                        <w:proofErr w:type="spellEnd"/>
-                        <w:r>
-                          <w:rPr>
-                            <w:rFonts w:asciiTheme="minorHAnsi" w:hAnsiTheme="minorHAnsi" w:cstheme="minorHAnsi"/>
-                            <w:color w:val="000000"/>
-                            <w:sz w:val="22"/>
-                            <w:szCs w:val="22"/>
-                          </w:rPr>
-                          <w:t xml:space="preserve"> from </w:t>
-                        </w:r>
-                        <w:proofErr w:type="spellStart"/>
-                        <w:r>
-                          <w:rPr>
-                            <w:rFonts w:asciiTheme="minorHAnsi" w:hAnsiTheme="minorHAnsi" w:cstheme="minorHAnsi"/>
-                            <w:color w:val="000000"/>
-                            <w:sz w:val="22"/>
-                            <w:szCs w:val="22"/>
-                          </w:rPr>
-                          <w:t>Ikatan</w:t>
-                        </w:r>
-                        <w:proofErr w:type="spellEnd"/>
-                        <w:r>
-                          <w:rPr>
-                            <w:rFonts w:asciiTheme="minorHAnsi" w:hAnsiTheme="minorHAnsi" w:cstheme="minorHAnsi"/>
-                            <w:color w:val="000000"/>
-                            <w:sz w:val="22"/>
-                            <w:szCs w:val="22"/>
-                          </w:rPr>
-                          <w:t xml:space="preserve"> </w:t>
-                        </w:r>
-                        <w:proofErr w:type="spellStart"/>
-                        <w:r>
-                          <w:rPr>
-                            <w:rFonts w:asciiTheme="minorHAnsi" w:hAnsiTheme="minorHAnsi" w:cstheme="minorHAnsi"/>
-                            <w:color w:val="000000"/>
-                            <w:sz w:val="22"/>
-                            <w:szCs w:val="22"/>
-                          </w:rPr>
-                          <w:t>Akuntansi</w:t>
-                        </w:r>
-                        <w:proofErr w:type="spellEnd"/>
-                        <w:r>
-                          <w:rPr>
-                            <w:rFonts w:asciiTheme="minorHAnsi" w:hAnsiTheme="minorHAnsi" w:cstheme="minorHAnsi"/>
-                            <w:color w:val="000000"/>
-                            <w:sz w:val="22"/>
-                            <w:szCs w:val="22"/>
-                          </w:rPr>
-                          <w:t xml:space="preserve"> Indonesia (IAI)</w:t>
-                        </w:r>
-                      </w:p>
                       <w:p>
                         <w:pPr>
                           <w:pStyle w:val="NormalWeb"/>
@@ -6090,13 +5853,13 @@
                     </pic:cNvPicPr>
                   </pic:nvPicPr>
                   <pic:blipFill>
-                    <a:blip r:embed="rId29" cstate="print">
+                    <a:blip r:embed="rId32" cstate="print">
                       <a:extLst>
                         <a:ext uri="{28A0092B-C50C-407E-A947-70E740481C1C}">
                           <a14:useLocalDpi xmlns:a14="http://schemas.microsoft.com/office/drawing/2010/main" val="0"/>
                         </a:ext>
                         <a:ext uri="{96DAC541-7B7A-43D3-8B79-37D633B846F1}">
-                          <asvg:svgBlip xmlns:asvg="http://schemas.microsoft.com/office/drawing/2016/SVG/main" r:embed="rId30"/>
+                          <asvg:svgBlip xmlns:asvg="http://schemas.microsoft.com/office/drawing/2016/SVG/main" r:embed="rId33"/>
                         </a:ext>
                       </a:extLst>
                     </a:blip>
@@ -6186,7 +5949,7 @@
                               <w:jc w:val="both"/>
                             </w:pPr>
                             <w:r>
-                              <w:t xml:space="preserve">Project Manager </w:t>
+                              <w:t>Full stack Developer</w:t>
                             </w:r>
                           </w:p>
                           <w:p>
@@ -6200,7 +5963,7 @@
                               <w:jc w:val="both"/>
                             </w:pPr>
                             <w:r>
-                              <w:t>Business Analyst</w:t>
+                              <w:t xml:space="preserve">Project Manager </w:t>
                             </w:r>
                           </w:p>
                           <w:p>
@@ -6214,7 +5977,7 @@
                               <w:jc w:val="both"/>
                             </w:pPr>
                             <w:r>
-                              <w:t>Data Analyst</w:t>
+                              <w:t>Business Analyst</w:t>
                             </w:r>
                           </w:p>
                           <w:p>
@@ -6228,7 +5991,7 @@
                               <w:jc w:val="both"/>
                             </w:pPr>
                             <w:r>
-                              <w:t>Full stack Developer</w:t>
+                              <w:t>Data Analyst</w:t>
                             </w:r>
                           </w:p>
                           <w:p>
@@ -6242,7 +6005,7 @@
                               <w:jc w:val="both"/>
                             </w:pPr>
                             <w:r>
-                              <w:t xml:space="preserve">TaxPPh21 Employee </w:t>
+                              <w:t>HRIS System Consultant</w:t>
                             </w:r>
                           </w:p>
                           <w:p>
@@ -6256,7 +6019,7 @@
                               <w:jc w:val="both"/>
                             </w:pPr>
                             <w:r>
-                              <w:t>HRIS System Consultant</w:t>
+                              <w:t xml:space="preserve">TaxPPh21 Employee </w:t>
                             </w:r>
                           </w:p>
                           <w:p>
@@ -6294,7 +6057,13 @@
                               <w:jc w:val="both"/>
                             </w:pPr>
                             <w:r>
-                              <w:t>MS Excel - Expert</w:t>
+                              <w:t>Golang -</w:t>
+                            </w:r>
+                            <w:r>
+                              <w:t xml:space="preserve"> </w:t>
+                            </w:r>
+                            <w:r>
+                              <w:t>Advanced</w:t>
                             </w:r>
                           </w:p>
                           <w:p>
@@ -6308,7 +6077,67 @@
                               <w:jc w:val="both"/>
                             </w:pPr>
                             <w:r>
-                              <w:t>DB MS SQL, PostgreSQL - Advanced</w:t>
+                              <w:t xml:space="preserve">React typescript – </w:t>
+                            </w:r>
+                            <w:r>
+                              <w:t>Intermediate</w:t>
+                            </w:r>
+                          </w:p>
+                          <w:p>
+                            <w:pPr>
+                              <w:pStyle w:val="ListParagraph"/>
+                              <w:numPr>
+                                <w:ilvl w:val="0"/>
+                                <w:numId w:val="3"/>
+                              </w:numPr>
+                              <w:ind w:left="450"/>
+                              <w:jc w:val="both"/>
+                            </w:pPr>
+                            <w:r>
+                              <w:t>Vue JS</w:t>
+                            </w:r>
+                            <w:r>
+                              <w:t xml:space="preserve"> -</w:t>
+                            </w:r>
+                            <w:r>
+                              <w:t xml:space="preserve"> </w:t>
+                            </w:r>
+                            <w:r>
+                              <w:t>Intermediate</w:t>
+                            </w:r>
+                          </w:p>
+                          <w:p>
+                            <w:pPr>
+                              <w:pStyle w:val="ListParagraph"/>
+                              <w:numPr>
+                                <w:ilvl w:val="0"/>
+                                <w:numId w:val="3"/>
+                              </w:numPr>
+                              <w:ind w:left="450"/>
+                              <w:jc w:val="both"/>
+                            </w:pPr>
+                            <w:r>
+                              <w:t xml:space="preserve">DB MS SQL, PostgreSQL </w:t>
+                            </w:r>
+                            <w:r>
+                              <w:t xml:space="preserve">MongoDB </w:t>
+                            </w:r>
+                            <w:r>
+                              <w:t>- Advanced</w:t>
+                            </w:r>
+                          </w:p>
+                          <w:p>
+                            <w:pPr>
+                              <w:pStyle w:val="ListParagraph"/>
+                              <w:numPr>
+                                <w:ilvl w:val="0"/>
+                                <w:numId w:val="3"/>
+                              </w:numPr>
+                              <w:ind w:left="450"/>
+                              <w:jc w:val="both"/>
+                            </w:pPr>
+                            <w:r>
+                              <w:t>Java with Spring - Intermediate</w:t>
                             </w:r>
                           </w:p>
                           <w:p>
@@ -6329,82 +6158,6 @@
                             <w:r>
                               <w:t xml:space="preserve"> with Express - Advanced</w:t>
                             </w:r>
-                          </w:p>
-                          <w:p>
-                            <w:pPr>
-                              <w:pStyle w:val="ListParagraph"/>
-                              <w:numPr>
-                                <w:ilvl w:val="0"/>
-                                <w:numId w:val="3"/>
-                              </w:numPr>
-                              <w:ind w:left="450"/>
-                              <w:jc w:val="both"/>
-                            </w:pPr>
-                            <w:proofErr w:type="spellStart"/>
-                            <w:r>
-                              <w:t>VueJS</w:t>
-                            </w:r>
-                            <w:proofErr w:type="spellEnd"/>
-                            <w:r>
-                              <w:t xml:space="preserve"> - Advanced</w:t>
-                            </w:r>
-                          </w:p>
-                          <w:p>
-                            <w:pPr>
-                              <w:pStyle w:val="ListParagraph"/>
-                              <w:numPr>
-                                <w:ilvl w:val="0"/>
-                                <w:numId w:val="3"/>
-                              </w:numPr>
-                              <w:ind w:left="450"/>
-                              <w:jc w:val="both"/>
-                            </w:pPr>
-                            <w:proofErr w:type="spellStart"/>
-                            <w:r>
-                              <w:t>ReactJs</w:t>
-                            </w:r>
-                            <w:proofErr w:type="spellEnd"/>
-                            <w:r>
-                              <w:t xml:space="preserve"> - Intermediate</w:t>
-                            </w:r>
-                          </w:p>
-                          <w:p>
-                            <w:pPr>
-                              <w:pStyle w:val="ListParagraph"/>
-                              <w:numPr>
-                                <w:ilvl w:val="0"/>
-                                <w:numId w:val="3"/>
-                              </w:numPr>
-                              <w:ind w:left="450"/>
-                              <w:jc w:val="both"/>
-                            </w:pPr>
-                            <w:r>
-                              <w:t>PHP with CI - Intermediate</w:t>
-                            </w:r>
-                          </w:p>
-                          <w:p>
-                            <w:pPr>
-                              <w:pStyle w:val="ListParagraph"/>
-                              <w:numPr>
-                                <w:ilvl w:val="0"/>
-                                <w:numId w:val="3"/>
-                              </w:numPr>
-                              <w:ind w:left="450"/>
-                              <w:jc w:val="both"/>
-                            </w:pPr>
-                            <w:r>
-                              <w:t>Java with Spring - Intermediate</w:t>
-                            </w:r>
-                          </w:p>
-                          <w:p>
-                            <w:pPr>
-                              <w:pStyle w:val="ListParagraph"/>
-                              <w:tabs>
-                                <w:tab w:val="right" w:pos="3600"/>
-                              </w:tabs>
-                              <w:ind w:left="450"/>
-                              <w:jc w:val="both"/>
-                            </w:pPr>
                           </w:p>
                           <w:p>
                             <w:pPr>
@@ -6434,7 +6187,7 @@
           </mc:Choice>
           <mc:Fallback>
             <w:pict>
-              <v:shape w14:anchorId="2C536EAB" id="_x0000_s1054" type="#_x0000_t202" style="position:absolute;margin-left:-22.55pt;margin-top:164.3pt;width:196.8pt;height:243.1pt;z-index:251710464;visibility:visible;mso-wrap-style:square;mso-wrap-distance-left:9pt;mso-wrap-distance-top:0;mso-wrap-distance-right:9pt;mso-wrap-distance-bottom:0;mso-position-horizontal:absolute;mso-position-horizontal-relative:text;mso-position-vertical:absolute;mso-position-vertical-relative:text;v-text-anchor:top" o:gfxdata="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" stroked="f">
+              <v:shape w14:anchorId="2C536EAB" id="_x0000_s1054" type="#_x0000_t202" style="position:absolute;margin-left:-22.55pt;margin-top:164.3pt;width:196.8pt;height:243.1pt;z-index:251710464;visibility:visible;mso-wrap-style:square;mso-wrap-distance-left:9pt;mso-wrap-distance-top:0;mso-wrap-distance-right:9pt;mso-wrap-distance-bottom:0;mso-position-horizontal:absolute;mso-position-horizontal-relative:text;mso-position-vertical:absolute;mso-position-vertical-relative:text;v-text-anchor:top" o:gfxdata="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" stroked="f">
                 <v:textbox>
                   <w:txbxContent>
                     <w:p>
@@ -6448,7 +6201,7 @@
                         <w:jc w:val="both"/>
                       </w:pPr>
                       <w:r>
-                        <w:t xml:space="preserve">Project Manager </w:t>
+                        <w:t>Full stack Developer</w:t>
                       </w:r>
                     </w:p>
                     <w:p>
@@ -6462,7 +6215,7 @@
                         <w:jc w:val="both"/>
                       </w:pPr>
                       <w:r>
-                        <w:t>Business Analyst</w:t>
+                        <w:t xml:space="preserve">Project Manager </w:t>
                       </w:r>
                     </w:p>
                     <w:p>
@@ -6476,7 +6229,7 @@
                         <w:jc w:val="both"/>
                       </w:pPr>
                       <w:r>
-                        <w:t>Data Analyst</w:t>
+                        <w:t>Business Analyst</w:t>
                       </w:r>
                     </w:p>
                     <w:p>
@@ -6490,7 +6243,7 @@
                         <w:jc w:val="both"/>
                       </w:pPr>
                       <w:r>
-                        <w:t>Full stack Developer</w:t>
+                        <w:t>Data Analyst</w:t>
                       </w:r>
                     </w:p>
                     <w:p>
@@ -6504,7 +6257,7 @@
                         <w:jc w:val="both"/>
                       </w:pPr>
                       <w:r>
-                        <w:t xml:space="preserve">TaxPPh21 Employee </w:t>
+                        <w:t>HRIS System Consultant</w:t>
                       </w:r>
                     </w:p>
                     <w:p>
@@ -6518,7 +6271,7 @@
                         <w:jc w:val="both"/>
                       </w:pPr>
                       <w:r>
-                        <w:t>HRIS System Consultant</w:t>
+                        <w:t xml:space="preserve">TaxPPh21 Employee </w:t>
                       </w:r>
                     </w:p>
                     <w:p>
@@ -6539,11 +6292,9 @@
                       <w:pPr>
                         <w:jc w:val="both"/>
                       </w:pPr>
-                      <w:proofErr w:type="gramStart"/>
                       <w:r>
                         <w:t>Program :</w:t>
                       </w:r>
-                      <w:proofErr w:type="gramEnd"/>
                     </w:p>
                     <w:p>
                       <w:pPr>
@@ -6556,7 +6307,13 @@
                         <w:jc w:val="both"/>
                       </w:pPr>
                       <w:r>
-                        <w:t>MS Excel - Expert</w:t>
+                        <w:t>Golang -</w:t>
+                      </w:r>
+                      <w:r>
+                        <w:t xml:space="preserve"> </w:t>
+                      </w:r>
+                      <w:r>
+                        <w:t>Advanced</w:t>
                       </w:r>
                     </w:p>
                     <w:p>
@@ -6570,7 +6327,10 @@
                         <w:jc w:val="both"/>
                       </w:pPr>
                       <w:r>
-                        <w:t>DB MS SQL, PostgreSQL - Advanced</w:t>
+                        <w:t xml:space="preserve">React typescript – </w:t>
+                      </w:r>
+                      <w:r>
+                        <w:t>Intermediate</w:t>
                       </w:r>
                     </w:p>
                     <w:p>
@@ -6583,13 +6343,17 @@
                         <w:ind w:left="450"/>
                         <w:jc w:val="both"/>
                       </w:pPr>
-                      <w:proofErr w:type="spellStart"/>
-                      <w:r>
-                        <w:t>NodeJs</w:t>
-                      </w:r>
-                      <w:proofErr w:type="spellEnd"/>
-                      <w:r>
-                        <w:t xml:space="preserve"> with Express - Advanced</w:t>
+                      <w:r>
+                        <w:t>Vue JS</w:t>
+                      </w:r>
+                      <w:r>
+                        <w:t xml:space="preserve"> -</w:t>
+                      </w:r>
+                      <w:r>
+                        <w:t xml:space="preserve"> </w:t>
+                      </w:r>
+                      <w:r>
+                        <w:t>Intermediate</w:t>
                       </w:r>
                     </w:p>
                     <w:p>
@@ -6602,13 +6366,14 @@
                         <w:ind w:left="450"/>
                         <w:jc w:val="both"/>
                       </w:pPr>
-                      <w:proofErr w:type="spellStart"/>
-                      <w:r>
-                        <w:t>VueJS</w:t>
-                      </w:r>
-                      <w:proofErr w:type="spellEnd"/>
-                      <w:r>
-                        <w:t xml:space="preserve"> - Advanced</w:t>
+                      <w:r>
+                        <w:t xml:space="preserve">DB MS SQL, PostgreSQL </w:t>
+                      </w:r>
+                      <w:r>
+                        <w:t xml:space="preserve">MongoDB </w:t>
+                      </w:r>
+                      <w:r>
+                        <w:t>- Advanced</w:t>
                       </w:r>
                     </w:p>
                     <w:p>
@@ -6621,13 +6386,8 @@
                         <w:ind w:left="450"/>
                         <w:jc w:val="both"/>
                       </w:pPr>
-                      <w:proofErr w:type="spellStart"/>
-                      <w:r>
-                        <w:t>ReactJs</w:t>
-                      </w:r>
-                      <w:proofErr w:type="spellEnd"/>
-                      <w:r>
-                        <w:t xml:space="preserve"> - Intermediate</w:t>
+                      <w:r>
+                        <w:t>Java with Spring - Intermediate</w:t>
                       </w:r>
                     </w:p>
                     <w:p>
@@ -6641,32 +6401,8 @@
                         <w:jc w:val="both"/>
                       </w:pPr>
                       <w:r>
-                        <w:t>PHP with CI - Intermediate</w:t>
-                      </w:r>
-                    </w:p>
-                    <w:p>
-                      <w:pPr>
-                        <w:pStyle w:val="ListParagraph"/>
-                        <w:numPr>
-                          <w:ilvl w:val="0"/>
-                          <w:numId w:val="3"/>
-                        </w:numPr>
-                        <w:ind w:left="450"/>
-                        <w:jc w:val="both"/>
-                      </w:pPr>
-                      <w:r>
-                        <w:t>Java with Spring - Intermediate</w:t>
-                      </w:r>
-                    </w:p>
-                    <w:p>
-                      <w:pPr>
-                        <w:pStyle w:val="ListParagraph"/>
-                        <w:tabs>
-                          <w:tab w:val="right" w:pos="3600"/>
-                        </w:tabs>
-                        <w:ind w:left="450"/>
-                        <w:jc w:val="both"/>
-                      </w:pPr>
+                        <w:t>NodeJs with Express - Advanced</w:t>
+                      </w:r>
                     </w:p>
                     <w:p>
                       <w:pPr>
@@ -6777,7 +6513,7 @@
                               <w:tab/>
                               <w:t xml:space="preserve">: </w:t>
                             </w:r>
-                            <w:hyperlink r:id="rId31" w:history="1">
+                            <w:hyperlink r:id="rId34" w:history="1">
                               <w:r>
                                 <w:rPr>
                                   <w:rStyle w:val="Hyperlink"/>
@@ -6829,8 +6565,6 @@
                             </w:r>
                             <w:r>
                               <w:tab/>
-                            </w:r>
-                            <w:r>
                               <w:t>: Personnel Modul, Payroll Modul, Tax Pph21 Calculation</w:t>
                             </w:r>
                           </w:p>
@@ -6980,7 +6714,7 @@
                         <w:tab/>
                         <w:t xml:space="preserve">: </w:t>
                       </w:r>
-                      <w:hyperlink r:id="rId32" w:history="1">
+                      <w:hyperlink r:id="rId35" w:history="1">
                         <w:r>
                           <w:rPr>
                             <w:rStyle w:val="Hyperlink"/>
@@ -7360,13 +7094,13 @@
                     <pic:cNvPicPr/>
                   </pic:nvPicPr>
                   <pic:blipFill>
-                    <a:blip r:embed="rId33">
+                    <a:blip r:embed="rId36">
                       <a:extLst>
                         <a:ext uri="{28A0092B-C50C-407E-A947-70E740481C1C}">
                           <a14:useLocalDpi xmlns:a14="http://schemas.microsoft.com/office/drawing/2010/main" val="0"/>
                         </a:ext>
                         <a:ext uri="{96DAC541-7B7A-43D3-8B79-37D633B846F1}">
-                          <asvg:svgBlip xmlns:asvg="http://schemas.microsoft.com/office/drawing/2016/SVG/main" r:embed="rId34"/>
+                          <asvg:svgBlip xmlns:asvg="http://schemas.microsoft.com/office/drawing/2016/SVG/main" r:embed="rId37"/>
                         </a:ext>
                       </a:extLst>
                     </a:blip>
@@ -7962,7 +7696,7 @@
                     <pic:cNvPicPr/>
                   </pic:nvPicPr>
                   <pic:blipFill>
-                    <a:blip r:embed="rId35"/>
+                    <a:blip r:embed="rId38"/>
                     <a:stretch>
                       <a:fillRect/>
                     </a:stretch>
@@ -8029,7 +7763,7 @@
                     <pic:cNvPicPr/>
                   </pic:nvPicPr>
                   <pic:blipFill>
-                    <a:blip r:embed="rId36"/>
+                    <a:blip r:embed="rId39"/>
                     <a:stretch>
                       <a:fillRect/>
                     </a:stretch>
@@ -8090,7 +7824,7 @@
                     <pic:cNvPicPr/>
                   </pic:nvPicPr>
                   <pic:blipFill>
-                    <a:blip r:embed="rId37"/>
+                    <a:blip r:embed="rId40"/>
                     <a:stretch>
                       <a:fillRect/>
                     </a:stretch>
@@ -8122,10 +7856,10 @@
 </file>
 
 <file path=word/numbering.xml><?xml version="1.0" encoding="utf-8"?>
-<w:numbering xmlns:wpc="http://schemas.microsoft.com/office/word/2010/wordprocessingCanvas" xmlns:cx="http://schemas.microsoft.com/office/drawing/2014/chartex" xmlns:cx1="http://schemas.microsoft.com/office/drawing/2015/9/8/chartex" xmlns:cx2="http://schemas.microsoft.com/office/drawing/2015/10/21/chartex" xmlns:cx3="http://schemas.microsoft.com/office/drawing/2016/5/9/chartex" xmlns:cx4="http://schemas.microsoft.com/office/drawing/2016/5/10/chartex" xmlns:cx5="http://schemas.microsoft.com/office/drawing/2016/5/11/chartex" xmlns:cx6="http://schemas.microsoft.com/office/drawing/2016/5/12/chartex" xmlns:cx7="http://schemas.microsoft.com/office/drawing/2016/5/13/chartex" xmlns:cx8="http://schemas.microsoft.com/office/drawing/2016/5/14/chartex" xmlns:mc="http://schemas.openxmlformats.org/markup-compatibility/2006" xmlns:aink="http://schemas.microsoft.com/office/drawing/2016/ink" xmlns:am3d="http://schemas.microsoft.com/office/drawing/2017/model3d" xmlns:o="urn:schemas-microsoft-com:office:office" xmlns:r="http://schemas.openxmlformats.org/officeDocument/2006/relationships" xmlns:m="http://schemas.openxmlformats.org/officeDocument/2006/math" xmlns:v="urn:schemas-microsoft-com:vml" xmlns:wp14="http://schemas.microsoft.com/office/word/2010/wordprocessingDrawing" xmlns:wp="http://schemas.openxmlformats.org/drawingml/2006/wordprocessingDrawing" xmlns:w10="urn:schemas-microsoft-com:office:word" xmlns:w="http://schemas.openxmlformats.org/wordprocessingml/2006/main" xmlns:w14="http://schemas.microsoft.com/office/word/2010/wordml" xmlns:w15="http://schemas.microsoft.com/office/word/2012/wordml" xmlns:w16cex="http://schemas.microsoft.com/office/word/2018/wordml/cex" xmlns:w16cid="http://schemas.microsoft.com/office/word/2016/wordml/cid" xmlns:w16="http://schemas.microsoft.com/office/word/2018/wordml" xmlns:w16se="http://schemas.microsoft.com/office/word/2015/wordml/symex" xmlns:wpg="http://schemas.microsoft.com/office/word/2010/wordprocessingGroup" xmlns:wpi="http://schemas.microsoft.com/office/word/2010/wordprocessingInk" xmlns:wne="http://schemas.microsoft.com/office/word/2006/wordml" xmlns:wps="http://schemas.microsoft.com/office/word/2010/wordprocessingShape" mc:Ignorable="w14 w15 w16se w16cid w16 w16cex wp14">
+<w:numbering xmlns:wpc="http://schemas.microsoft.com/office/word/2010/wordprocessingCanvas" xmlns:cx="http://schemas.microsoft.com/office/drawing/2014/chartex" xmlns:cx1="http://schemas.microsoft.com/office/drawing/2015/9/8/chartex" xmlns:cx2="http://schemas.microsoft.com/office/drawing/2015/10/21/chartex" xmlns:cx3="http://schemas.microsoft.com/office/drawing/2016/5/9/chartex" xmlns:cx4="http://schemas.microsoft.com/office/drawing/2016/5/10/chartex" xmlns:cx5="http://schemas.microsoft.com/office/drawing/2016/5/11/chartex" xmlns:cx6="http://schemas.microsoft.com/office/drawing/2016/5/12/chartex" xmlns:cx7="http://schemas.microsoft.com/office/drawing/2016/5/13/chartex" xmlns:cx8="http://schemas.microsoft.com/office/drawing/2016/5/14/chartex" xmlns:mc="http://schemas.openxmlformats.org/markup-compatibility/2006" xmlns:aink="http://schemas.microsoft.com/office/drawing/2016/ink" xmlns:am3d="http://schemas.microsoft.com/office/drawing/2017/model3d" xmlns:o="urn:schemas-microsoft-com:office:office" xmlns:oel="http://schemas.microsoft.com/office/2019/extlst" xmlns:r="http://schemas.openxmlformats.org/officeDocument/2006/relationships" xmlns:m="http://schemas.openxmlformats.org/officeDocument/2006/math" xmlns:v="urn:schemas-microsoft-com:vml" xmlns:wp14="http://schemas.microsoft.com/office/word/2010/wordprocessingDrawing" xmlns:wp="http://schemas.openxmlformats.org/drawingml/2006/wordprocessingDrawing" xmlns:w10="urn:schemas-microsoft-com:office:word" xmlns:w="http://schemas.openxmlformats.org/wordprocessingml/2006/main" xmlns:w14="http://schemas.microsoft.com/office/word/2010/wordml" xmlns:w15="http://schemas.microsoft.com/office/word/2012/wordml" xmlns:w16cex="http://schemas.microsoft.com/office/word/2018/wordml/cex" xmlns:w16cid="http://schemas.microsoft.com/office/word/2016/wordml/cid" xmlns:w16="http://schemas.microsoft.com/office/word/2018/wordml" xmlns:w16du="http://schemas.microsoft.com/office/word/2023/wordml/word16du" xmlns:w16sdtdh="http://schemas.microsoft.com/office/word/2020/wordml/sdtdatahash" xmlns:w16se="http://schemas.microsoft.com/office/word/2015/wordml/symex" xmlns:wpg="http://schemas.microsoft.com/office/word/2010/wordprocessingGroup" xmlns:wpi="http://schemas.microsoft.com/office/word/2010/wordprocessingInk" xmlns:wne="http://schemas.microsoft.com/office/word/2006/wordml" xmlns:wps="http://schemas.microsoft.com/office/word/2010/wordprocessingShape" mc:Ignorable="w14 w15 w16se w16cid w16 w16cex w16sdtdh w16du wp14">
   <w:numPicBullet w:numPicBulletId="0">
     <w:pict>
-      <v:shapetype id="_x0000_t75" coordsize="21600,21600" o:spt="75" o:preferrelative="t" path="m@4@5l@4@11@9@11@9@5xe" filled="f" stroked="f">
+      <v:shapetype w14:anchorId="7C9AF8D7" id="_x0000_t75" coordsize="21600,21600" o:spt="75" o:preferrelative="t" path="m@4@5l@4@11@9@11@9@5xe" filled="f" stroked="f">
         <v:stroke joinstyle="miter"/>
         <v:formulas>
           <v:f eqn="if lineDrawn pixelLineWidth 0"/>
@@ -8144,28 +7878,28 @@
         <v:path o:extrusionok="f" gradientshapeok="t" o:connecttype="rect"/>
         <o:lock v:ext="edit" aspectratio="t"/>
       </v:shapetype>
-      <v:shape id="_x0000_i1375" type="#_x0000_t75" alt="Email" style="width:8.25pt;height:8.25pt;visibility:visible" o:gfxdata="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" o:bullet="t">
+      <v:shape id="_x0000_i1050" type="#_x0000_t75" alt="Email" style="width:8.4pt;height:8.4pt;visibility:visible" o:gfxdata="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" o:bullet="t">
         <v:imagedata r:id="rId1" o:title="" cropbottom="-1515f" cropright="-1515f"/>
       </v:shape>
     </w:pict>
   </w:numPicBullet>
   <w:numPicBullet w:numPicBulletId="1">
     <w:pict>
-      <v:shape id="_x0000_i1376" type="#_x0000_t75" alt="Email" style="width:1in;height:1in;visibility:visible;mso-wrap-style:square" o:bullet="t">
+      <v:shape id="_x0000_i1051" type="#_x0000_t75" alt="Email" style="width:1in;height:1in;visibility:visible;mso-wrap-style:square" o:bullet="t">
         <v:imagedata r:id="rId2" o:title="Email"/>
       </v:shape>
     </w:pict>
   </w:numPicBullet>
   <w:numPicBullet w:numPicBulletId="2">
     <w:pict>
-      <v:shape id="_x0000_i1377" type="#_x0000_t75" alt="Receiver" style="width:11.25pt;height:11.25pt;visibility:visible" o:gfxdata="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" o:bullet="t">
+      <v:shape id="_x0000_i1052" type="#_x0000_t75" alt="Receiver" style="width:11.4pt;height:11.4pt;visibility:visible" o:gfxdata="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" o:bullet="t">
         <v:imagedata r:id="rId3" o:title=""/>
       </v:shape>
     </w:pict>
   </w:numPicBullet>
   <w:numPicBullet w:numPicBulletId="3">
     <w:pict>
-      <v:shape w14:anchorId="0E6DDD30" id="_x0000_i1378" type="#_x0000_t75" alt="Home" style="width:11.25pt;height:11.25pt;visibility:visible" o:gfxdata="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" o:bullet="t">
+      <v:shape id="_x0000_i1053" type="#_x0000_t75" alt="Home" style="width:11.4pt;height:11.4pt;visibility:visible" o:gfxdata="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" o:bullet="t">
         <v:imagedata r:id="rId4" o:title=""/>
       </v:shape>
     </w:pict>
@@ -9534,47 +9268,47 @@
       </w:pPr>
     </w:lvl>
   </w:abstractNum>
-  <w:num w:numId="1">
+  <w:num w:numId="1" w16cid:durableId="1854999979">
     <w:abstractNumId w:val="8"/>
   </w:num>
-  <w:num w:numId="2">
+  <w:num w:numId="2" w16cid:durableId="427580349">
     <w:abstractNumId w:val="4"/>
   </w:num>
-  <w:num w:numId="3">
+  <w:num w:numId="3" w16cid:durableId="1543984271">
     <w:abstractNumId w:val="2"/>
   </w:num>
-  <w:num w:numId="4">
+  <w:num w:numId="4" w16cid:durableId="1346320641">
     <w:abstractNumId w:val="5"/>
   </w:num>
-  <w:num w:numId="5">
+  <w:num w:numId="5" w16cid:durableId="1251310298">
     <w:abstractNumId w:val="0"/>
   </w:num>
-  <w:num w:numId="6">
+  <w:num w:numId="6" w16cid:durableId="282150890">
     <w:abstractNumId w:val="3"/>
   </w:num>
-  <w:num w:numId="7">
+  <w:num w:numId="7" w16cid:durableId="780106776">
     <w:abstractNumId w:val="10"/>
   </w:num>
-  <w:num w:numId="8">
+  <w:num w:numId="8" w16cid:durableId="980312269">
     <w:abstractNumId w:val="7"/>
   </w:num>
-  <w:num w:numId="9">
+  <w:num w:numId="9" w16cid:durableId="538007096">
     <w:abstractNumId w:val="9"/>
   </w:num>
-  <w:num w:numId="10">
+  <w:num w:numId="10" w16cid:durableId="9837744">
     <w:abstractNumId w:val="11"/>
   </w:num>
-  <w:num w:numId="11">
+  <w:num w:numId="11" w16cid:durableId="1576012589">
     <w:abstractNumId w:val="1"/>
   </w:num>
-  <w:num w:numId="12">
+  <w:num w:numId="12" w16cid:durableId="179200256">
     <w:abstractNumId w:val="6"/>
   </w:num>
 </w:numbering>
 </file>
 
 <file path=word/styles.xml><?xml version="1.0" encoding="utf-8"?>
-<w:styles xmlns:mc="http://schemas.openxmlformats.org/markup-compatibility/2006" xmlns:r="http://schemas.openxmlformats.org/officeDocument/2006/relationships" xmlns:w="http://schemas.openxmlformats.org/wordprocessingml/2006/main" xmlns:w14="http://schemas.microsoft.com/office/word/2010/wordml" xmlns:w15="http://schemas.microsoft.com/office/word/2012/wordml" xmlns:w16cex="http://schemas.microsoft.com/office/word/2018/wordml/cex" xmlns:w16cid="http://schemas.microsoft.com/office/word/2016/wordml/cid" xmlns:w16="http://schemas.microsoft.com/office/word/2018/wordml" xmlns:w16se="http://schemas.microsoft.com/office/word/2015/wordml/symex" mc:Ignorable="w14 w15 w16se w16cid w16 w16cex">
+<w:styles xmlns:mc="http://schemas.openxmlformats.org/markup-compatibility/2006" xmlns:r="http://schemas.openxmlformats.org/officeDocument/2006/relationships" xmlns:w="http://schemas.openxmlformats.org/wordprocessingml/2006/main" xmlns:w14="http://schemas.microsoft.com/office/word/2010/wordml" xmlns:w15="http://schemas.microsoft.com/office/word/2012/wordml" xmlns:w16cex="http://schemas.microsoft.com/office/word/2018/wordml/cex" xmlns:w16cid="http://schemas.microsoft.com/office/word/2016/wordml/cid" xmlns:w16="http://schemas.microsoft.com/office/word/2018/wordml" xmlns:w16du="http://schemas.microsoft.com/office/word/2023/wordml/word16du" xmlns:w16sdtdh="http://schemas.microsoft.com/office/word/2020/wordml/sdtdatahash" xmlns:w16se="http://schemas.microsoft.com/office/word/2015/wordml/symex" mc:Ignorable="w14 w15 w16se w16cid w16 w16cex w16sdtdh w16du">
   <w:docDefaults>
     <w:rPrDefault>
       <w:rPr>

--- a/CV-EN2022.docx
+++ b/CV-EN2022.docx
@@ -145,7 +145,7 @@
           </mc:Choice>
           <mc:Fallback>
             <w:pict>
-              <v:group w14:anchorId="7EB26204" id="Group 210" o:spid="_x0000_s1026" style="position:absolute;margin-left:220.3pt;margin-top:4.5pt;width:303pt;height:42.75pt;z-index:251670528;mso-position-horizontal-relative:margin;mso-width-relative:margin;mso-height-relative:margin" coordsize="23774,3562" o:gfxdata="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">
+              <v:group w14:anchorId="7EB26204" id="Group 210" o:spid="_x0000_s1026" style="position:absolute;margin-left:220.3pt;margin-top:4.5pt;width:303pt;height:42.75pt;z-index:251670528;mso-position-horizontal-relative:margin;mso-width-relative:margin;mso-height-relative:margin" coordsize="23774,3562" o:gfxdata="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">
                 <v:shapetype id="_x0000_t202" coordsize="21600,21600" o:spt="202" path="m,l,21600r21600,l21600,xe">
                   <v:stroke joinstyle="miter"/>
                   <v:path gradientshapeok="t" o:connecttype="rect"/>
@@ -936,16 +936,11 @@
                             <w:r>
                               <w:t xml:space="preserve">My </w:t>
                             </w:r>
-                            <w:proofErr w:type="gramStart"/>
                             <w:r>
                               <w:t>Certificate</w:t>
                             </w:r>
                             <w:r>
-                              <w:t xml:space="preserve"> :</w:t>
-                            </w:r>
-                            <w:proofErr w:type="gramEnd"/>
-                            <w:r>
-                              <w:t xml:space="preserve"> </w:t>
+                              <w:t xml:space="preserve"> : </w:t>
                             </w:r>
                             <w:hyperlink r:id="rId9" w:history="1">
                               <w:r>
@@ -962,15 +957,7 @@
                               <w:ind w:left="720" w:firstLine="720"/>
                             </w:pPr>
                             <w:r>
-                              <w:t xml:space="preserve">My </w:t>
-                            </w:r>
-                            <w:proofErr w:type="gramStart"/>
-                            <w:r>
-                              <w:t>Transcripts :</w:t>
-                            </w:r>
-                            <w:proofErr w:type="gramEnd"/>
-                            <w:r>
-                              <w:t xml:space="preserve"> </w:t>
+                              <w:t xml:space="preserve">My Transcripts : </w:t>
                             </w:r>
                             <w:hyperlink r:id="rId10" w:history="1">
                               <w:r>
@@ -996,21 +983,12 @@
                             <w:r>
                               <w:tab/>
                             </w:r>
-                            <w:proofErr w:type="gramStart"/>
                             <w:r>
                               <w:rPr>
                                 <w:b/>
                                 <w:bCs/>
                               </w:rPr>
-                              <w:t>Associate  Degree</w:t>
-                            </w:r>
-                            <w:proofErr w:type="gramEnd"/>
-                            <w:r>
-                              <w:rPr>
-                                <w:b/>
-                                <w:bCs/>
-                              </w:rPr>
-                              <w:t xml:space="preserve"> of </w:t>
+                              <w:t xml:space="preserve">Associate  Degree of </w:t>
                             </w:r>
                             <w:r>
                               <w:rPr>
@@ -1029,13 +1007,8 @@
                             </w:r>
                             <w:r>
                               <w:tab/>
-                              <w:t xml:space="preserve">Bina Sarana </w:t>
-                            </w:r>
-                            <w:proofErr w:type="spellStart"/>
-                            <w:r>
-                              <w:t>Informatika</w:t>
-                            </w:r>
-                            <w:proofErr w:type="spellEnd"/>
+                              <w:t>Bina Sarana Informatika</w:t>
+                            </w:r>
                           </w:p>
                         </w:txbxContent>
                       </wps:txbx>
@@ -1056,7 +1029,7 @@
           </mc:Choice>
           <mc:Fallback>
             <w:pict>
-              <v:shape w14:anchorId="0E6DDD30" id="Text Box 2" o:spid="_x0000_s1029" type="#_x0000_t202" style="position:absolute;margin-left:203.25pt;margin-top:13.75pt;width:319.5pt;height:106.5pt;z-index:251699200;visibility:visible;mso-wrap-style:square;mso-width-percent:0;mso-height-percent:0;mso-wrap-distance-left:9pt;mso-wrap-distance-top:3.6pt;mso-wrap-distance-right:9pt;mso-wrap-distance-bottom:3.6pt;mso-position-horizontal:absolute;mso-position-horizontal-relative:text;mso-position-vertical:absolute;mso-position-vertical-relative:text;mso-width-percent:0;mso-height-percent:0;mso-width-relative:margin;mso-height-relative:margin;v-text-anchor:top" o:gfxdata="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" stroked="f">
+              <v:shape w14:anchorId="0E6DDD30" id="Text Box 2" o:spid="_x0000_s1029" type="#_x0000_t202" style="position:absolute;margin-left:203.25pt;margin-top:13.75pt;width:319.5pt;height:106.5pt;z-index:251699200;visibility:visible;mso-wrap-style:square;mso-width-percent:0;mso-height-percent:0;mso-wrap-distance-left:9pt;mso-wrap-distance-top:3.6pt;mso-wrap-distance-right:9pt;mso-wrap-distance-bottom:3.6pt;mso-position-horizontal:absolute;mso-position-horizontal-relative:text;mso-position-vertical:absolute;mso-position-vertical-relative:text;mso-width-percent:0;mso-height-percent:0;mso-width-relative:margin;mso-height-relative:margin;v-text-anchor:top" o:gfxdata="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" stroked="f">
                 <v:textbox>
                   <w:txbxContent>
                     <w:p>
@@ -1108,16 +1081,11 @@
                       <w:r>
                         <w:t xml:space="preserve">My </w:t>
                       </w:r>
-                      <w:proofErr w:type="gramStart"/>
                       <w:r>
                         <w:t>Certificate</w:t>
                       </w:r>
                       <w:r>
-                        <w:t xml:space="preserve"> :</w:t>
-                      </w:r>
-                      <w:proofErr w:type="gramEnd"/>
-                      <w:r>
-                        <w:t xml:space="preserve"> </w:t>
+                        <w:t xml:space="preserve"> : </w:t>
                       </w:r>
                       <w:hyperlink r:id="rId11" w:history="1">
                         <w:r>
@@ -1134,15 +1102,7 @@
                         <w:ind w:left="720" w:firstLine="720"/>
                       </w:pPr>
                       <w:r>
-                        <w:t xml:space="preserve">My </w:t>
-                      </w:r>
-                      <w:proofErr w:type="gramStart"/>
-                      <w:r>
-                        <w:t>Transcripts :</w:t>
-                      </w:r>
-                      <w:proofErr w:type="gramEnd"/>
-                      <w:r>
-                        <w:t xml:space="preserve"> </w:t>
+                        <w:t xml:space="preserve">My Transcripts : </w:t>
                       </w:r>
                       <w:hyperlink r:id="rId12" w:history="1">
                         <w:r>
@@ -1168,21 +1128,12 @@
                       <w:r>
                         <w:tab/>
                       </w:r>
-                      <w:proofErr w:type="gramStart"/>
                       <w:r>
                         <w:rPr>
                           <w:b/>
                           <w:bCs/>
                         </w:rPr>
-                        <w:t>Associate  Degree</w:t>
-                      </w:r>
-                      <w:proofErr w:type="gramEnd"/>
-                      <w:r>
-                        <w:rPr>
-                          <w:b/>
-                          <w:bCs/>
-                        </w:rPr>
-                        <w:t xml:space="preserve"> of </w:t>
+                        <w:t xml:space="preserve">Associate  Degree of </w:t>
                       </w:r>
                       <w:r>
                         <w:rPr>
@@ -1201,13 +1152,8 @@
                       </w:r>
                       <w:r>
                         <w:tab/>
-                        <w:t xml:space="preserve">Bina Sarana </w:t>
-                      </w:r>
-                      <w:proofErr w:type="spellStart"/>
-                      <w:r>
-                        <w:t>Informatika</w:t>
-                      </w:r>
-                      <w:proofErr w:type="spellEnd"/>
+                        <w:t>Bina Sarana Informatika</w:t>
+                      </w:r>
                     </w:p>
                   </w:txbxContent>
                 </v:textbox>
@@ -1409,7 +1355,7 @@
           </mc:Choice>
           <mc:Fallback>
             <w:pict>
-              <v:shape w14:anchorId="13CC51CC" id="_x0000_s1030" type="#_x0000_t202" style="position:absolute;margin-left:-12.35pt;margin-top:15.85pt;width:158.25pt;height:21.85pt;z-index:251648000;visibility:visible;mso-wrap-style:square;mso-width-percent:0;mso-height-percent:0;mso-wrap-distance-left:9pt;mso-wrap-distance-top:3.6pt;mso-wrap-distance-right:9pt;mso-wrap-distance-bottom:3.6pt;mso-position-horizontal:absolute;mso-position-horizontal-relative:margin;mso-position-vertical:absolute;mso-position-vertical-relative:text;mso-width-percent:0;mso-height-percent:0;mso-width-relative:margin;mso-height-relative:margin;v-text-anchor:middle" o:gfxdata="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" filled="f" stroked="f">
+              <v:shape w14:anchorId="13CC51CC" id="_x0000_s1030" type="#_x0000_t202" style="position:absolute;margin-left:-12.35pt;margin-top:15.85pt;width:158.25pt;height:21.85pt;z-index:251648000;visibility:visible;mso-wrap-style:square;mso-width-percent:0;mso-height-percent:0;mso-wrap-distance-left:9pt;mso-wrap-distance-top:3.6pt;mso-wrap-distance-right:9pt;mso-wrap-distance-bottom:3.6pt;mso-position-horizontal:absolute;mso-position-horizontal-relative:margin;mso-position-vertical:absolute;mso-position-vertical-relative:text;mso-width-percent:0;mso-height-percent:0;mso-width-relative:margin;mso-height-relative:margin;v-text-anchor:middle" o:gfxdata="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" filled="f" stroked="f">
                 <v:textbox inset=",0,,0">
                   <w:txbxContent>
                     <w:p>
@@ -1548,7 +1494,7 @@
           </mc:Choice>
           <mc:Fallback>
             <w:pict>
-              <v:shape w14:anchorId="063F39A9" id="_x0000_s1031" type="#_x0000_t202" style="position:absolute;margin-left:-11.55pt;margin-top:6.6pt;width:178.35pt;height:20.4pt;z-index:251650048;visibility:visible;mso-wrap-style:square;mso-width-percent:0;mso-height-percent:0;mso-wrap-distance-left:9pt;mso-wrap-distance-top:3.6pt;mso-wrap-distance-right:9pt;mso-wrap-distance-bottom:3.6pt;mso-position-horizontal:absolute;mso-position-horizontal-relative:text;mso-position-vertical:absolute;mso-position-vertical-relative:text;mso-width-percent:0;mso-height-percent:0;mso-width-relative:margin;mso-height-relative:margin;v-text-anchor:top" o:gfxdata="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" filled="f" stroked="f">
+              <v:shape w14:anchorId="063F39A9" id="_x0000_s1031" type="#_x0000_t202" style="position:absolute;margin-left:-11.55pt;margin-top:6.6pt;width:178.35pt;height:20.4pt;z-index:251650048;visibility:visible;mso-wrap-style:square;mso-width-percent:0;mso-height-percent:0;mso-wrap-distance-left:9pt;mso-wrap-distance-top:3.6pt;mso-wrap-distance-right:9pt;mso-wrap-distance-bottom:3.6pt;mso-position-horizontal:absolute;mso-position-horizontal-relative:text;mso-position-vertical:absolute;mso-position-vertical-relative:text;mso-width-percent:0;mso-height-percent:0;mso-width-relative:margin;mso-height-relative:margin;v-text-anchor:top" o:gfxdata="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" filled="f" stroked="f">
                 <v:textbox>
                   <w:txbxContent>
                     <w:p>
@@ -1695,26 +1641,8 @@
                                       <w14:round/>
                                     </w14:textOutline>
                                   </w:rPr>
-                                  <w:t xml:space="preserve">Work </w:t>
+                                  <w:t>Work Experiece</w:t>
                                 </w:r>
-                                <w:proofErr w:type="spellStart"/>
-                                <w:r>
-                                  <w:rPr>
-                                    <w:color w:val="4472C4" w:themeColor="accent1"/>
-                                    <w14:shadow w14:blurRad="38100" w14:dist="25400" w14:dir="5400000" w14:sx="100000" w14:sy="100000" w14:kx="0" w14:ky="0" w14:algn="ctr">
-                                      <w14:srgbClr w14:val="6E747A">
-                                        <w14:alpha w14:val="57000"/>
-                                      </w14:srgbClr>
-                                    </w14:shadow>
-                                    <w14:textOutline w14:w="0" w14:cap="flat" w14:cmpd="sng" w14:algn="ctr">
-                                      <w14:noFill/>
-                                      <w14:prstDash w14:val="solid"/>
-                                      <w14:round/>
-                                    </w14:textOutline>
-                                  </w:rPr>
-                                  <w:t>Experiece</w:t>
-                                </w:r>
-                                <w:proofErr w:type="spellEnd"/>
                               </w:p>
                             </w:txbxContent>
                           </wps:txbx>
@@ -1791,7 +1719,7 @@
           </mc:Choice>
           <mc:Fallback>
             <w:pict>
-              <v:group w14:anchorId="7D9A3A9A" id="Group 15" o:spid="_x0000_s1032" style="position:absolute;margin-left:199.5pt;margin-top:4.35pt;width:320.25pt;height:38.25pt;z-index:251682816" coordsize="40671,4857" o:gfxdata="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">
+              <v:group w14:anchorId="7D9A3A9A" id="Group 15" o:spid="_x0000_s1032" style="position:absolute;margin-left:199.5pt;margin-top:4.35pt;width:320.25pt;height:38.25pt;z-index:251682816" coordsize="40671,4857" o:gfxdata="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">
                 <v:group id="Group 220" o:spid="_x0000_s1033" style="position:absolute;left:3524;width:37147;height:4857" coordsize="23774,3562" o:gfxdata="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">
                   <v:shape id="_x0000_s1034" type="#_x0000_t202" style="position:absolute;width:23774;height:3562;visibility:visible;mso-wrap-style:square;v-text-anchor:top" o:gfxdata="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" stroked="f">
                     <v:textbox>
@@ -1828,26 +1756,8 @@
                                 <w14:round/>
                               </w14:textOutline>
                             </w:rPr>
-                            <w:t xml:space="preserve">Work </w:t>
+                            <w:t>Work Experiece</w:t>
                           </w:r>
-                          <w:proofErr w:type="spellStart"/>
-                          <w:r>
-                            <w:rPr>
-                              <w:color w:val="4472C4" w:themeColor="accent1"/>
-                              <w14:shadow w14:blurRad="38100" w14:dist="25400" w14:dir="5400000" w14:sx="100000" w14:sy="100000" w14:kx="0" w14:ky="0" w14:algn="ctr">
-                                <w14:srgbClr w14:val="6E747A">
-                                  <w14:alpha w14:val="57000"/>
-                                </w14:srgbClr>
-                              </w14:shadow>
-                              <w14:textOutline w14:w="0" w14:cap="flat" w14:cmpd="sng" w14:algn="ctr">
-                                <w14:noFill/>
-                                <w14:prstDash w14:val="solid"/>
-                                <w14:round/>
-                              </w14:textOutline>
-                            </w:rPr>
-                            <w:t>Experiece</w:t>
-                          </w:r>
-                          <w:proofErr w:type="spellEnd"/>
                         </w:p>
                       </w:txbxContent>
                     </v:textbox>
@@ -1856,7 +1766,7 @@
                     <v:stroke joinstyle="miter"/>
                   </v:line>
                 </v:group>
-                <v:shape id="Graphic 224" o:spid="_x0000_s1036" type="#_x0000_t75" alt="Briefcase" style="position:absolute;width:3321;height:3321;visibility:visible;mso-wrap-style:square" o:gfxdata="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">
+                <v:shape id="Graphic 224" o:spid="_x0000_s1036" type="#_x0000_t75" alt="Briefcase" style="position:absolute;width:3321;height:3321;visibility:visible;mso-wrap-style:square" o:gfxdata="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">
                   <v:imagedata r:id="rId15" o:title="Briefcase"/>
                 </v:shape>
               </v:group>
@@ -1992,15 +1902,7 @@
                               <w:t xml:space="preserve"> </w:t>
                             </w:r>
                             <w:r>
-                              <w:t xml:space="preserve"> </w:t>
-                            </w:r>
-                            <w:proofErr w:type="spellStart"/>
-                            <w:r>
-                              <w:t>Perum</w:t>
-                            </w:r>
-                            <w:proofErr w:type="spellEnd"/>
-                            <w:r>
-                              <w:t>. Permata Rubby 2 Blok A17</w:t>
+                              <w:t xml:space="preserve"> Perum. Permata Rubby 2 Blok A17</w:t>
                             </w:r>
                           </w:p>
                           <w:p>
@@ -2008,23 +1910,7 @@
                               <w:pStyle w:val="NoSpacing"/>
                             </w:pPr>
                             <w:r>
-                              <w:t xml:space="preserve">      </w:t>
-                            </w:r>
-                            <w:proofErr w:type="spellStart"/>
-                            <w:r>
-                              <w:t>Rawageni</w:t>
-                            </w:r>
-                            <w:proofErr w:type="spellEnd"/>
-                            <w:r>
-                              <w:t xml:space="preserve">, </w:t>
-                            </w:r>
-                            <w:proofErr w:type="spellStart"/>
-                            <w:r>
-                              <w:t>Cipayung</w:t>
-                            </w:r>
-                            <w:proofErr w:type="spellEnd"/>
-                            <w:r>
-                              <w:t>, Depok</w:t>
+                              <w:t xml:space="preserve">      Rawageni, Cipayung, Depok</w:t>
                             </w:r>
                           </w:p>
                           <w:p>
@@ -2078,14 +1964,14 @@
           </mc:Choice>
           <mc:Fallback>
             <w:pict>
-              <v:shape w14:anchorId="2525CB08" id="_x0000_s1037" type="#_x0000_t202" style="position:absolute;margin-left:-12.75pt;margin-top:7.5pt;width:187.2pt;height:112.05pt;z-index:251656192;visibility:visible;mso-wrap-style:square;mso-width-percent:0;mso-height-percent:0;mso-wrap-distance-left:9pt;mso-wrap-distance-top:3.6pt;mso-wrap-distance-right:9pt;mso-wrap-distance-bottom:3.6pt;mso-position-horizontal:absolute;mso-position-horizontal-relative:text;mso-position-vertical:absolute;mso-position-vertical-relative:text;mso-width-percent:0;mso-height-percent:0;mso-width-relative:margin;mso-height-relative:margin;v-text-anchor:top" o:gfxdata="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" stroked="f">
+              <v:shape w14:anchorId="2525CB08" id="_x0000_s1037" type="#_x0000_t202" style="position:absolute;margin-left:-12.75pt;margin-top:7.5pt;width:187.2pt;height:112.05pt;z-index:251656192;visibility:visible;mso-wrap-style:square;mso-width-percent:0;mso-height-percent:0;mso-wrap-distance-left:9pt;mso-wrap-distance-top:3.6pt;mso-wrap-distance-right:9pt;mso-wrap-distance-bottom:3.6pt;mso-position-horizontal:absolute;mso-position-horizontal-relative:text;mso-position-vertical:absolute;mso-position-vertical-relative:text;mso-width-percent:0;mso-height-percent:0;mso-width-relative:margin;mso-height-relative:margin;v-text-anchor:top" o:gfxdata="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" stroked="f">
                 <v:textbox>
                   <w:txbxContent>
                     <w:p>
                       <w:r>
                         <w:pict w14:anchorId="1CF1BE3E">
-                          <v:shape id="Graphic 28" o:spid="_x0000_i1030" type="#_x0000_t75" alt="Email" style="width:10.5pt;height:10.5pt;visibility:visible;mso-wrap-style:square">
-                            <v:imagedata r:id="rId20" o:title="Email"/>
+                          <v:shape id="Graphic 28" o:spid="_x0000_i1030" type="#_x0000_t75" alt="Email" style="width:10.8pt;height:10.8pt;visibility:visible;mso-wrap-style:square">
+                            <v:imagedata r:id="rId16" o:title="Email"/>
                           </v:shape>
                         </w:pict>
                       </w:r>
@@ -2102,8 +1988,8 @@
                     <w:p>
                       <w:r>
                         <w:pict w14:anchorId="054F35C3">
-                          <v:shape id="Graphic 29" o:spid="_x0000_i1032" type="#_x0000_t75" alt="Receiver" style="width:11.25pt;height:11.25pt;visibility:visible" o:gfxdata="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">
-                            <v:imagedata r:id="rId21" o:title=""/>
+                          <v:shape id="Graphic 29" o:spid="_x0000_i1032" type="#_x0000_t75" alt="Receiver" style="width:11.4pt;height:11.4pt;visibility:visible" o:gfxdata="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">
+                            <v:imagedata r:id="rId17" o:title=""/>
                           </v:shape>
                         </w:pict>
                       </w:r>
@@ -2144,8 +2030,8 @@
                       </w:pPr>
                       <w:r>
                         <w:pict w14:anchorId="4EB34D78">
-                          <v:shape id="Graphic 30" o:spid="_x0000_i1034" type="#_x0000_t75" alt="Home" style="width:11.25pt;height:11.25pt;visibility:visible" o:gfxdata="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">
-                            <v:imagedata r:id="rId22" o:title=""/>
+                          <v:shape id="Graphic 30" o:spid="_x0000_i1034" type="#_x0000_t75" alt="Home" style="width:11.4pt;height:11.4pt;visibility:visible" o:gfxdata="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">
+                            <v:imagedata r:id="rId18" o:title=""/>
                           </v:shape>
                         </w:pict>
                       </w:r>
@@ -2153,15 +2039,7 @@
                         <w:t xml:space="preserve"> </w:t>
                       </w:r>
                       <w:r>
-                        <w:t xml:space="preserve"> </w:t>
-                      </w:r>
-                      <w:proofErr w:type="spellStart"/>
-                      <w:r>
-                        <w:t>Perum</w:t>
-                      </w:r>
-                      <w:proofErr w:type="spellEnd"/>
-                      <w:r>
-                        <w:t>. Permata Rubby 2 Blok A17</w:t>
+                        <w:t xml:space="preserve"> Perum. Permata Rubby 2 Blok A17</w:t>
                       </w:r>
                     </w:p>
                     <w:p>
@@ -2169,23 +2047,7 @@
                         <w:pStyle w:val="NoSpacing"/>
                       </w:pPr>
                       <w:r>
-                        <w:t xml:space="preserve">      </w:t>
-                      </w:r>
-                      <w:proofErr w:type="spellStart"/>
-                      <w:r>
-                        <w:t>Rawageni</w:t>
-                      </w:r>
-                      <w:proofErr w:type="spellEnd"/>
-                      <w:r>
-                        <w:t xml:space="preserve">, </w:t>
-                      </w:r>
-                      <w:proofErr w:type="spellStart"/>
-                      <w:r>
-                        <w:t>Cipayung</w:t>
-                      </w:r>
-                      <w:proofErr w:type="spellEnd"/>
-                      <w:r>
-                        <w:t>, Depok</w:t>
+                        <w:t xml:space="preserve">      Rawageni, Cipayung, Depok</w:t>
                       </w:r>
                     </w:p>
                     <w:p>
@@ -2206,7 +2068,7 @@
                       <w:r>
                         <w:t xml:space="preserve">      </w:t>
                       </w:r>
-                      <w:hyperlink r:id="rId23" w:history="1">
+                      <w:hyperlink r:id="rId20" w:history="1">
                         <w:r>
                           <w:rPr>
                             <w:rStyle w:val="Hyperlink"/>
@@ -2251,16 +2113,16 @@
         <mc:AlternateContent>
           <mc:Choice Requires="wps">
             <w:drawing>
-              <wp:anchor distT="45720" distB="45720" distL="114300" distR="114300" simplePos="0" relativeHeight="251701248" behindDoc="0" locked="0" layoutInCell="1" allowOverlap="1" wp14:anchorId="306AFB50" wp14:editId="45AE0225">
+              <wp:anchor distT="45720" distB="45720" distL="114300" distR="114300" simplePos="0" relativeHeight="251701248" behindDoc="0" locked="0" layoutInCell="1" allowOverlap="1" wp14:anchorId="306AFB50" wp14:editId="6EF1290D">
                 <wp:simplePos x="0" y="0"/>
                 <wp:positionH relativeFrom="margin">
                   <wp:posOffset>2590800</wp:posOffset>
                 </wp:positionH>
                 <wp:positionV relativeFrom="paragraph">
-                  <wp:posOffset>8890</wp:posOffset>
+                  <wp:posOffset>7620</wp:posOffset>
                 </wp:positionV>
-                <wp:extent cx="4200525" cy="6016625"/>
-                <wp:effectExtent l="0" t="0" r="9525" b="3175"/>
+                <wp:extent cx="4200525" cy="7360920"/>
+                <wp:effectExtent l="0" t="0" r="9525" b="0"/>
                 <wp:wrapNone/>
                 <wp:docPr id="10" name="Text Box 2"/>
                 <wp:cNvGraphicFramePr>
@@ -2275,7 +2137,7 @@
                       <wps:spPr bwMode="auto">
                         <a:xfrm>
                           <a:off x="0" y="0"/>
-                          <a:ext cx="4200525" cy="6016625"/>
+                          <a:ext cx="4200525" cy="7360920"/>
                         </a:xfrm>
                         <a:prstGeom prst="rect">
                           <a:avLst/>
@@ -2307,21 +2169,12 @@
                             <w:r>
                               <w:tab/>
                             </w:r>
-                            <w:proofErr w:type="spellStart"/>
                             <w:r>
                               <w:rPr>
                                 <w:b/>
                                 <w:bCs/>
                               </w:rPr>
-                              <w:t>Iforte</w:t>
-                            </w:r>
-                            <w:proofErr w:type="spellEnd"/>
-                            <w:r>
-                              <w:rPr>
-                                <w:b/>
-                                <w:bCs/>
-                              </w:rPr>
-                              <w:t xml:space="preserve"> Payment Infrastructure</w:t>
+                              <w:t>Iforte Payment Infrastructure</w:t>
                             </w:r>
                             <w:r>
                               <w:rPr>
@@ -2383,80 +2236,62 @@
                               <w:rPr>
                                 <w:rFonts w:cstheme="minorHAnsi"/>
                               </w:rPr>
-                              <w:t xml:space="preserve">In charge Project direct debit / debit payment with </w:t>
+                              <w:t xml:space="preserve">in charge </w:t>
                             </w:r>
                             <w:r>
                               <w:rPr>
                                 <w:rFonts w:cstheme="minorHAnsi"/>
                               </w:rPr>
-                              <w:t>SNAP (</w:t>
+                              <w:t>of</w:t>
                             </w:r>
                             <w:r>
                               <w:rPr>
                                 <w:rFonts w:cstheme="minorHAnsi"/>
                               </w:rPr>
-                              <w:t>Standard</w:t>
+                              <w:t xml:space="preserve"> project focused on debit payments complying with</w:t>
                             </w:r>
                             <w:r>
                               <w:rPr>
                                 <w:rFonts w:cstheme="minorHAnsi"/>
                               </w:rPr>
-                              <w:t xml:space="preserve"> Nasional Open API) </w:t>
+                              <w:t xml:space="preserve"> </w:t>
                             </w:r>
                             <w:r>
                               <w:rPr>
                                 <w:rFonts w:cstheme="minorHAnsi"/>
                               </w:rPr>
-                              <w:t xml:space="preserve">from </w:t>
+                              <w:t>SNAP regulations, and integrating with banks</w:t>
                             </w:r>
                             <w:r>
                               <w:rPr>
                                 <w:rFonts w:cstheme="minorHAnsi"/>
                               </w:rPr>
-                              <w:t>Bank Indonesia</w:t>
+                              <w:t xml:space="preserve"> or aggregator</w:t>
                             </w:r>
                             <w:r>
                               <w:rPr>
                                 <w:rFonts w:cstheme="minorHAnsi"/>
                               </w:rPr>
-                              <w:t xml:space="preserve"> with program language Golang </w:t>
-                            </w:r>
-                            <w:proofErr w:type="spellStart"/>
+                              <w:t xml:space="preserve"> </w:t>
+                            </w:r>
                             <w:r>
                               <w:rPr>
                                 <w:rFonts w:cstheme="minorHAnsi"/>
                               </w:rPr>
-                              <w:t>grpc</w:t>
-                            </w:r>
-                            <w:proofErr w:type="spellEnd"/>
+                              <w:t>payment</w:t>
+                            </w:r>
                             <w:r>
                               <w:rPr>
                                 <w:rFonts w:cstheme="minorHAnsi"/>
                               </w:rPr>
-                              <w:t xml:space="preserve"> with </w:t>
-                            </w:r>
-                            <w:proofErr w:type="spellStart"/>
+                              <w:t xml:space="preserve"> </w:t>
+                            </w:r>
                             <w:r>
                               <w:rPr>
                                 <w:rFonts w:cstheme="minorHAnsi"/>
                               </w:rPr>
-                              <w:t>db</w:t>
-                            </w:r>
-                            <w:proofErr w:type="spellEnd"/>
-                            <w:r>
-                              <w:rPr>
-                                <w:rFonts w:cstheme="minorHAnsi"/>
-                              </w:rPr>
-                              <w:t xml:space="preserve"> </w:t>
-                            </w:r>
-                            <w:proofErr w:type="spellStart"/>
-                            <w:r>
-                              <w:rPr>
-                                <w:rFonts w:cstheme="minorHAnsi"/>
-                              </w:rPr>
-                              <w:t>postgresql</w:t>
-                            </w:r>
-                            <w:proofErr w:type="spellEnd"/>
+                              <w:t>in Indonesia</w:t>
+                            </w:r>
                           </w:p>
                           <w:p>
                             <w:pPr>
@@ -2489,72 +2324,68 @@
                               <w:rPr>
                                 <w:rFonts w:cstheme="minorHAnsi"/>
                               </w:rPr>
-                              <w:t xml:space="preserve">n charge Project disbursement </w:t>
+                              <w:t xml:space="preserve">n charge </w:t>
                             </w:r>
                             <w:r>
                               <w:rPr>
                                 <w:rFonts w:cstheme="minorHAnsi"/>
                               </w:rPr>
-                              <w:t xml:space="preserve">/ fund transfer </w:t>
+                              <w:t xml:space="preserve">of project </w:t>
                             </w:r>
                             <w:r>
                               <w:rPr>
                                 <w:rFonts w:cstheme="minorHAnsi"/>
                               </w:rPr>
-                              <w:t>with SNAP (</w:t>
+                              <w:t xml:space="preserve">focused on </w:t>
                             </w:r>
                             <w:r>
                               <w:rPr>
                                 <w:rFonts w:cstheme="minorHAnsi"/>
                               </w:rPr>
-                              <w:t>Standard</w:t>
+                              <w:t xml:space="preserve">disbursement / fund transfer </w:t>
                             </w:r>
                             <w:r>
                               <w:rPr>
                                 <w:rFonts w:cstheme="minorHAnsi"/>
                               </w:rPr>
-                              <w:t xml:space="preserve"> Nasional Open API) </w:t>
+                              <w:t>complying with SNAP regulation</w:t>
                             </w:r>
                             <w:r>
                               <w:rPr>
                                 <w:rFonts w:cstheme="minorHAnsi"/>
                               </w:rPr>
-                              <w:t xml:space="preserve">from </w:t>
+                              <w:t>,</w:t>
                             </w:r>
                             <w:r>
                               <w:rPr>
                                 <w:rFonts w:cstheme="minorHAnsi"/>
                               </w:rPr>
-                              <w:t>Bank Indonesia</w:t>
+                              <w:t xml:space="preserve"> and integrationg with banks or </w:t>
                             </w:r>
                             <w:r>
                               <w:rPr>
                                 <w:rFonts w:cstheme="minorHAnsi"/>
                               </w:rPr>
-                              <w:t xml:space="preserve">, with </w:t>
-                            </w:r>
-                            <w:proofErr w:type="spellStart"/>
+                              <w:t>aggregator</w:t>
+                            </w:r>
                             <w:r>
                               <w:rPr>
                                 <w:rFonts w:cstheme="minorHAnsi"/>
                               </w:rPr>
-                              <w:t>db</w:t>
-                            </w:r>
-                            <w:proofErr w:type="spellEnd"/>
+                              <w:t xml:space="preserve"> </w:t>
+                            </w:r>
                             <w:r>
                               <w:rPr>
                                 <w:rFonts w:cstheme="minorHAnsi"/>
                               </w:rPr>
-                              <w:t xml:space="preserve"> </w:t>
-                            </w:r>
-                            <w:proofErr w:type="spellStart"/>
+                              <w:t xml:space="preserve">payment </w:t>
+                            </w:r>
                             <w:r>
                               <w:rPr>
                                 <w:rFonts w:cstheme="minorHAnsi"/>
                               </w:rPr>
-                              <w:t>mongodb</w:t>
-                            </w:r>
-                            <w:proofErr w:type="spellEnd"/>
+                              <w:t>in Indonesia.</w:t>
+                            </w:r>
                           </w:p>
                           <w:p>
                             <w:pPr>
@@ -2581,7 +2412,13 @@
                               <w:rPr>
                                 <w:rFonts w:cstheme="minorHAnsi"/>
                               </w:rPr>
-                              <w:t xml:space="preserve">In charge </w:t>
+                              <w:t>In charge</w:t>
+                            </w:r>
+                            <w:r>
+                              <w:rPr>
+                                <w:rFonts w:cstheme="minorHAnsi"/>
+                              </w:rPr>
+                              <w:t xml:space="preserve"> of </w:t>
                             </w:r>
                             <w:r>
                               <w:rPr>
@@ -2627,7 +2464,19 @@
                               <w:rPr>
                                 <w:rFonts w:cstheme="minorHAnsi"/>
                               </w:rPr>
-                              <w:t>In charge to create user management dashboard</w:t>
+                              <w:t xml:space="preserve">In charge of creating user management </w:t>
+                            </w:r>
+                            <w:r>
+                              <w:rPr>
+                                <w:rFonts w:cstheme="minorHAnsi"/>
+                              </w:rPr>
+                              <w:t xml:space="preserve">service </w:t>
+                            </w:r>
+                            <w:r>
+                              <w:rPr>
+                                <w:rFonts w:cstheme="minorHAnsi"/>
+                              </w:rPr>
+                              <w:t>with RBAC.</w:t>
                             </w:r>
                           </w:p>
                           <w:p>
@@ -2655,16 +2504,26 @@
                               <w:rPr>
                                 <w:rFonts w:cstheme="minorHAnsi"/>
                               </w:rPr>
-                              <w:t xml:space="preserve">In charge to create gateway open </w:t>
-                            </w:r>
-                            <w:proofErr w:type="spellStart"/>
+                              <w:t xml:space="preserve">In charge to </w:t>
+                            </w:r>
                             <w:r>
                               <w:rPr>
                                 <w:rFonts w:cstheme="minorHAnsi"/>
                               </w:rPr>
-                              <w:t>api</w:t>
-                            </w:r>
-                            <w:proofErr w:type="spellEnd"/>
+                              <w:t xml:space="preserve">creating </w:t>
+                            </w:r>
+                            <w:r>
+                              <w:rPr>
+                                <w:rFonts w:cstheme="minorHAnsi"/>
+                              </w:rPr>
+                              <w:t>gateway open api</w:t>
+                            </w:r>
+                            <w:r>
+                              <w:rPr>
+                                <w:rFonts w:cstheme="minorHAnsi"/>
+                              </w:rPr>
+                              <w:t>.</w:t>
+                            </w:r>
                           </w:p>
                           <w:p>
                             <w:pPr>
@@ -2700,6 +2559,24 @@
                             <w:pPr>
                               <w:pStyle w:val="NoSpacing"/>
                               <w:jc w:val="both"/>
+                            </w:pPr>
+                          </w:p>
+                          <w:p>
+                            <w:pPr>
+                              <w:pStyle w:val="NoSpacing"/>
+                              <w:jc w:val="both"/>
+                            </w:pPr>
+                          </w:p>
+                          <w:p>
+                            <w:pPr>
+                              <w:pStyle w:val="NoSpacing"/>
+                              <w:jc w:val="both"/>
+                            </w:pPr>
+                          </w:p>
+                          <w:p>
+                            <w:pPr>
+                              <w:pStyle w:val="NoSpacing"/>
+                              <w:jc w:val="both"/>
                               <w:rPr>
                                 <w:b/>
                                 <w:bCs/>
@@ -2714,37 +2591,12 @@
                             <w:r>
                               <w:tab/>
                             </w:r>
-                            <w:proofErr w:type="spellStart"/>
                             <w:r>
                               <w:rPr>
                                 <w:b/>
                                 <w:bCs/>
                               </w:rPr>
-                              <w:t>Realta</w:t>
-                            </w:r>
-                            <w:proofErr w:type="spellEnd"/>
-                            <w:r>
-                              <w:rPr>
-                                <w:b/>
-                                <w:bCs/>
-                              </w:rPr>
-                              <w:t xml:space="preserve"> </w:t>
-                            </w:r>
-                            <w:proofErr w:type="spellStart"/>
-                            <w:r>
-                              <w:rPr>
-                                <w:b/>
-                                <w:bCs/>
-                              </w:rPr>
-                              <w:t>Chakradarma</w:t>
-                            </w:r>
-                            <w:proofErr w:type="spellEnd"/>
-                            <w:r>
-                              <w:rPr>
-                                <w:b/>
-                                <w:bCs/>
-                              </w:rPr>
-                              <w:t>, PT</w:t>
+                              <w:t>Realta Chakradarma, PT</w:t>
                             </w:r>
                           </w:p>
                           <w:p>
@@ -3260,11 +3112,7 @@
           </mc:Choice>
           <mc:Fallback>
             <w:pict>
-              <v:shapetype w14:anchorId="306AFB50" id="_x0000_t202" coordsize="21600,21600" o:spt="202" path="m,l,21600r21600,l21600,xe">
-                <v:stroke joinstyle="miter"/>
-                <v:path gradientshapeok="t" o:connecttype="rect"/>
-              </v:shapetype>
-              <v:shape id="_x0000_s1038" type="#_x0000_t202" style="position:absolute;margin-left:204pt;margin-top:.7pt;width:330.75pt;height:473.75pt;z-index:251701248;visibility:visible;mso-wrap-style:square;mso-width-percent:0;mso-height-percent:0;mso-wrap-distance-left:9pt;mso-wrap-distance-top:3.6pt;mso-wrap-distance-right:9pt;mso-wrap-distance-bottom:3.6pt;mso-position-horizontal:absolute;mso-position-horizontal-relative:margin;mso-position-vertical:absolute;mso-position-vertical-relative:text;mso-width-percent:0;mso-height-percent:0;mso-width-relative:margin;mso-height-relative:margin;v-text-anchor:top" o:gfxdata="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" stroked="f">
+              <v:shape w14:anchorId="306AFB50" id="_x0000_s1038" type="#_x0000_t202" style="position:absolute;margin-left:204pt;margin-top:.6pt;width:330.75pt;height:579.6pt;z-index:251701248;visibility:visible;mso-wrap-style:square;mso-width-percent:0;mso-height-percent:0;mso-wrap-distance-left:9pt;mso-wrap-distance-top:3.6pt;mso-wrap-distance-right:9pt;mso-wrap-distance-bottom:3.6pt;mso-position-horizontal:absolute;mso-position-horizontal-relative:margin;mso-position-vertical:absolute;mso-position-vertical-relative:text;mso-width-percent:0;mso-height-percent:0;mso-width-relative:margin;mso-height-relative:margin;v-text-anchor:top" o:gfxdata="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" stroked="f">
                 <v:textbox>
                   <w:txbxContent>
                     <w:p>
@@ -3282,21 +3130,12 @@
                       <w:r>
                         <w:tab/>
                       </w:r>
-                      <w:proofErr w:type="spellStart"/>
                       <w:r>
                         <w:rPr>
                           <w:b/>
                           <w:bCs/>
                         </w:rPr>
-                        <w:t>Iforte</w:t>
-                      </w:r>
-                      <w:proofErr w:type="spellEnd"/>
-                      <w:r>
-                        <w:rPr>
-                          <w:b/>
-                          <w:bCs/>
-                        </w:rPr>
-                        <w:t xml:space="preserve"> Payment Infrastructure</w:t>
+                        <w:t>Iforte Payment Infrastructure</w:t>
                       </w:r>
                       <w:r>
                         <w:rPr>
@@ -3358,80 +3197,62 @@
                         <w:rPr>
                           <w:rFonts w:cstheme="minorHAnsi"/>
                         </w:rPr>
-                        <w:t xml:space="preserve">In charge Project direct debit / debit payment with </w:t>
+                        <w:t xml:space="preserve">in charge </w:t>
                       </w:r>
                       <w:r>
                         <w:rPr>
                           <w:rFonts w:cstheme="minorHAnsi"/>
                         </w:rPr>
-                        <w:t>SNAP (</w:t>
+                        <w:t>of</w:t>
                       </w:r>
                       <w:r>
                         <w:rPr>
                           <w:rFonts w:cstheme="minorHAnsi"/>
                         </w:rPr>
-                        <w:t>Standard</w:t>
+                        <w:t xml:space="preserve"> project focused on debit payments complying with</w:t>
                       </w:r>
                       <w:r>
                         <w:rPr>
                           <w:rFonts w:cstheme="minorHAnsi"/>
                         </w:rPr>
-                        <w:t xml:space="preserve"> Nasional Open API) </w:t>
+                        <w:t xml:space="preserve"> </w:t>
                       </w:r>
                       <w:r>
                         <w:rPr>
                           <w:rFonts w:cstheme="minorHAnsi"/>
                         </w:rPr>
-                        <w:t xml:space="preserve">from </w:t>
+                        <w:t>SNAP regulations, and integrating with banks</w:t>
                       </w:r>
                       <w:r>
                         <w:rPr>
                           <w:rFonts w:cstheme="minorHAnsi"/>
                         </w:rPr>
-                        <w:t>Bank Indonesia</w:t>
+                        <w:t xml:space="preserve"> or aggregator</w:t>
                       </w:r>
                       <w:r>
                         <w:rPr>
                           <w:rFonts w:cstheme="minorHAnsi"/>
                         </w:rPr>
-                        <w:t xml:space="preserve"> with program language Golang </w:t>
-                      </w:r>
-                      <w:proofErr w:type="spellStart"/>
+                        <w:t xml:space="preserve"> </w:t>
+                      </w:r>
                       <w:r>
                         <w:rPr>
                           <w:rFonts w:cstheme="minorHAnsi"/>
                         </w:rPr>
-                        <w:t>grpc</w:t>
-                      </w:r>
-                      <w:proofErr w:type="spellEnd"/>
+                        <w:t>payment</w:t>
+                      </w:r>
                       <w:r>
                         <w:rPr>
                           <w:rFonts w:cstheme="minorHAnsi"/>
                         </w:rPr>
-                        <w:t xml:space="preserve"> with </w:t>
-                      </w:r>
-                      <w:proofErr w:type="spellStart"/>
+                        <w:t xml:space="preserve"> </w:t>
+                      </w:r>
                       <w:r>
                         <w:rPr>
                           <w:rFonts w:cstheme="minorHAnsi"/>
                         </w:rPr>
-                        <w:t>db</w:t>
-                      </w:r>
-                      <w:proofErr w:type="spellEnd"/>
-                      <w:r>
-                        <w:rPr>
-                          <w:rFonts w:cstheme="minorHAnsi"/>
-                        </w:rPr>
-                        <w:t xml:space="preserve"> </w:t>
-                      </w:r>
-                      <w:proofErr w:type="spellStart"/>
-                      <w:r>
-                        <w:rPr>
-                          <w:rFonts w:cstheme="minorHAnsi"/>
-                        </w:rPr>
-                        <w:t>postgresql</w:t>
-                      </w:r>
-                      <w:proofErr w:type="spellEnd"/>
+                        <w:t>in Indonesia</w:t>
+                      </w:r>
                     </w:p>
                     <w:p>
                       <w:pPr>
@@ -3464,72 +3285,68 @@
                         <w:rPr>
                           <w:rFonts w:cstheme="minorHAnsi"/>
                         </w:rPr>
-                        <w:t xml:space="preserve">n charge Project disbursement </w:t>
+                        <w:t xml:space="preserve">n charge </w:t>
                       </w:r>
                       <w:r>
                         <w:rPr>
                           <w:rFonts w:cstheme="minorHAnsi"/>
                         </w:rPr>
-                        <w:t xml:space="preserve">/ fund transfer </w:t>
+                        <w:t xml:space="preserve">of project </w:t>
                       </w:r>
                       <w:r>
                         <w:rPr>
                           <w:rFonts w:cstheme="minorHAnsi"/>
                         </w:rPr>
-                        <w:t>with SNAP (</w:t>
+                        <w:t xml:space="preserve">focused on </w:t>
                       </w:r>
                       <w:r>
                         <w:rPr>
                           <w:rFonts w:cstheme="minorHAnsi"/>
                         </w:rPr>
-                        <w:t>Standard</w:t>
+                        <w:t xml:space="preserve">disbursement / fund transfer </w:t>
                       </w:r>
                       <w:r>
                         <w:rPr>
                           <w:rFonts w:cstheme="minorHAnsi"/>
                         </w:rPr>
-                        <w:t xml:space="preserve"> Nasional Open API) </w:t>
+                        <w:t>complying with SNAP regulation</w:t>
                       </w:r>
                       <w:r>
                         <w:rPr>
                           <w:rFonts w:cstheme="minorHAnsi"/>
                         </w:rPr>
-                        <w:t xml:space="preserve">from </w:t>
+                        <w:t>,</w:t>
                       </w:r>
                       <w:r>
                         <w:rPr>
                           <w:rFonts w:cstheme="minorHAnsi"/>
                         </w:rPr>
-                        <w:t>Bank Indonesia</w:t>
+                        <w:t xml:space="preserve"> and integrationg with banks or </w:t>
                       </w:r>
                       <w:r>
                         <w:rPr>
                           <w:rFonts w:cstheme="minorHAnsi"/>
                         </w:rPr>
-                        <w:t xml:space="preserve">, with </w:t>
-                      </w:r>
-                      <w:proofErr w:type="spellStart"/>
+                        <w:t>aggregator</w:t>
+                      </w:r>
                       <w:r>
                         <w:rPr>
                           <w:rFonts w:cstheme="minorHAnsi"/>
                         </w:rPr>
-                        <w:t>db</w:t>
-                      </w:r>
-                      <w:proofErr w:type="spellEnd"/>
+                        <w:t xml:space="preserve"> </w:t>
+                      </w:r>
                       <w:r>
                         <w:rPr>
                           <w:rFonts w:cstheme="minorHAnsi"/>
                         </w:rPr>
-                        <w:t xml:space="preserve"> </w:t>
-                      </w:r>
-                      <w:proofErr w:type="spellStart"/>
+                        <w:t xml:space="preserve">payment </w:t>
+                      </w:r>
                       <w:r>
                         <w:rPr>
                           <w:rFonts w:cstheme="minorHAnsi"/>
                         </w:rPr>
-                        <w:t>mongodb</w:t>
-                      </w:r>
-                      <w:proofErr w:type="spellEnd"/>
+                        <w:t>in Indonesia.</w:t>
+                      </w:r>
                     </w:p>
                     <w:p>
                       <w:pPr>
@@ -3556,7 +3373,13 @@
                         <w:rPr>
                           <w:rFonts w:cstheme="minorHAnsi"/>
                         </w:rPr>
-                        <w:t xml:space="preserve">In charge </w:t>
+                        <w:t>In charge</w:t>
+                      </w:r>
+                      <w:r>
+                        <w:rPr>
+                          <w:rFonts w:cstheme="minorHAnsi"/>
+                        </w:rPr>
+                        <w:t xml:space="preserve"> of </w:t>
                       </w:r>
                       <w:r>
                         <w:rPr>
@@ -3602,7 +3425,19 @@
                         <w:rPr>
                           <w:rFonts w:cstheme="minorHAnsi"/>
                         </w:rPr>
-                        <w:t>In charge to create user management dashboard</w:t>
+                        <w:t xml:space="preserve">In charge of creating user management </w:t>
+                      </w:r>
+                      <w:r>
+                        <w:rPr>
+                          <w:rFonts w:cstheme="minorHAnsi"/>
+                        </w:rPr>
+                        <w:t xml:space="preserve">service </w:t>
+                      </w:r>
+                      <w:r>
+                        <w:rPr>
+                          <w:rFonts w:cstheme="minorHAnsi"/>
+                        </w:rPr>
+                        <w:t>with RBAC.</w:t>
                       </w:r>
                     </w:p>
                     <w:p>
@@ -3630,16 +3465,26 @@
                         <w:rPr>
                           <w:rFonts w:cstheme="minorHAnsi"/>
                         </w:rPr>
-                        <w:t xml:space="preserve">In charge to create gateway open </w:t>
-                      </w:r>
-                      <w:proofErr w:type="spellStart"/>
+                        <w:t xml:space="preserve">In charge to </w:t>
+                      </w:r>
                       <w:r>
                         <w:rPr>
                           <w:rFonts w:cstheme="minorHAnsi"/>
                         </w:rPr>
-                        <w:t>api</w:t>
-                      </w:r>
-                      <w:proofErr w:type="spellEnd"/>
+                        <w:t xml:space="preserve">creating </w:t>
+                      </w:r>
+                      <w:r>
+                        <w:rPr>
+                          <w:rFonts w:cstheme="minorHAnsi"/>
+                        </w:rPr>
+                        <w:t>gateway open api</w:t>
+                      </w:r>
+                      <w:r>
+                        <w:rPr>
+                          <w:rFonts w:cstheme="minorHAnsi"/>
+                        </w:rPr>
+                        <w:t>.</w:t>
+                      </w:r>
                     </w:p>
                     <w:p>
                       <w:pPr>
@@ -3675,6 +3520,24 @@
                       <w:pPr>
                         <w:pStyle w:val="NoSpacing"/>
                         <w:jc w:val="both"/>
+                      </w:pPr>
+                    </w:p>
+                    <w:p>
+                      <w:pPr>
+                        <w:pStyle w:val="NoSpacing"/>
+                        <w:jc w:val="both"/>
+                      </w:pPr>
+                    </w:p>
+                    <w:p>
+                      <w:pPr>
+                        <w:pStyle w:val="NoSpacing"/>
+                        <w:jc w:val="both"/>
+                      </w:pPr>
+                    </w:p>
+                    <w:p>
+                      <w:pPr>
+                        <w:pStyle w:val="NoSpacing"/>
+                        <w:jc w:val="both"/>
                         <w:rPr>
                           <w:b/>
                           <w:bCs/>
@@ -3689,37 +3552,12 @@
                       <w:r>
                         <w:tab/>
                       </w:r>
-                      <w:proofErr w:type="spellStart"/>
                       <w:r>
                         <w:rPr>
                           <w:b/>
                           <w:bCs/>
                         </w:rPr>
-                        <w:t>Realta</w:t>
-                      </w:r>
-                      <w:proofErr w:type="spellEnd"/>
-                      <w:r>
-                        <w:rPr>
-                          <w:b/>
-                          <w:bCs/>
-                        </w:rPr>
-                        <w:t xml:space="preserve"> </w:t>
-                      </w:r>
-                      <w:proofErr w:type="spellStart"/>
-                      <w:r>
-                        <w:rPr>
-                          <w:b/>
-                          <w:bCs/>
-                        </w:rPr>
-                        <w:t>Chakradarma</w:t>
-                      </w:r>
-                      <w:proofErr w:type="spellEnd"/>
-                      <w:r>
-                        <w:rPr>
-                          <w:b/>
-                          <w:bCs/>
-                        </w:rPr>
-                        <w:t>, PT</w:t>
+                        <w:t>Realta Chakradarma, PT</w:t>
                       </w:r>
                     </w:p>
                     <w:p>
@@ -4292,13 +4130,13 @@
                     <pic:cNvPicPr/>
                   </pic:nvPicPr>
                   <pic:blipFill>
-                    <a:blip r:embed="rId24" cstate="print">
+                    <a:blip r:embed="rId21" cstate="print">
                       <a:extLst>
                         <a:ext uri="{28A0092B-C50C-407E-A947-70E740481C1C}">
                           <a14:useLocalDpi xmlns:a14="http://schemas.microsoft.com/office/drawing/2010/main" val="0"/>
                         </a:ext>
                         <a:ext uri="{96DAC541-7B7A-43D3-8B79-37D633B846F1}">
-                          <asvg:svgBlip xmlns:asvg="http://schemas.microsoft.com/office/drawing/2016/SVG/main" r:embed="rId25"/>
+                          <asvg:svgBlip xmlns:asvg="http://schemas.microsoft.com/office/drawing/2016/SVG/main" r:embed="rId22"/>
                         </a:ext>
                       </a:extLst>
                     </a:blip>
@@ -4350,16 +4188,16 @@
         <mc:AlternateContent>
           <mc:Choice Requires="wpg">
             <w:drawing>
-              <wp:anchor distT="0" distB="0" distL="114300" distR="114300" simplePos="0" relativeHeight="251691008" behindDoc="0" locked="0" layoutInCell="1" allowOverlap="1" wp14:anchorId="7EFC711C" wp14:editId="5E082FD7">
+              <wp:anchor distT="0" distB="0" distL="114300" distR="114300" simplePos="0" relativeHeight="251691008" behindDoc="0" locked="0" layoutInCell="1" allowOverlap="1" wp14:anchorId="7EFC711C" wp14:editId="033B9B3E">
                 <wp:simplePos x="0" y="0"/>
                 <wp:positionH relativeFrom="column">
                   <wp:posOffset>-304800</wp:posOffset>
                 </wp:positionH>
                 <wp:positionV relativeFrom="paragraph">
-                  <wp:posOffset>151765</wp:posOffset>
+                  <wp:posOffset>153670</wp:posOffset>
                 </wp:positionV>
-                <wp:extent cx="2524760" cy="2714625"/>
-                <wp:effectExtent l="0" t="0" r="8890" b="9525"/>
+                <wp:extent cx="2524760" cy="1996440"/>
+                <wp:effectExtent l="0" t="0" r="8890" b="3810"/>
                 <wp:wrapNone/>
                 <wp:docPr id="19" name="Group 19"/>
                 <wp:cNvGraphicFramePr/>
@@ -4370,9 +4208,9 @@
                       <wpg:grpSpPr>
                         <a:xfrm>
                           <a:off x="0" y="0"/>
-                          <a:ext cx="2524760" cy="2714625"/>
+                          <a:ext cx="2524760" cy="1996440"/>
                           <a:chOff x="0" y="0"/>
-                          <a:chExt cx="2524760" cy="2715046"/>
+                          <a:chExt cx="2524760" cy="1996750"/>
                         </a:xfrm>
                       </wpg:grpSpPr>
                       <wpg:grpSp>
@@ -4487,13 +4325,13 @@
                           </pic:cNvPicPr>
                         </pic:nvPicPr>
                         <pic:blipFill>
-                          <a:blip r:embed="rId26" cstate="print">
+                          <a:blip r:embed="rId23" cstate="print">
                             <a:extLst>
                               <a:ext uri="{28A0092B-C50C-407E-A947-70E740481C1C}">
                                 <a14:useLocalDpi xmlns:a14="http://schemas.microsoft.com/office/drawing/2010/main" val="0"/>
                               </a:ext>
                               <a:ext uri="{96DAC541-7B7A-43D3-8B79-37D633B846F1}">
-                                <asvg:svgBlip xmlns:asvg="http://schemas.microsoft.com/office/drawing/2016/SVG/main" r:embed="rId27"/>
+                                <asvg:svgBlip xmlns:asvg="http://schemas.microsoft.com/office/drawing/2016/SVG/main" r:embed="rId24"/>
                               </a:ext>
                             </a:extLst>
                           </a:blip>
@@ -4519,7 +4357,7 @@
                         <wps:spPr bwMode="auto">
                           <a:xfrm>
                             <a:off x="19050" y="381000"/>
-                            <a:ext cx="2499360" cy="2334046"/>
+                            <a:ext cx="2499360" cy="1615750"/>
                           </a:xfrm>
                           <a:prstGeom prst="rect">
                             <a:avLst/>
@@ -4550,19 +4388,34 @@
                                 <w:t xml:space="preserve"> stack </w:t>
                               </w:r>
                               <w:r>
-                                <w:t xml:space="preserve">developer in payment gateway company, understand open API </w:t>
+                                <w:t>developer</w:t>
                               </w:r>
                               <w:r>
-                                <w:rPr>
-                                  <w:rFonts w:cstheme="minorHAnsi"/>
-                                </w:rPr>
+                                <w:t xml:space="preserve"> backend</w:t>
+                              </w:r>
+                              <w:r>
+                                <w:t xml:space="preserve"> </w:t>
+                              </w:r>
+                              <w:r>
+                                <w:t>and frontend</w:t>
+                              </w:r>
+                              <w:r>
+                                <w:t xml:space="preserve"> in payment gateway company </w:t>
+                              </w:r>
+                              <w:r>
                                 <w:t xml:space="preserve">with </w:t>
                               </w:r>
                               <w:r>
                                 <w:rPr>
                                   <w:rFonts w:cstheme="minorHAnsi"/>
                                 </w:rPr>
-                                <w:t>SNAP (</w:t>
+                                <w:t xml:space="preserve">SNAP </w:t>
+                              </w:r>
+                              <w:r>
+                                <w:rPr>
+                                  <w:rFonts w:cstheme="minorHAnsi"/>
+                                </w:rPr>
+                                <w:t>(</w:t>
                               </w:r>
                               <w:r>
                                 <w:rPr>
@@ -4576,14 +4429,12 @@
                                 </w:rPr>
                                 <w:t xml:space="preserve"> Nasional Open API) </w:t>
                               </w:r>
-                            </w:p>
-                            <w:p>
-                              <w:pPr>
-                                <w:jc w:val="both"/>
+                              <w:r>
                                 <w:rPr>
                                   <w:rFonts w:cstheme="minorHAnsi"/>
                                 </w:rPr>
-                              </w:pPr>
+                                <w:t>BI Regulation.</w:t>
+                              </w:r>
                             </w:p>
                             <w:p>
                               <w:pPr>
@@ -4596,25 +4447,19 @@
                                 <w:t xml:space="preserve"> in Business Analyst</w:t>
                               </w:r>
                               <w:r>
-                                <w:t xml:space="preserve"> / </w:t>
+                                <w:t xml:space="preserve"> </w:t>
                               </w:r>
                               <w:r>
-                                <w:t xml:space="preserve">Project Manager, with knowledge </w:t>
+                                <w:t>and</w:t>
                               </w:r>
                               <w:r>
-                                <w:t xml:space="preserve">payment gateway </w:t>
+                                <w:t xml:space="preserve"> </w:t>
                               </w:r>
                               <w:r>
-                                <w:t xml:space="preserve">system, HRIS </w:t>
+                                <w:t>Project Manager, HRIS</w:t>
                               </w:r>
                               <w:r>
-                                <w:t xml:space="preserve">and tax pph21 </w:t>
-                              </w:r>
-                              <w:r>
-                                <w:t>system</w:t>
-                              </w:r>
-                              <w:r>
-                                <w:t xml:space="preserve"> and finance system</w:t>
+                                <w:t xml:space="preserve"> System.</w:t>
                               </w:r>
                             </w:p>
                           </w:txbxContent>
@@ -4634,7 +4479,7 @@
           </mc:Choice>
           <mc:Fallback>
             <w:pict>
-              <v:group w14:anchorId="7EFC711C" id="Group 19" o:spid="_x0000_s1039" style="position:absolute;margin-left:-24pt;margin-top:11.95pt;width:198.8pt;height:213.75pt;z-index:251691008;mso-height-relative:margin" coordsize="25247,27150" o:gfxdata="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">
+              <v:group w14:anchorId="7EFC711C" id="Group 19" o:spid="_x0000_s1039" style="position:absolute;margin-left:-24pt;margin-top:12.1pt;width:198.8pt;height:157.2pt;z-index:251691008;mso-height-relative:margin" coordsize="25247,19967" o:gfxdata="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">
                 <v:group id="Group 194" o:spid="_x0000_s1040" style="position:absolute;left:2571;top:285;width:22676;height:3334" coordsize="23774,3562" o:gfxdata="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">
                   <v:shape id="_x0000_s1041" type="#_x0000_t202" style="position:absolute;width:23774;height:3562;visibility:visible;mso-wrap-style:square;v-text-anchor:top" o:gfxdata="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" stroked="f">
                     <v:textbox>
@@ -4679,10 +4524,10 @@
                     <v:stroke joinstyle="miter"/>
                   </v:line>
                 </v:group>
-                <v:shape id="Graphic 218" o:spid="_x0000_s1043" type="#_x0000_t75" alt="User" style="position:absolute;width:3200;height:3200;visibility:visible;mso-wrap-style:square" o:gfxdata="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">
-                  <v:imagedata r:id="rId28" o:title="User"/>
+                <v:shape id="Graphic 218" o:spid="_x0000_s1043" type="#_x0000_t75" alt="User" style="position:absolute;width:3200;height:3200;visibility:visible;mso-wrap-style:square" o:gfxdata="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">
+                  <v:imagedata r:id="rId25" o:title="User"/>
                 </v:shape>
-                <v:shape id="_x0000_s1044" type="#_x0000_t202" style="position:absolute;left:190;top:3810;width:24994;height:23340;visibility:visible;mso-wrap-style:square;v-text-anchor:top" o:gfxdata="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" stroked="f">
+                <v:shape id="_x0000_s1044" type="#_x0000_t202" style="position:absolute;left:190;top:3810;width:24994;height:16157;visibility:visible;mso-wrap-style:square;v-text-anchor:top" o:gfxdata="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" stroked="f">
                   <v:textbox>
                     <w:txbxContent>
                       <w:p>
@@ -4699,19 +4544,34 @@
                           <w:t xml:space="preserve"> stack </w:t>
                         </w:r>
                         <w:r>
-                          <w:t xml:space="preserve">developer in payment gateway company, understand open API </w:t>
+                          <w:t>developer</w:t>
                         </w:r>
                         <w:r>
-                          <w:rPr>
-                            <w:rFonts w:cstheme="minorHAnsi"/>
-                          </w:rPr>
+                          <w:t xml:space="preserve"> backend</w:t>
+                        </w:r>
+                        <w:r>
+                          <w:t xml:space="preserve"> </w:t>
+                        </w:r>
+                        <w:r>
+                          <w:t>and frontend</w:t>
+                        </w:r>
+                        <w:r>
+                          <w:t xml:space="preserve"> in payment gateway company </w:t>
+                        </w:r>
+                        <w:r>
                           <w:t xml:space="preserve">with </w:t>
                         </w:r>
                         <w:r>
                           <w:rPr>
                             <w:rFonts w:cstheme="minorHAnsi"/>
                           </w:rPr>
-                          <w:t>SNAP (</w:t>
+                          <w:t xml:space="preserve">SNAP </w:t>
+                        </w:r>
+                        <w:r>
+                          <w:rPr>
+                            <w:rFonts w:cstheme="minorHAnsi"/>
+                          </w:rPr>
+                          <w:t>(</w:t>
                         </w:r>
                         <w:r>
                           <w:rPr>
@@ -4725,14 +4585,12 @@
                           </w:rPr>
                           <w:t xml:space="preserve"> Nasional Open API) </w:t>
                         </w:r>
-                      </w:p>
-                      <w:p>
-                        <w:pPr>
-                          <w:jc w:val="both"/>
+                        <w:r>
                           <w:rPr>
                             <w:rFonts w:cstheme="minorHAnsi"/>
                           </w:rPr>
-                        </w:pPr>
+                          <w:t>BI Regulation.</w:t>
+                        </w:r>
                       </w:p>
                       <w:p>
                         <w:pPr>
@@ -4745,28 +4603,19 @@
                           <w:t xml:space="preserve"> in Business Analyst</w:t>
                         </w:r>
                         <w:r>
-                          <w:t xml:space="preserve"> / </w:t>
+                          <w:t xml:space="preserve"> </w:t>
                         </w:r>
                         <w:r>
-                          <w:t>Project Manager</w:t>
+                          <w:t>and</w:t>
                         </w:r>
                         <w:r>
-                          <w:t xml:space="preserve">, with knowledge </w:t>
+                          <w:t xml:space="preserve"> </w:t>
                         </w:r>
                         <w:r>
-                          <w:t xml:space="preserve">payment gateway </w:t>
+                          <w:t>Project Manager, HRIS</w:t>
                         </w:r>
                         <w:r>
-                          <w:t xml:space="preserve">system, HRIS </w:t>
-                        </w:r>
-                        <w:r>
-                          <w:t xml:space="preserve">and tax pph21 </w:t>
-                        </w:r>
-                        <w:r>
-                          <w:t>system</w:t>
-                        </w:r>
-                        <w:r>
-                          <w:t xml:space="preserve"> and finance system</w:t>
+                          <w:t xml:space="preserve"> System.</w:t>
                         </w:r>
                       </w:p>
                     </w:txbxContent>
@@ -4808,21 +4657,100 @@
         <w:rPr>
           <w:noProof/>
         </w:rPr>
+        <w:drawing>
+          <wp:anchor distT="0" distB="0" distL="114300" distR="114300" simplePos="0" relativeHeight="251709440" behindDoc="0" locked="0" layoutInCell="1" allowOverlap="1" wp14:anchorId="0777887C" wp14:editId="78D49A63">
+            <wp:simplePos x="0" y="0"/>
+            <wp:positionH relativeFrom="column">
+              <wp:posOffset>-276225</wp:posOffset>
+            </wp:positionH>
+            <wp:positionV relativeFrom="paragraph">
+              <wp:posOffset>1011555</wp:posOffset>
+            </wp:positionV>
+            <wp:extent cx="365760" cy="365760"/>
+            <wp:effectExtent l="0" t="0" r="0" b="0"/>
+            <wp:wrapTight wrapText="bothSides">
+              <wp:wrapPolygon edited="0">
+                <wp:start x="10125" y="0"/>
+                <wp:lineTo x="4500" y="3375"/>
+                <wp:lineTo x="2250" y="14625"/>
+                <wp:lineTo x="4500" y="20250"/>
+                <wp:lineTo x="10125" y="20250"/>
+                <wp:lineTo x="16875" y="15750"/>
+                <wp:lineTo x="19125" y="6750"/>
+                <wp:lineTo x="15750" y="0"/>
+                <wp:lineTo x="10125" y="0"/>
+              </wp:wrapPolygon>
+            </wp:wrapTight>
+            <wp:docPr id="219" name="Graphic 219" descr="Gears"/>
+            <wp:cNvGraphicFramePr>
+              <a:graphicFrameLocks xmlns:a="http://schemas.openxmlformats.org/drawingml/2006/main" noChangeAspect="1"/>
+            </wp:cNvGraphicFramePr>
+            <a:graphic xmlns:a="http://schemas.openxmlformats.org/drawingml/2006/main">
+              <a:graphicData uri="http://schemas.openxmlformats.org/drawingml/2006/picture">
+                <pic:pic xmlns:pic="http://schemas.openxmlformats.org/drawingml/2006/picture">
+                  <pic:nvPicPr>
+                    <pic:cNvPr id="219" name="Graphic 219" descr="Gears"/>
+                    <pic:cNvPicPr>
+                      <a:picLocks noChangeAspect="1"/>
+                    </pic:cNvPicPr>
+                  </pic:nvPicPr>
+                  <pic:blipFill>
+                    <a:blip r:embed="rId26" cstate="print">
+                      <a:extLst>
+                        <a:ext uri="{28A0092B-C50C-407E-A947-70E740481C1C}">
+                          <a14:useLocalDpi xmlns:a14="http://schemas.microsoft.com/office/drawing/2010/main" val="0"/>
+                        </a:ext>
+                        <a:ext uri="{96DAC541-7B7A-43D3-8B79-37D633B846F1}">
+                          <asvg:svgBlip xmlns:asvg="http://schemas.microsoft.com/office/drawing/2016/SVG/main" r:embed="rId27"/>
+                        </a:ext>
+                      </a:extLst>
+                    </a:blip>
+                    <a:stretch>
+                      <a:fillRect/>
+                    </a:stretch>
+                  </pic:blipFill>
+                  <pic:spPr>
+                    <a:xfrm>
+                      <a:off x="0" y="0"/>
+                      <a:ext cx="365760" cy="365760"/>
+                    </a:xfrm>
+                    <a:prstGeom prst="rect">
+                      <a:avLst/>
+                    </a:prstGeom>
+                  </pic:spPr>
+                </pic:pic>
+              </a:graphicData>
+            </a:graphic>
+          </wp:anchor>
+        </w:drawing>
+      </w:r>
+      <w:r>
+        <w:rPr>
+          <w:noProof/>
+        </w:rPr>
         <mc:AlternateContent>
           <mc:Choice Requires="wpg">
             <w:drawing>
-              <wp:anchor distT="0" distB="0" distL="114300" distR="114300" simplePos="0" relativeHeight="251711488" behindDoc="0" locked="0" layoutInCell="1" allowOverlap="1" wp14:anchorId="21277819" wp14:editId="2F8C127A">
+              <wp:anchor distT="0" distB="0" distL="114300" distR="114300" simplePos="0" relativeHeight="251708416" behindDoc="0" locked="0" layoutInCell="1" allowOverlap="1" wp14:anchorId="1BE49406" wp14:editId="3C5926B6">
                 <wp:simplePos x="0" y="0"/>
                 <wp:positionH relativeFrom="column">
-                  <wp:posOffset>2562225</wp:posOffset>
+                  <wp:posOffset>-15240</wp:posOffset>
                 </wp:positionH>
                 <wp:positionV relativeFrom="paragraph">
-                  <wp:posOffset>3834765</wp:posOffset>
+                  <wp:posOffset>1083945</wp:posOffset>
                 </wp:positionV>
-                <wp:extent cx="4086225" cy="1311910"/>
-                <wp:effectExtent l="0" t="0" r="9525" b="2540"/>
-                <wp:wrapNone/>
-                <wp:docPr id="22" name="Group 22"/>
+                <wp:extent cx="2232025" cy="356235"/>
+                <wp:effectExtent l="0" t="0" r="0" b="5715"/>
+                <wp:wrapTight wrapText="bothSides">
+                  <wp:wrapPolygon edited="0">
+                    <wp:start x="0" y="0"/>
+                    <wp:lineTo x="0" y="20791"/>
+                    <wp:lineTo x="21385" y="20791"/>
+                    <wp:lineTo x="21385" y="0"/>
+                    <wp:lineTo x="0" y="0"/>
+                  </wp:wrapPolygon>
+                </wp:wrapTight>
+                <wp:docPr id="213" name="Group 213"/>
                 <wp:cNvGraphicFramePr/>
                 <a:graphic xmlns:a="http://schemas.openxmlformats.org/drawingml/2006/main">
                   <a:graphicData uri="http://schemas.microsoft.com/office/word/2010/wordprocessingGroup">
@@ -4831,158 +4759,20 @@
                       <wpg:grpSpPr>
                         <a:xfrm>
                           <a:off x="0" y="0"/>
-                          <a:ext cx="4086225" cy="1311910"/>
-                          <a:chOff x="0" y="0"/>
-                          <a:chExt cx="4086225" cy="1311910"/>
+                          <a:ext cx="2232025" cy="356235"/>
+                          <a:chOff x="0" y="-129540"/>
+                          <a:chExt cx="2377440" cy="356235"/>
                         </a:xfrm>
                       </wpg:grpSpPr>
-                      <wpg:grpSp>
-                        <wpg:cNvPr id="225" name="Group 225"/>
-                        <wpg:cNvGrpSpPr/>
-                        <wpg:grpSpPr>
-                          <a:xfrm>
-                            <a:off x="295275" y="0"/>
-                            <a:ext cx="3790950" cy="485775"/>
-                            <a:chOff x="0" y="0"/>
-                            <a:chExt cx="2377440" cy="356235"/>
-                          </a:xfrm>
-                        </wpg:grpSpPr>
-                        <wps:wsp>
-                          <wps:cNvPr id="226" name="Text Box 2"/>
-                          <wps:cNvSpPr txBox="1">
-                            <a:spLocks noChangeArrowheads="1"/>
-                          </wps:cNvSpPr>
-                          <wps:spPr bwMode="auto">
-                            <a:xfrm>
-                              <a:off x="0" y="0"/>
-                              <a:ext cx="2377440" cy="356235"/>
-                            </a:xfrm>
-                            <a:prstGeom prst="rect">
-                              <a:avLst/>
-                            </a:prstGeom>
-                            <a:solidFill>
-                              <a:srgbClr val="FFFFFF"/>
-                            </a:solidFill>
-                            <a:ln w="9525">
-                              <a:noFill/>
-                              <a:miter lim="800000"/>
-                              <a:headEnd/>
-                              <a:tailEnd/>
-                            </a:ln>
-                          </wps:spPr>
-                          <wps:txbx>
-                            <w:txbxContent>
-                              <w:p>
-                                <w:pPr>
-                                  <w:rPr>
-                                    <w14:shadow w14:blurRad="38100" w14:dist="25400" w14:dir="5400000" w14:sx="100000" w14:sy="100000" w14:kx="0" w14:ky="0" w14:algn="ctr">
-                                      <w14:srgbClr w14:val="6E747A">
-                                        <w14:alpha w14:val="57000"/>
-                                      </w14:srgbClr>
-                                    </w14:shadow>
-                                    <w14:textOutline w14:w="0" w14:cap="flat" w14:cmpd="sng" w14:algn="ctr">
-                                      <w14:noFill/>
-                                      <w14:prstDash w14:val="solid"/>
-                                      <w14:round/>
-                                    </w14:textOutline>
-                                    <w14:textFill>
-                                      <w14:noFill/>
-                                    </w14:textFill>
-                                  </w:rPr>
-                                </w:pPr>
-                                <w:r>
-                                  <w:rPr>
-                                    <w:color w:val="4472C4" w:themeColor="accent1"/>
-                                    <w14:shadow w14:blurRad="38100" w14:dist="25400" w14:dir="5400000" w14:sx="100000" w14:sy="100000" w14:kx="0" w14:ky="0" w14:algn="ctr">
-                                      <w14:srgbClr w14:val="6E747A">
-                                        <w14:alpha w14:val="57000"/>
-                                      </w14:srgbClr>
-                                    </w14:shadow>
-                                    <w14:textOutline w14:w="0" w14:cap="flat" w14:cmpd="sng" w14:algn="ctr">
-                                      <w14:noFill/>
-                                      <w14:prstDash w14:val="solid"/>
-                                      <w14:round/>
-                                    </w14:textOutline>
-                                  </w:rPr>
-                                  <w:t>Certificate</w:t>
-                                </w:r>
-                              </w:p>
-                            </w:txbxContent>
-                          </wps:txbx>
-                          <wps:bodyPr rot="0" vert="horz" wrap="square" lIns="91440" tIns="45720" rIns="91440" bIns="45720" anchor="t" anchorCtr="0">
-                            <a:noAutofit/>
-                          </wps:bodyPr>
-                        </wps:wsp>
-                        <wps:wsp>
-                          <wps:cNvPr id="227" name="Straight Connector 227"/>
-                          <wps:cNvCnPr/>
-                          <wps:spPr>
-                            <a:xfrm>
-                              <a:off x="95002" y="213756"/>
-                              <a:ext cx="2137558" cy="0"/>
-                            </a:xfrm>
-                            <a:prstGeom prst="line">
-                              <a:avLst/>
-                            </a:prstGeom>
-                          </wps:spPr>
-                          <wps:style>
-                            <a:lnRef idx="1">
-                              <a:schemeClr val="accent1"/>
-                            </a:lnRef>
-                            <a:fillRef idx="0">
-                              <a:schemeClr val="accent1"/>
-                            </a:fillRef>
-                            <a:effectRef idx="0">
-                              <a:schemeClr val="accent1"/>
-                            </a:effectRef>
-                            <a:fontRef idx="minor">
-                              <a:schemeClr val="tx1"/>
-                            </a:fontRef>
-                          </wps:style>
-                          <wps:bodyPr/>
-                        </wps:wsp>
-                      </wpg:grpSp>
-                      <pic:pic xmlns:pic="http://schemas.openxmlformats.org/drawingml/2006/picture">
-                        <pic:nvPicPr>
-                          <pic:cNvPr id="229" name="Graphic 229" descr="Diploma roll"/>
-                          <pic:cNvPicPr>
-                            <a:picLocks noChangeAspect="1"/>
-                          </pic:cNvPicPr>
-                        </pic:nvPicPr>
-                        <pic:blipFill>
-                          <a:blip r:embed="rId29" cstate="print">
-                            <a:extLst>
-                              <a:ext uri="{28A0092B-C50C-407E-A947-70E740481C1C}">
-                                <a14:useLocalDpi xmlns:a14="http://schemas.microsoft.com/office/drawing/2010/main" val="0"/>
-                              </a:ext>
-                              <a:ext uri="{96DAC541-7B7A-43D3-8B79-37D633B846F1}">
-                                <asvg:svgBlip xmlns:asvg="http://schemas.microsoft.com/office/drawing/2016/SVG/main" r:embed="rId30"/>
-                              </a:ext>
-                            </a:extLst>
-                          </a:blip>
-                          <a:stretch>
-                            <a:fillRect/>
-                          </a:stretch>
-                        </pic:blipFill>
-                        <pic:spPr>
-                          <a:xfrm>
-                            <a:off x="0" y="0"/>
-                            <a:ext cx="365760" cy="365760"/>
-                          </a:xfrm>
-                          <a:prstGeom prst="rect">
-                            <a:avLst/>
-                          </a:prstGeom>
-                        </pic:spPr>
-                      </pic:pic>
                       <wps:wsp>
-                        <wps:cNvPr id="14" name="Text Box 2"/>
+                        <wps:cNvPr id="214" name="Text Box 2"/>
                         <wps:cNvSpPr txBox="1">
                           <a:spLocks noChangeArrowheads="1"/>
                         </wps:cNvSpPr>
                         <wps:spPr bwMode="auto">
                           <a:xfrm>
-                            <a:off x="28575" y="419100"/>
-                            <a:ext cx="4057650" cy="892810"/>
+                            <a:off x="0" y="-129540"/>
+                            <a:ext cx="2377440" cy="356235"/>
                           </a:xfrm>
                           <a:prstGeom prst="rect">
                             <a:avLst/>
@@ -5001,35 +4791,36 @@
                           <w:txbxContent>
                             <w:p>
                               <w:pPr>
-                                <w:pStyle w:val="NormalWeb"/>
-                                <w:numPr>
-                                  <w:ilvl w:val="0"/>
-                                  <w:numId w:val="6"/>
-                                </w:numPr>
-                                <w:spacing w:before="0" w:beforeAutospacing="0" w:after="0" w:afterAutospacing="0"/>
-                                <w:jc w:val="both"/>
-                                <w:textAlignment w:val="baseline"/>
                                 <w:rPr>
-                                  <w:rFonts w:asciiTheme="minorHAnsi" w:hAnsiTheme="minorHAnsi" w:cstheme="minorHAnsi"/>
-                                  <w:color w:val="000000"/>
-                                  <w:sz w:val="22"/>
-                                  <w:szCs w:val="22"/>
+                                  <w:color w:val="4472C4" w:themeColor="accent1"/>
+                                  <w14:shadow w14:blurRad="38100" w14:dist="25400" w14:dir="5400000" w14:sx="100000" w14:sy="100000" w14:kx="0" w14:ky="0" w14:algn="ctr">
+                                    <w14:srgbClr w14:val="6E747A">
+                                      <w14:alpha w14:val="57000"/>
+                                    </w14:srgbClr>
+                                  </w14:shadow>
+                                  <w14:textOutline w14:w="0" w14:cap="flat" w14:cmpd="sng" w14:algn="ctr">
+                                    <w14:noFill/>
+                                    <w14:prstDash w14:val="solid"/>
+                                    <w14:round/>
+                                  </w14:textOutline>
                                 </w:rPr>
                               </w:pPr>
                               <w:r>
                                 <w:rPr>
-                                  <w:rFonts w:asciiTheme="minorHAnsi" w:hAnsiTheme="minorHAnsi" w:cstheme="minorHAnsi"/>
-                                  <w:color w:val="000000"/>
-                                  <w:sz w:val="22"/>
-                                  <w:szCs w:val="22"/>
+                                  <w:color w:val="4472C4" w:themeColor="accent1"/>
+                                  <w14:shadow w14:blurRad="38100" w14:dist="25400" w14:dir="5400000" w14:sx="100000" w14:sy="100000" w14:kx="0" w14:ky="0" w14:algn="ctr">
+                                    <w14:srgbClr w14:val="6E747A">
+                                      <w14:alpha w14:val="57000"/>
+                                    </w14:srgbClr>
+                                  </w14:shadow>
+                                  <w14:textOutline w14:w="0" w14:cap="flat" w14:cmpd="sng" w14:algn="ctr">
+                                    <w14:noFill/>
+                                    <w14:prstDash w14:val="solid"/>
+                                    <w14:round/>
+                                  </w14:textOutline>
                                 </w:rPr>
-                                <w:t>Certificate of Brevet Pajak A dan B</w:t>
+                                <w:t>SKILL</w:t>
                               </w:r>
-                            </w:p>
-                            <w:p>
-                              <w:pPr>
-                                <w:pStyle w:val="NoSpacing"/>
-                              </w:pPr>
                             </w:p>
                           </w:txbxContent>
                         </wps:txbx>
@@ -5037,103 +4828,855 @@
                           <a:noAutofit/>
                         </wps:bodyPr>
                       </wps:wsp>
+                      <wps:wsp>
+                        <wps:cNvPr id="215" name="Straight Connector 215"/>
+                        <wps:cNvCnPr/>
+                        <wps:spPr>
+                          <a:xfrm>
+                            <a:off x="95002" y="213756"/>
+                            <a:ext cx="2137558" cy="0"/>
+                          </a:xfrm>
+                          <a:prstGeom prst="line">
+                            <a:avLst/>
+                          </a:prstGeom>
+                        </wps:spPr>
+                        <wps:style>
+                          <a:lnRef idx="1">
+                            <a:schemeClr val="accent1"/>
+                          </a:lnRef>
+                          <a:fillRef idx="0">
+                            <a:schemeClr val="accent1"/>
+                          </a:fillRef>
+                          <a:effectRef idx="0">
+                            <a:schemeClr val="accent1"/>
+                          </a:effectRef>
+                          <a:fontRef idx="minor">
+                            <a:schemeClr val="tx1"/>
+                          </a:fontRef>
+                        </wps:style>
+                        <wps:bodyPr/>
+                      </wps:wsp>
                     </wpg:wgp>
                   </a:graphicData>
                 </a:graphic>
+                <wp14:sizeRelV relativeFrom="margin">
+                  <wp14:pctHeight>0</wp14:pctHeight>
+                </wp14:sizeRelV>
               </wp:anchor>
             </w:drawing>
           </mc:Choice>
           <mc:Fallback>
             <w:pict>
-              <v:group w14:anchorId="21277819" id="Group 22" o:spid="_x0000_s1045" style="position:absolute;margin-left:201.75pt;margin-top:301.95pt;width:321.75pt;height:103.3pt;z-index:251711488" coordsize="40862,13119" o:gfxdata="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">
-                <v:group id="Group 225" o:spid="_x0000_s1046" style="position:absolute;left:2952;width:37910;height:4857" coordsize="23774,3562" o:gfxdata="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">
-                  <v:shape id="_x0000_s1047" type="#_x0000_t202" style="position:absolute;width:23774;height:3562;visibility:visible;mso-wrap-style:square;v-text-anchor:top" o:gfxdata="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" stroked="f">
-                    <v:textbox>
-                      <w:txbxContent>
-                        <w:p>
-                          <w:pPr>
-                            <w:rPr>
-                              <w14:shadow w14:blurRad="38100" w14:dist="25400" w14:dir="5400000" w14:sx="100000" w14:sy="100000" w14:kx="0" w14:ky="0" w14:algn="ctr">
-                                <w14:srgbClr w14:val="6E747A">
-                                  <w14:alpha w14:val="57000"/>
-                                </w14:srgbClr>
-                              </w14:shadow>
-                              <w14:textOutline w14:w="0" w14:cap="flat" w14:cmpd="sng" w14:algn="ctr">
-                                <w14:noFill/>
-                                <w14:prstDash w14:val="solid"/>
-                                <w14:round/>
-                              </w14:textOutline>
-                              <w14:textFill>
-                                <w14:noFill/>
-                              </w14:textFill>
-                            </w:rPr>
-                          </w:pPr>
-                          <w:r>
-                            <w:rPr>
-                              <w:color w:val="4472C4" w:themeColor="accent1"/>
-                              <w14:shadow w14:blurRad="38100" w14:dist="25400" w14:dir="5400000" w14:sx="100000" w14:sy="100000" w14:kx="0" w14:ky="0" w14:algn="ctr">
-                                <w14:srgbClr w14:val="6E747A">
-                                  <w14:alpha w14:val="57000"/>
-                                </w14:srgbClr>
-                              </w14:shadow>
-                              <w14:textOutline w14:w="0" w14:cap="flat" w14:cmpd="sng" w14:algn="ctr">
-                                <w14:noFill/>
-                                <w14:prstDash w14:val="solid"/>
-                                <w14:round/>
-                              </w14:textOutline>
-                            </w:rPr>
-                            <w:t>Certificate</w:t>
-                          </w:r>
-                        </w:p>
-                      </w:txbxContent>
-                    </v:textbox>
-                  </v:shape>
-                  <v:line id="Straight Connector 227" o:spid="_x0000_s1048" style="position:absolute;visibility:visible;mso-wrap-style:square" from="950,2137" to="22325,2137" o:connectortype="straight" o:gfxdata="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" strokecolor="#4472c4 [3204]" strokeweight=".5pt">
-                    <v:stroke joinstyle="miter"/>
-                  </v:line>
-                </v:group>
-                <v:shape id="Graphic 229" o:spid="_x0000_s1049" type="#_x0000_t75" alt="Diploma roll" style="position:absolute;width:3657;height:3657;visibility:visible;mso-wrap-style:square" o:gfxdata="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">
-                  <v:imagedata r:id="rId31" o:title="Diploma roll"/>
-                </v:shape>
-                <v:shape id="_x0000_s1050" type="#_x0000_t202" style="position:absolute;left:285;top:4191;width:40577;height:8928;visibility:visible;mso-wrap-style:square;v-text-anchor:top" o:gfxdata="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" stroked="f">
+              <v:group w14:anchorId="1BE49406" id="Group 213" o:spid="_x0000_s1045" style="position:absolute;margin-left:-1.2pt;margin-top:85.35pt;width:175.75pt;height:28.05pt;z-index:251708416;mso-height-relative:margin" coordorigin=",-1295" coordsize="23774,3562" o:gfxdata="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">
+                <v:shape id="_x0000_s1046" type="#_x0000_t202" style="position:absolute;top:-1295;width:23774;height:3561;visibility:visible;mso-wrap-style:square;v-text-anchor:top" o:gfxdata="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" stroked="f">
                   <v:textbox>
                     <w:txbxContent>
                       <w:p>
                         <w:pPr>
-                          <w:pStyle w:val="NormalWeb"/>
-                          <w:numPr>
-                            <w:ilvl w:val="0"/>
-                            <w:numId w:val="6"/>
-                          </w:numPr>
-                          <w:spacing w:before="0" w:beforeAutospacing="0" w:after="0" w:afterAutospacing="0"/>
-                          <w:jc w:val="both"/>
-                          <w:textAlignment w:val="baseline"/>
                           <w:rPr>
-                            <w:rFonts w:asciiTheme="minorHAnsi" w:hAnsiTheme="minorHAnsi" w:cstheme="minorHAnsi"/>
-                            <w:color w:val="000000"/>
-                            <w:sz w:val="22"/>
-                            <w:szCs w:val="22"/>
+                            <w:color w:val="4472C4" w:themeColor="accent1"/>
+                            <w14:shadow w14:blurRad="38100" w14:dist="25400" w14:dir="5400000" w14:sx="100000" w14:sy="100000" w14:kx="0" w14:ky="0" w14:algn="ctr">
+                              <w14:srgbClr w14:val="6E747A">
+                                <w14:alpha w14:val="57000"/>
+                              </w14:srgbClr>
+                            </w14:shadow>
+                            <w14:textOutline w14:w="0" w14:cap="flat" w14:cmpd="sng" w14:algn="ctr">
+                              <w14:noFill/>
+                              <w14:prstDash w14:val="solid"/>
+                              <w14:round/>
+                            </w14:textOutline>
                           </w:rPr>
                         </w:pPr>
                         <w:r>
                           <w:rPr>
-                            <w:rFonts w:asciiTheme="minorHAnsi" w:hAnsiTheme="minorHAnsi" w:cstheme="minorHAnsi"/>
-                            <w:color w:val="000000"/>
-                            <w:sz w:val="22"/>
-                            <w:szCs w:val="22"/>
+                            <w:color w:val="4472C4" w:themeColor="accent1"/>
+                            <w14:shadow w14:blurRad="38100" w14:dist="25400" w14:dir="5400000" w14:sx="100000" w14:sy="100000" w14:kx="0" w14:ky="0" w14:algn="ctr">
+                              <w14:srgbClr w14:val="6E747A">
+                                <w14:alpha w14:val="57000"/>
+                              </w14:srgbClr>
+                            </w14:shadow>
+                            <w14:textOutline w14:w="0" w14:cap="flat" w14:cmpd="sng" w14:algn="ctr">
+                              <w14:noFill/>
+                              <w14:prstDash w14:val="solid"/>
+                              <w14:round/>
+                            </w14:textOutline>
                           </w:rPr>
-                          <w:t>Certificate of Brevet Pajak A dan B</w:t>
+                          <w:t>SKILL</w:t>
                         </w:r>
-                      </w:p>
-                      <w:p>
-                        <w:pPr>
-                          <w:pStyle w:val="NoSpacing"/>
-                        </w:pPr>
                       </w:p>
                     </w:txbxContent>
                   </v:textbox>
                 </v:shape>
+                <v:line id="Straight Connector 215" o:spid="_x0000_s1047" style="position:absolute;visibility:visible;mso-wrap-style:square" from="950,2137" to="22325,2137" o:connectortype="straight" o:gfxdata="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" strokecolor="#4472c4 [3204]" strokeweight=".5pt">
+                  <v:stroke joinstyle="miter"/>
+                </v:line>
+                <w10:wrap type="tight"/>
               </v:group>
+            </w:pict>
+          </mc:Fallback>
+        </mc:AlternateContent>
+      </w:r>
+      <w:r>
+        <w:rPr>
+          <w:noProof/>
+        </w:rPr>
+        <mc:AlternateContent>
+          <mc:Choice Requires="wps">
+            <w:drawing>
+              <wp:anchor distT="0" distB="0" distL="114300" distR="114300" simplePos="0" relativeHeight="251710464" behindDoc="1" locked="0" layoutInCell="1" allowOverlap="1" wp14:anchorId="2C536EAB" wp14:editId="6AD045F0">
+                <wp:simplePos x="0" y="0"/>
+                <wp:positionH relativeFrom="column">
+                  <wp:posOffset>-289560</wp:posOffset>
+                </wp:positionH>
+                <wp:positionV relativeFrom="paragraph">
+                  <wp:posOffset>1344930</wp:posOffset>
+                </wp:positionV>
+                <wp:extent cx="2499360" cy="3825240"/>
+                <wp:effectExtent l="0" t="0" r="0" b="3810"/>
+                <wp:wrapTight wrapText="bothSides">
+                  <wp:wrapPolygon edited="0">
+                    <wp:start x="0" y="0"/>
+                    <wp:lineTo x="0" y="21514"/>
+                    <wp:lineTo x="21402" y="21514"/>
+                    <wp:lineTo x="21402" y="0"/>
+                    <wp:lineTo x="0" y="0"/>
+                  </wp:wrapPolygon>
+                </wp:wrapTight>
+                <wp:docPr id="234" name="Text Box 2"/>
+                <wp:cNvGraphicFramePr>
+                  <a:graphicFrameLocks xmlns:a="http://schemas.openxmlformats.org/drawingml/2006/main"/>
+                </wp:cNvGraphicFramePr>
+                <a:graphic xmlns:a="http://schemas.openxmlformats.org/drawingml/2006/main">
+                  <a:graphicData uri="http://schemas.microsoft.com/office/word/2010/wordprocessingShape">
+                    <wps:wsp>
+                      <wps:cNvSpPr txBox="1">
+                        <a:spLocks noChangeArrowheads="1"/>
+                      </wps:cNvSpPr>
+                      <wps:spPr bwMode="auto">
+                        <a:xfrm>
+                          <a:off x="0" y="0"/>
+                          <a:ext cx="2499360" cy="3825240"/>
+                        </a:xfrm>
+                        <a:prstGeom prst="rect">
+                          <a:avLst/>
+                        </a:prstGeom>
+                        <a:solidFill>
+                          <a:srgbClr val="FFFFFF"/>
+                        </a:solidFill>
+                        <a:ln w="9525">
+                          <a:noFill/>
+                          <a:miter lim="800000"/>
+                          <a:headEnd/>
+                          <a:tailEnd/>
+                        </a:ln>
+                      </wps:spPr>
+                      <wps:txbx>
+                        <w:txbxContent>
+                          <w:p>
+                            <w:pPr>
+                              <w:pStyle w:val="ListParagraph"/>
+                              <w:numPr>
+                                <w:ilvl w:val="0"/>
+                                <w:numId w:val="4"/>
+                              </w:numPr>
+                              <w:ind w:left="450"/>
+                              <w:jc w:val="both"/>
+                            </w:pPr>
+                            <w:r>
+                              <w:t>Full stack Developer</w:t>
+                            </w:r>
+                          </w:p>
+                          <w:p>
+                            <w:pPr>
+                              <w:pStyle w:val="ListParagraph"/>
+                              <w:numPr>
+                                <w:ilvl w:val="0"/>
+                                <w:numId w:val="4"/>
+                              </w:numPr>
+                              <w:ind w:left="450"/>
+                              <w:jc w:val="both"/>
+                            </w:pPr>
+                            <w:r>
+                              <w:t xml:space="preserve">Project Manager </w:t>
+                            </w:r>
+                          </w:p>
+                          <w:p>
+                            <w:pPr>
+                              <w:pStyle w:val="ListParagraph"/>
+                              <w:numPr>
+                                <w:ilvl w:val="0"/>
+                                <w:numId w:val="4"/>
+                              </w:numPr>
+                              <w:ind w:left="450"/>
+                              <w:jc w:val="both"/>
+                            </w:pPr>
+                            <w:r>
+                              <w:t>Business Analyst</w:t>
+                            </w:r>
+                            <w:r>
+                              <w:t xml:space="preserve"> </w:t>
+                            </w:r>
+                          </w:p>
+                          <w:p>
+                            <w:pPr>
+                              <w:pStyle w:val="ListParagraph"/>
+                              <w:numPr>
+                                <w:ilvl w:val="0"/>
+                                <w:numId w:val="4"/>
+                              </w:numPr>
+                              <w:ind w:left="450"/>
+                              <w:jc w:val="both"/>
+                            </w:pPr>
+                            <w:r>
+                              <w:t>HRIS System Consultant</w:t>
+                            </w:r>
+                          </w:p>
+                          <w:p>
+                            <w:pPr>
+                              <w:jc w:val="both"/>
+                            </w:pPr>
+                            <w:r>
+                              <w:t>Program :</w:t>
+                            </w:r>
+                          </w:p>
+                          <w:p>
+                            <w:pPr>
+                              <w:pStyle w:val="ListParagraph"/>
+                              <w:numPr>
+                                <w:ilvl w:val="0"/>
+                                <w:numId w:val="3"/>
+                              </w:numPr>
+                              <w:ind w:left="450"/>
+                              <w:jc w:val="both"/>
+                            </w:pPr>
+                            <w:r>
+                              <w:t>BackEnd :</w:t>
+                            </w:r>
+                          </w:p>
+                          <w:p>
+                            <w:pPr>
+                              <w:pStyle w:val="ListParagraph"/>
+                              <w:numPr>
+                                <w:ilvl w:val="1"/>
+                                <w:numId w:val="3"/>
+                              </w:numPr>
+                              <w:ind w:left="810"/>
+                              <w:jc w:val="both"/>
+                            </w:pPr>
+                            <w:r>
+                              <w:t>Golang</w:t>
+                            </w:r>
+                            <w:r>
+                              <w:t xml:space="preserve"> RESTful APIs &amp; gRPC</w:t>
+                            </w:r>
+                          </w:p>
+                          <w:p>
+                            <w:pPr>
+                              <w:pStyle w:val="ListParagraph"/>
+                              <w:numPr>
+                                <w:ilvl w:val="1"/>
+                                <w:numId w:val="3"/>
+                              </w:numPr>
+                              <w:ind w:left="810"/>
+                              <w:jc w:val="both"/>
+                            </w:pPr>
+                            <w:r>
+                              <w:t>Nod</w:t>
+                            </w:r>
+                            <w:r>
+                              <w:t>e.</w:t>
+                            </w:r>
+                            <w:r>
+                              <w:t>j</w:t>
+                            </w:r>
+                            <w:r>
+                              <w:t>s</w:t>
+                            </w:r>
+                            <w:r>
+                              <w:t xml:space="preserve"> with express</w:t>
+                            </w:r>
+                          </w:p>
+                          <w:p>
+                            <w:pPr>
+                              <w:pStyle w:val="ListParagraph"/>
+                              <w:numPr>
+                                <w:ilvl w:val="1"/>
+                                <w:numId w:val="3"/>
+                              </w:numPr>
+                              <w:ind w:left="810"/>
+                              <w:jc w:val="both"/>
+                            </w:pPr>
+                            <w:r>
+                              <w:t>Java with Spring</w:t>
+                            </w:r>
+                          </w:p>
+                          <w:p>
+                            <w:pPr>
+                              <w:pStyle w:val="ListParagraph"/>
+                              <w:numPr>
+                                <w:ilvl w:val="0"/>
+                                <w:numId w:val="3"/>
+                              </w:numPr>
+                              <w:ind w:left="450"/>
+                              <w:jc w:val="both"/>
+                            </w:pPr>
+                            <w:r>
+                              <w:t>Frontend :</w:t>
+                            </w:r>
+                          </w:p>
+                          <w:p>
+                            <w:pPr>
+                              <w:pStyle w:val="ListParagraph"/>
+                              <w:numPr>
+                                <w:ilvl w:val="1"/>
+                                <w:numId w:val="3"/>
+                              </w:numPr>
+                              <w:ind w:left="810"/>
+                              <w:jc w:val="both"/>
+                            </w:pPr>
+                            <w:r>
+                              <w:t>React</w:t>
+                            </w:r>
+                            <w:r>
+                              <w:t>.ts</w:t>
+                            </w:r>
+                          </w:p>
+                          <w:p>
+                            <w:pPr>
+                              <w:pStyle w:val="ListParagraph"/>
+                              <w:numPr>
+                                <w:ilvl w:val="1"/>
+                                <w:numId w:val="3"/>
+                              </w:numPr>
+                              <w:ind w:left="810"/>
+                              <w:jc w:val="both"/>
+                            </w:pPr>
+                            <w:r>
+                              <w:t>Vue</w:t>
+                            </w:r>
+                            <w:r>
+                              <w:t>.</w:t>
+                            </w:r>
+                            <w:r>
+                              <w:t>js</w:t>
+                            </w:r>
+                          </w:p>
+                          <w:p>
+                            <w:pPr>
+                              <w:pStyle w:val="ListParagraph"/>
+                              <w:numPr>
+                                <w:ilvl w:val="0"/>
+                                <w:numId w:val="3"/>
+                              </w:numPr>
+                              <w:ind w:left="450"/>
+                              <w:jc w:val="both"/>
+                            </w:pPr>
+                            <w:r>
+                              <w:t xml:space="preserve">Database </w:t>
+                            </w:r>
+                            <w:r>
+                              <w:t xml:space="preserve">: </w:t>
+                            </w:r>
+                          </w:p>
+                          <w:p>
+                            <w:pPr>
+                              <w:pStyle w:val="ListParagraph"/>
+                              <w:numPr>
+                                <w:ilvl w:val="1"/>
+                                <w:numId w:val="3"/>
+                              </w:numPr>
+                              <w:ind w:left="810"/>
+                              <w:jc w:val="both"/>
+                            </w:pPr>
+                            <w:r>
+                              <w:t xml:space="preserve">MS </w:t>
+                            </w:r>
+                            <w:r>
+                              <w:t>Sql</w:t>
+                            </w:r>
+                            <w:r>
+                              <w:t>, Postgr</w:t>
+                            </w:r>
+                            <w:r>
+                              <w:t>eSql</w:t>
+                            </w:r>
+                            <w:r>
+                              <w:t>, My</w:t>
+                            </w:r>
+                            <w:r>
+                              <w:t>Sql</w:t>
+                            </w:r>
+                          </w:p>
+                          <w:p>
+                            <w:pPr>
+                              <w:pStyle w:val="ListParagraph"/>
+                              <w:numPr>
+                                <w:ilvl w:val="1"/>
+                                <w:numId w:val="3"/>
+                              </w:numPr>
+                              <w:ind w:left="810"/>
+                              <w:jc w:val="both"/>
+                            </w:pPr>
+                            <w:r>
+                              <w:t>Mongodb</w:t>
+                            </w:r>
+                            <w:r>
+                              <w:t xml:space="preserve"> </w:t>
+                            </w:r>
+                          </w:p>
+                          <w:p>
+                            <w:pPr>
+                              <w:pStyle w:val="ListParagraph"/>
+                              <w:numPr>
+                                <w:ilvl w:val="0"/>
+                                <w:numId w:val="3"/>
+                              </w:numPr>
+                              <w:ind w:left="450"/>
+                              <w:jc w:val="both"/>
+                            </w:pPr>
+                            <w:r>
+                              <w:t xml:space="preserve">Msg Broker </w:t>
+                            </w:r>
+                            <w:r>
+                              <w:t xml:space="preserve">: </w:t>
+                            </w:r>
+                          </w:p>
+                          <w:p>
+                            <w:pPr>
+                              <w:pStyle w:val="ListParagraph"/>
+                              <w:numPr>
+                                <w:ilvl w:val="1"/>
+                                <w:numId w:val="3"/>
+                              </w:numPr>
+                              <w:ind w:left="810"/>
+                              <w:jc w:val="both"/>
+                            </w:pPr>
+                            <w:r>
+                              <w:t>Kafka</w:t>
+                            </w:r>
+                            <w:r>
+                              <w:t>.</w:t>
+                            </w:r>
+                          </w:p>
+                          <w:p>
+                            <w:pPr>
+                              <w:pStyle w:val="ListParagraph"/>
+                              <w:numPr>
+                                <w:ilvl w:val="0"/>
+                                <w:numId w:val="3"/>
+                              </w:numPr>
+                              <w:ind w:left="450"/>
+                              <w:jc w:val="both"/>
+                            </w:pPr>
+                            <w:r>
+                              <w:t>CI</w:t>
+                            </w:r>
+                            <w:r>
+                              <w:t>/</w:t>
+                            </w:r>
+                            <w:r>
+                              <w:t>CD</w:t>
+                            </w:r>
+                            <w:r>
+                              <w:t xml:space="preserve"> </w:t>
+                            </w:r>
+                            <w:r>
+                              <w:t>:</w:t>
+                            </w:r>
+                          </w:p>
+                          <w:p>
+                            <w:pPr>
+                              <w:pStyle w:val="ListParagraph"/>
+                              <w:numPr>
+                                <w:ilvl w:val="1"/>
+                                <w:numId w:val="3"/>
+                              </w:numPr>
+                              <w:ind w:left="810"/>
+                              <w:jc w:val="both"/>
+                            </w:pPr>
+                            <w:r>
+                              <w:t>Docker, Jenkins, Kubernetes</w:t>
+                            </w:r>
+                          </w:p>
+                          <w:p>
+                            <w:pPr>
+                              <w:pStyle w:val="ListParagraph"/>
+                              <w:tabs>
+                                <w:tab w:val="right" w:pos="3600"/>
+                              </w:tabs>
+                              <w:jc w:val="both"/>
+                            </w:pPr>
+                          </w:p>
+                          <w:p>
+                            <w:pPr>
+                              <w:pStyle w:val="ListParagraph"/>
+                              <w:jc w:val="both"/>
+                            </w:pPr>
+                          </w:p>
+                        </w:txbxContent>
+                      </wps:txbx>
+                      <wps:bodyPr rot="0" vert="horz" wrap="square" lIns="91440" tIns="45720" rIns="91440" bIns="45720" anchor="t" anchorCtr="0">
+                        <a:noAutofit/>
+                      </wps:bodyPr>
+                    </wps:wsp>
+                  </a:graphicData>
+                </a:graphic>
+                <wp14:sizeRelV relativeFrom="margin">
+                  <wp14:pctHeight>0</wp14:pctHeight>
+                </wp14:sizeRelV>
+              </wp:anchor>
+            </w:drawing>
+          </mc:Choice>
+          <mc:Fallback>
+            <w:pict>
+              <v:shape w14:anchorId="2C536EAB" id="_x0000_s1048" type="#_x0000_t202" style="position:absolute;margin-left:-22.8pt;margin-top:105.9pt;width:196.8pt;height:301.2pt;z-index:-251606016;visibility:visible;mso-wrap-style:square;mso-height-percent:0;mso-wrap-distance-left:9pt;mso-wrap-distance-top:0;mso-wrap-distance-right:9pt;mso-wrap-distance-bottom:0;mso-position-horizontal:absolute;mso-position-horizontal-relative:text;mso-position-vertical:absolute;mso-position-vertical-relative:text;mso-height-percent:0;mso-height-relative:margin;v-text-anchor:top" o:gfxdata="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" stroked="f">
+                <v:textbox>
+                  <w:txbxContent>
+                    <w:p>
+                      <w:pPr>
+                        <w:pStyle w:val="ListParagraph"/>
+                        <w:numPr>
+                          <w:ilvl w:val="0"/>
+                          <w:numId w:val="4"/>
+                        </w:numPr>
+                        <w:ind w:left="450"/>
+                        <w:jc w:val="both"/>
+                      </w:pPr>
+                      <w:r>
+                        <w:t>Full stack Developer</w:t>
+                      </w:r>
+                    </w:p>
+                    <w:p>
+                      <w:pPr>
+                        <w:pStyle w:val="ListParagraph"/>
+                        <w:numPr>
+                          <w:ilvl w:val="0"/>
+                          <w:numId w:val="4"/>
+                        </w:numPr>
+                        <w:ind w:left="450"/>
+                        <w:jc w:val="both"/>
+                      </w:pPr>
+                      <w:r>
+                        <w:t xml:space="preserve">Project Manager </w:t>
+                      </w:r>
+                    </w:p>
+                    <w:p>
+                      <w:pPr>
+                        <w:pStyle w:val="ListParagraph"/>
+                        <w:numPr>
+                          <w:ilvl w:val="0"/>
+                          <w:numId w:val="4"/>
+                        </w:numPr>
+                        <w:ind w:left="450"/>
+                        <w:jc w:val="both"/>
+                      </w:pPr>
+                      <w:r>
+                        <w:t>Business Analyst</w:t>
+                      </w:r>
+                      <w:r>
+                        <w:t xml:space="preserve"> </w:t>
+                      </w:r>
+                    </w:p>
+                    <w:p>
+                      <w:pPr>
+                        <w:pStyle w:val="ListParagraph"/>
+                        <w:numPr>
+                          <w:ilvl w:val="0"/>
+                          <w:numId w:val="4"/>
+                        </w:numPr>
+                        <w:ind w:left="450"/>
+                        <w:jc w:val="both"/>
+                      </w:pPr>
+                      <w:r>
+                        <w:t>HRIS System Consultant</w:t>
+                      </w:r>
+                    </w:p>
+                    <w:p>
+                      <w:pPr>
+                        <w:jc w:val="both"/>
+                      </w:pPr>
+                      <w:r>
+                        <w:t>Program :</w:t>
+                      </w:r>
+                    </w:p>
+                    <w:p>
+                      <w:pPr>
+                        <w:pStyle w:val="ListParagraph"/>
+                        <w:numPr>
+                          <w:ilvl w:val="0"/>
+                          <w:numId w:val="3"/>
+                        </w:numPr>
+                        <w:ind w:left="450"/>
+                        <w:jc w:val="both"/>
+                      </w:pPr>
+                      <w:r>
+                        <w:t>BackEnd :</w:t>
+                      </w:r>
+                    </w:p>
+                    <w:p>
+                      <w:pPr>
+                        <w:pStyle w:val="ListParagraph"/>
+                        <w:numPr>
+                          <w:ilvl w:val="1"/>
+                          <w:numId w:val="3"/>
+                        </w:numPr>
+                        <w:ind w:left="810"/>
+                        <w:jc w:val="both"/>
+                      </w:pPr>
+                      <w:r>
+                        <w:t>Golang</w:t>
+                      </w:r>
+                      <w:r>
+                        <w:t xml:space="preserve"> RESTful APIs &amp; gRPC</w:t>
+                      </w:r>
+                    </w:p>
+                    <w:p>
+                      <w:pPr>
+                        <w:pStyle w:val="ListParagraph"/>
+                        <w:numPr>
+                          <w:ilvl w:val="1"/>
+                          <w:numId w:val="3"/>
+                        </w:numPr>
+                        <w:ind w:left="810"/>
+                        <w:jc w:val="both"/>
+                      </w:pPr>
+                      <w:r>
+                        <w:t>Nod</w:t>
+                      </w:r>
+                      <w:r>
+                        <w:t>e.</w:t>
+                      </w:r>
+                      <w:r>
+                        <w:t>j</w:t>
+                      </w:r>
+                      <w:r>
+                        <w:t>s</w:t>
+                      </w:r>
+                      <w:r>
+                        <w:t xml:space="preserve"> with express</w:t>
+                      </w:r>
+                    </w:p>
+                    <w:p>
+                      <w:pPr>
+                        <w:pStyle w:val="ListParagraph"/>
+                        <w:numPr>
+                          <w:ilvl w:val="1"/>
+                          <w:numId w:val="3"/>
+                        </w:numPr>
+                        <w:ind w:left="810"/>
+                        <w:jc w:val="both"/>
+                      </w:pPr>
+                      <w:r>
+                        <w:t>Java with Spring</w:t>
+                      </w:r>
+                    </w:p>
+                    <w:p>
+                      <w:pPr>
+                        <w:pStyle w:val="ListParagraph"/>
+                        <w:numPr>
+                          <w:ilvl w:val="0"/>
+                          <w:numId w:val="3"/>
+                        </w:numPr>
+                        <w:ind w:left="450"/>
+                        <w:jc w:val="both"/>
+                      </w:pPr>
+                      <w:r>
+                        <w:t>Frontend :</w:t>
+                      </w:r>
+                    </w:p>
+                    <w:p>
+                      <w:pPr>
+                        <w:pStyle w:val="ListParagraph"/>
+                        <w:numPr>
+                          <w:ilvl w:val="1"/>
+                          <w:numId w:val="3"/>
+                        </w:numPr>
+                        <w:ind w:left="810"/>
+                        <w:jc w:val="both"/>
+                      </w:pPr>
+                      <w:r>
+                        <w:t>React</w:t>
+                      </w:r>
+                      <w:r>
+                        <w:t>.ts</w:t>
+                      </w:r>
+                    </w:p>
+                    <w:p>
+                      <w:pPr>
+                        <w:pStyle w:val="ListParagraph"/>
+                        <w:numPr>
+                          <w:ilvl w:val="1"/>
+                          <w:numId w:val="3"/>
+                        </w:numPr>
+                        <w:ind w:left="810"/>
+                        <w:jc w:val="both"/>
+                      </w:pPr>
+                      <w:r>
+                        <w:t>Vue</w:t>
+                      </w:r>
+                      <w:r>
+                        <w:t>.</w:t>
+                      </w:r>
+                      <w:r>
+                        <w:t>js</w:t>
+                      </w:r>
+                    </w:p>
+                    <w:p>
+                      <w:pPr>
+                        <w:pStyle w:val="ListParagraph"/>
+                        <w:numPr>
+                          <w:ilvl w:val="0"/>
+                          <w:numId w:val="3"/>
+                        </w:numPr>
+                        <w:ind w:left="450"/>
+                        <w:jc w:val="both"/>
+                      </w:pPr>
+                      <w:r>
+                        <w:t xml:space="preserve">Database </w:t>
+                      </w:r>
+                      <w:r>
+                        <w:t xml:space="preserve">: </w:t>
+                      </w:r>
+                    </w:p>
+                    <w:p>
+                      <w:pPr>
+                        <w:pStyle w:val="ListParagraph"/>
+                        <w:numPr>
+                          <w:ilvl w:val="1"/>
+                          <w:numId w:val="3"/>
+                        </w:numPr>
+                        <w:ind w:left="810"/>
+                        <w:jc w:val="both"/>
+                      </w:pPr>
+                      <w:r>
+                        <w:t xml:space="preserve">MS </w:t>
+                      </w:r>
+                      <w:r>
+                        <w:t>Sql</w:t>
+                      </w:r>
+                      <w:r>
+                        <w:t>, Postgr</w:t>
+                      </w:r>
+                      <w:r>
+                        <w:t>eSql</w:t>
+                      </w:r>
+                      <w:r>
+                        <w:t>, My</w:t>
+                      </w:r>
+                      <w:r>
+                        <w:t>Sql</w:t>
+                      </w:r>
+                    </w:p>
+                    <w:p>
+                      <w:pPr>
+                        <w:pStyle w:val="ListParagraph"/>
+                        <w:numPr>
+                          <w:ilvl w:val="1"/>
+                          <w:numId w:val="3"/>
+                        </w:numPr>
+                        <w:ind w:left="810"/>
+                        <w:jc w:val="both"/>
+                      </w:pPr>
+                      <w:r>
+                        <w:t>Mongodb</w:t>
+                      </w:r>
+                      <w:r>
+                        <w:t xml:space="preserve"> </w:t>
+                      </w:r>
+                    </w:p>
+                    <w:p>
+                      <w:pPr>
+                        <w:pStyle w:val="ListParagraph"/>
+                        <w:numPr>
+                          <w:ilvl w:val="0"/>
+                          <w:numId w:val="3"/>
+                        </w:numPr>
+                        <w:ind w:left="450"/>
+                        <w:jc w:val="both"/>
+                      </w:pPr>
+                      <w:r>
+                        <w:t xml:space="preserve">Msg Broker </w:t>
+                      </w:r>
+                      <w:r>
+                        <w:t xml:space="preserve">: </w:t>
+                      </w:r>
+                    </w:p>
+                    <w:p>
+                      <w:pPr>
+                        <w:pStyle w:val="ListParagraph"/>
+                        <w:numPr>
+                          <w:ilvl w:val="1"/>
+                          <w:numId w:val="3"/>
+                        </w:numPr>
+                        <w:ind w:left="810"/>
+                        <w:jc w:val="both"/>
+                      </w:pPr>
+                      <w:r>
+                        <w:t>Kafka</w:t>
+                      </w:r>
+                      <w:r>
+                        <w:t>.</w:t>
+                      </w:r>
+                    </w:p>
+                    <w:p>
+                      <w:pPr>
+                        <w:pStyle w:val="ListParagraph"/>
+                        <w:numPr>
+                          <w:ilvl w:val="0"/>
+                          <w:numId w:val="3"/>
+                        </w:numPr>
+                        <w:ind w:left="450"/>
+                        <w:jc w:val="both"/>
+                      </w:pPr>
+                      <w:r>
+                        <w:t>CI</w:t>
+                      </w:r>
+                      <w:r>
+                        <w:t>/</w:t>
+                      </w:r>
+                      <w:r>
+                        <w:t>CD</w:t>
+                      </w:r>
+                      <w:r>
+                        <w:t xml:space="preserve"> </w:t>
+                      </w:r>
+                      <w:r>
+                        <w:t>:</w:t>
+                      </w:r>
+                    </w:p>
+                    <w:p>
+                      <w:pPr>
+                        <w:pStyle w:val="ListParagraph"/>
+                        <w:numPr>
+                          <w:ilvl w:val="1"/>
+                          <w:numId w:val="3"/>
+                        </w:numPr>
+                        <w:ind w:left="810"/>
+                        <w:jc w:val="both"/>
+                      </w:pPr>
+                      <w:r>
+                        <w:t>Docker, Jenkins, Kubernetes</w:t>
+                      </w:r>
+                    </w:p>
+                    <w:p>
+                      <w:pPr>
+                        <w:pStyle w:val="ListParagraph"/>
+                        <w:tabs>
+                          <w:tab w:val="right" w:pos="3600"/>
+                        </w:tabs>
+                        <w:jc w:val="both"/>
+                      </w:pPr>
+                    </w:p>
+                    <w:p>
+                      <w:pPr>
+                        <w:pStyle w:val="ListParagraph"/>
+                        <w:jc w:val="both"/>
+                      </w:pPr>
+                    </w:p>
+                  </w:txbxContent>
+                </v:textbox>
+                <w10:wrap type="tight"/>
+              </v:shape>
             </w:pict>
           </mc:Fallback>
         </mc:AlternateContent>
@@ -5145,7 +5688,7 @@
         <mc:AlternateContent>
           <mc:Choice Requires="wpg">
             <w:drawing>
-              <wp:anchor distT="0" distB="0" distL="114300" distR="114300" simplePos="0" relativeHeight="251712512" behindDoc="0" locked="0" layoutInCell="1" allowOverlap="1" wp14:anchorId="19BBA6A7" wp14:editId="2BADA305">
+              <wp:anchor distT="0" distB="0" distL="114300" distR="114300" simplePos="0" relativeHeight="251712512" behindDoc="0" locked="0" layoutInCell="1" allowOverlap="1" wp14:anchorId="19BBA6A7" wp14:editId="30A5D34B">
                 <wp:simplePos x="0" y="0"/>
                 <wp:positionH relativeFrom="page">
                   <wp:posOffset>0</wp:posOffset>
@@ -5603,7 +6146,7 @@
           </mc:Choice>
           <mc:Fallback>
             <w:pict>
-              <v:group w14:anchorId="3FEFB4C3" id="Group 230" o:spid="_x0000_s1026" style="position:absolute;margin-left:0;margin-top:383.25pt;width:595.5pt;height:60.15pt;flip:y;z-index:251712512;mso-position-horizontal-relative:page;mso-width-relative:margin;mso-height-relative:margin" coordsize="75628,16859" o:gfxdata="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">
+              <v:group w14:anchorId="7F7AAE66" id="Group 230" o:spid="_x0000_s1026" style="position:absolute;margin-left:0;margin-top:383.25pt;width:595.5pt;height:60.15pt;flip:y;z-index:251712512;mso-position-horizontal-relative:page;mso-width-relative:margin;mso-height-relative:margin" coordsize="75628,16859" o:gfxdata="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">
                 <v:shape id="Rectangle 1" o:spid="_x0000_s1027" style="position:absolute;left:33242;width:42386;height:16859;visibility:visible;mso-wrap-style:square;v-text-anchor:middle" coordsize="7543800,1952625" o:gfxdata="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" path="m,l7543800,c4181475,203200,2076450,415925,,1952625l,xe" fillcolor="white [3212]" stroked="f" strokeweight="1pt">
                   <v:stroke joinstyle="miter"/>
                   <v:path arrowok="t" o:connecttype="custom" o:connectlocs="0,0;4238625,0;0,1685924;0,0" o:connectangles="0,0,0,0"/>
@@ -5618,811 +6161,6 @@
                 </v:shape>
                 <w10:wrap anchorx="page"/>
               </v:group>
-            </w:pict>
-          </mc:Fallback>
-        </mc:AlternateContent>
-      </w:r>
-      <w:r>
-        <w:rPr>
-          <w:noProof/>
-        </w:rPr>
-        <mc:AlternateContent>
-          <mc:Choice Requires="wpg">
-            <w:drawing>
-              <wp:anchor distT="0" distB="0" distL="114300" distR="114300" simplePos="0" relativeHeight="251708416" behindDoc="0" locked="0" layoutInCell="1" allowOverlap="1" wp14:anchorId="1BE49406" wp14:editId="7A5E4921">
-                <wp:simplePos x="0" y="0"/>
-                <wp:positionH relativeFrom="column">
-                  <wp:posOffset>-19050</wp:posOffset>
-                </wp:positionH>
-                <wp:positionV relativeFrom="paragraph">
-                  <wp:posOffset>1786890</wp:posOffset>
-                </wp:positionV>
-                <wp:extent cx="2232025" cy="356235"/>
-                <wp:effectExtent l="0" t="0" r="0" b="5715"/>
-                <wp:wrapTight wrapText="bothSides">
-                  <wp:wrapPolygon edited="0">
-                    <wp:start x="0" y="0"/>
-                    <wp:lineTo x="0" y="20791"/>
-                    <wp:lineTo x="21385" y="20791"/>
-                    <wp:lineTo x="21385" y="0"/>
-                    <wp:lineTo x="0" y="0"/>
-                  </wp:wrapPolygon>
-                </wp:wrapTight>
-                <wp:docPr id="213" name="Group 213"/>
-                <wp:cNvGraphicFramePr/>
-                <a:graphic xmlns:a="http://schemas.openxmlformats.org/drawingml/2006/main">
-                  <a:graphicData uri="http://schemas.microsoft.com/office/word/2010/wordprocessingGroup">
-                    <wpg:wgp>
-                      <wpg:cNvGrpSpPr/>
-                      <wpg:grpSpPr>
-                        <a:xfrm>
-                          <a:off x="0" y="0"/>
-                          <a:ext cx="2232025" cy="356235"/>
-                          <a:chOff x="0" y="0"/>
-                          <a:chExt cx="2377440" cy="356235"/>
-                        </a:xfrm>
-                      </wpg:grpSpPr>
-                      <wps:wsp>
-                        <wps:cNvPr id="214" name="Text Box 2"/>
-                        <wps:cNvSpPr txBox="1">
-                          <a:spLocks noChangeArrowheads="1"/>
-                        </wps:cNvSpPr>
-                        <wps:spPr bwMode="auto">
-                          <a:xfrm>
-                            <a:off x="0" y="0"/>
-                            <a:ext cx="2377440" cy="356235"/>
-                          </a:xfrm>
-                          <a:prstGeom prst="rect">
-                            <a:avLst/>
-                          </a:prstGeom>
-                          <a:solidFill>
-                            <a:srgbClr val="FFFFFF"/>
-                          </a:solidFill>
-                          <a:ln w="9525">
-                            <a:noFill/>
-                            <a:miter lim="800000"/>
-                            <a:headEnd/>
-                            <a:tailEnd/>
-                          </a:ln>
-                        </wps:spPr>
-                        <wps:txbx>
-                          <w:txbxContent>
-                            <w:p>
-                              <w:pPr>
-                                <w:rPr>
-                                  <w:color w:val="4472C4" w:themeColor="accent1"/>
-                                  <w14:shadow w14:blurRad="38100" w14:dist="25400" w14:dir="5400000" w14:sx="100000" w14:sy="100000" w14:kx="0" w14:ky="0" w14:algn="ctr">
-                                    <w14:srgbClr w14:val="6E747A">
-                                      <w14:alpha w14:val="57000"/>
-                                    </w14:srgbClr>
-                                  </w14:shadow>
-                                  <w14:textOutline w14:w="0" w14:cap="flat" w14:cmpd="sng" w14:algn="ctr">
-                                    <w14:noFill/>
-                                    <w14:prstDash w14:val="solid"/>
-                                    <w14:round/>
-                                  </w14:textOutline>
-                                </w:rPr>
-                              </w:pPr>
-                              <w:r>
-                                <w:rPr>
-                                  <w:color w:val="4472C4" w:themeColor="accent1"/>
-                                  <w14:shadow w14:blurRad="38100" w14:dist="25400" w14:dir="5400000" w14:sx="100000" w14:sy="100000" w14:kx="0" w14:ky="0" w14:algn="ctr">
-                                    <w14:srgbClr w14:val="6E747A">
-                                      <w14:alpha w14:val="57000"/>
-                                    </w14:srgbClr>
-                                  </w14:shadow>
-                                  <w14:textOutline w14:w="0" w14:cap="flat" w14:cmpd="sng" w14:algn="ctr">
-                                    <w14:noFill/>
-                                    <w14:prstDash w14:val="solid"/>
-                                    <w14:round/>
-                                  </w14:textOutline>
-                                </w:rPr>
-                                <w:t>SKILL</w:t>
-                              </w:r>
-                            </w:p>
-                          </w:txbxContent>
-                        </wps:txbx>
-                        <wps:bodyPr rot="0" vert="horz" wrap="square" lIns="91440" tIns="45720" rIns="91440" bIns="45720" anchor="t" anchorCtr="0">
-                          <a:noAutofit/>
-                        </wps:bodyPr>
-                      </wps:wsp>
-                      <wps:wsp>
-                        <wps:cNvPr id="215" name="Straight Connector 215"/>
-                        <wps:cNvCnPr/>
-                        <wps:spPr>
-                          <a:xfrm>
-                            <a:off x="95002" y="213756"/>
-                            <a:ext cx="2137558" cy="0"/>
-                          </a:xfrm>
-                          <a:prstGeom prst="line">
-                            <a:avLst/>
-                          </a:prstGeom>
-                        </wps:spPr>
-                        <wps:style>
-                          <a:lnRef idx="1">
-                            <a:schemeClr val="accent1"/>
-                          </a:lnRef>
-                          <a:fillRef idx="0">
-                            <a:schemeClr val="accent1"/>
-                          </a:fillRef>
-                          <a:effectRef idx="0">
-                            <a:schemeClr val="accent1"/>
-                          </a:effectRef>
-                          <a:fontRef idx="minor">
-                            <a:schemeClr val="tx1"/>
-                          </a:fontRef>
-                        </wps:style>
-                        <wps:bodyPr/>
-                      </wps:wsp>
-                    </wpg:wgp>
-                  </a:graphicData>
-                </a:graphic>
-              </wp:anchor>
-            </w:drawing>
-          </mc:Choice>
-          <mc:Fallback>
-            <w:pict>
-              <v:group w14:anchorId="1BE49406" id="Group 213" o:spid="_x0000_s1051" style="position:absolute;margin-left:-1.5pt;margin-top:140.7pt;width:175.75pt;height:28.05pt;z-index:251708416" coordsize="23774,3562" o:gfxdata="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">
-                <v:shape id="_x0000_s1052" type="#_x0000_t202" style="position:absolute;width:23774;height:3562;visibility:visible;mso-wrap-style:square;v-text-anchor:top" o:gfxdata="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" stroked="f">
-                  <v:textbox>
-                    <w:txbxContent>
-                      <w:p>
-                        <w:pPr>
-                          <w:rPr>
-                            <w:color w:val="4472C4" w:themeColor="accent1"/>
-                            <w14:shadow w14:blurRad="38100" w14:dist="25400" w14:dir="5400000" w14:sx="100000" w14:sy="100000" w14:kx="0" w14:ky="0" w14:algn="ctr">
-                              <w14:srgbClr w14:val="6E747A">
-                                <w14:alpha w14:val="57000"/>
-                              </w14:srgbClr>
-                            </w14:shadow>
-                            <w14:textOutline w14:w="0" w14:cap="flat" w14:cmpd="sng" w14:algn="ctr">
-                              <w14:noFill/>
-                              <w14:prstDash w14:val="solid"/>
-                              <w14:round/>
-                            </w14:textOutline>
-                          </w:rPr>
-                        </w:pPr>
-                        <w:r>
-                          <w:rPr>
-                            <w:color w:val="4472C4" w:themeColor="accent1"/>
-                            <w14:shadow w14:blurRad="38100" w14:dist="25400" w14:dir="5400000" w14:sx="100000" w14:sy="100000" w14:kx="0" w14:ky="0" w14:algn="ctr">
-                              <w14:srgbClr w14:val="6E747A">
-                                <w14:alpha w14:val="57000"/>
-                              </w14:srgbClr>
-                            </w14:shadow>
-                            <w14:textOutline w14:w="0" w14:cap="flat" w14:cmpd="sng" w14:algn="ctr">
-                              <w14:noFill/>
-                              <w14:prstDash w14:val="solid"/>
-                              <w14:round/>
-                            </w14:textOutline>
-                          </w:rPr>
-                          <w:t>SKILL</w:t>
-                        </w:r>
-                      </w:p>
-                    </w:txbxContent>
-                  </v:textbox>
-                </v:shape>
-                <v:line id="Straight Connector 215" o:spid="_x0000_s1053" style="position:absolute;visibility:visible;mso-wrap-style:square" from="950,2137" to="22325,2137" o:connectortype="straight" o:gfxdata="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" strokecolor="#4472c4 [3204]" strokeweight=".5pt">
-                  <v:stroke joinstyle="miter"/>
-                </v:line>
-                <w10:wrap type="tight"/>
-              </v:group>
-            </w:pict>
-          </mc:Fallback>
-        </mc:AlternateContent>
-      </w:r>
-      <w:r>
-        <w:rPr>
-          <w:noProof/>
-        </w:rPr>
-        <w:drawing>
-          <wp:anchor distT="0" distB="0" distL="114300" distR="114300" simplePos="0" relativeHeight="251709440" behindDoc="0" locked="0" layoutInCell="1" allowOverlap="1" wp14:anchorId="0777887C" wp14:editId="0E286B81">
-            <wp:simplePos x="0" y="0"/>
-            <wp:positionH relativeFrom="column">
-              <wp:posOffset>-276225</wp:posOffset>
-            </wp:positionH>
-            <wp:positionV relativeFrom="paragraph">
-              <wp:posOffset>1758315</wp:posOffset>
-            </wp:positionV>
-            <wp:extent cx="365760" cy="365760"/>
-            <wp:effectExtent l="0" t="0" r="0" b="0"/>
-            <wp:wrapTight wrapText="bothSides">
-              <wp:wrapPolygon edited="0">
-                <wp:start x="10125" y="0"/>
-                <wp:lineTo x="4500" y="3375"/>
-                <wp:lineTo x="2250" y="14625"/>
-                <wp:lineTo x="4500" y="20250"/>
-                <wp:lineTo x="10125" y="20250"/>
-                <wp:lineTo x="15750" y="16875"/>
-                <wp:lineTo x="18000" y="4500"/>
-                <wp:lineTo x="15750" y="0"/>
-                <wp:lineTo x="10125" y="0"/>
-              </wp:wrapPolygon>
-            </wp:wrapTight>
-            <wp:docPr id="219" name="Graphic 219" descr="Gears"/>
-            <wp:cNvGraphicFramePr>
-              <a:graphicFrameLocks xmlns:a="http://schemas.openxmlformats.org/drawingml/2006/main" noChangeAspect="1"/>
-            </wp:cNvGraphicFramePr>
-            <a:graphic xmlns:a="http://schemas.openxmlformats.org/drawingml/2006/main">
-              <a:graphicData uri="http://schemas.openxmlformats.org/drawingml/2006/picture">
-                <pic:pic xmlns:pic="http://schemas.openxmlformats.org/drawingml/2006/picture">
-                  <pic:nvPicPr>
-                    <pic:cNvPr id="219" name="Graphic 219" descr="Gears"/>
-                    <pic:cNvPicPr>
-                      <a:picLocks noChangeAspect="1"/>
-                    </pic:cNvPicPr>
-                  </pic:nvPicPr>
-                  <pic:blipFill>
-                    <a:blip r:embed="rId32" cstate="print">
-                      <a:extLst>
-                        <a:ext uri="{28A0092B-C50C-407E-A947-70E740481C1C}">
-                          <a14:useLocalDpi xmlns:a14="http://schemas.microsoft.com/office/drawing/2010/main" val="0"/>
-                        </a:ext>
-                        <a:ext uri="{96DAC541-7B7A-43D3-8B79-37D633B846F1}">
-                          <asvg:svgBlip xmlns:asvg="http://schemas.microsoft.com/office/drawing/2016/SVG/main" r:embed="rId33"/>
-                        </a:ext>
-                      </a:extLst>
-                    </a:blip>
-                    <a:stretch>
-                      <a:fillRect/>
-                    </a:stretch>
-                  </pic:blipFill>
-                  <pic:spPr>
-                    <a:xfrm>
-                      <a:off x="0" y="0"/>
-                      <a:ext cx="365760" cy="365760"/>
-                    </a:xfrm>
-                    <a:prstGeom prst="rect">
-                      <a:avLst/>
-                    </a:prstGeom>
-                  </pic:spPr>
-                </pic:pic>
-              </a:graphicData>
-            </a:graphic>
-          </wp:anchor>
-        </w:drawing>
-      </w:r>
-      <w:r>
-        <w:rPr>
-          <w:noProof/>
-        </w:rPr>
-        <mc:AlternateContent>
-          <mc:Choice Requires="wps">
-            <w:drawing>
-              <wp:anchor distT="0" distB="0" distL="114300" distR="114300" simplePos="0" relativeHeight="251710464" behindDoc="0" locked="0" layoutInCell="1" allowOverlap="1" wp14:anchorId="2C536EAB" wp14:editId="3FB0F8B9">
-                <wp:simplePos x="0" y="0"/>
-                <wp:positionH relativeFrom="column">
-                  <wp:posOffset>-286385</wp:posOffset>
-                </wp:positionH>
-                <wp:positionV relativeFrom="paragraph">
-                  <wp:posOffset>2086610</wp:posOffset>
-                </wp:positionV>
-                <wp:extent cx="2499360" cy="3087370"/>
-                <wp:effectExtent l="0" t="0" r="0" b="0"/>
-                <wp:wrapTight wrapText="bothSides">
-                  <wp:wrapPolygon edited="0">
-                    <wp:start x="0" y="0"/>
-                    <wp:lineTo x="0" y="21458"/>
-                    <wp:lineTo x="21402" y="21458"/>
-                    <wp:lineTo x="21402" y="0"/>
-                    <wp:lineTo x="0" y="0"/>
-                  </wp:wrapPolygon>
-                </wp:wrapTight>
-                <wp:docPr id="234" name="Text Box 2"/>
-                <wp:cNvGraphicFramePr>
-                  <a:graphicFrameLocks xmlns:a="http://schemas.openxmlformats.org/drawingml/2006/main"/>
-                </wp:cNvGraphicFramePr>
-                <a:graphic xmlns:a="http://schemas.openxmlformats.org/drawingml/2006/main">
-                  <a:graphicData uri="http://schemas.microsoft.com/office/word/2010/wordprocessingShape">
-                    <wps:wsp>
-                      <wps:cNvSpPr txBox="1">
-                        <a:spLocks noChangeArrowheads="1"/>
-                      </wps:cNvSpPr>
-                      <wps:spPr bwMode="auto">
-                        <a:xfrm>
-                          <a:off x="0" y="0"/>
-                          <a:ext cx="2499360" cy="3087370"/>
-                        </a:xfrm>
-                        <a:prstGeom prst="rect">
-                          <a:avLst/>
-                        </a:prstGeom>
-                        <a:solidFill>
-                          <a:srgbClr val="FFFFFF"/>
-                        </a:solidFill>
-                        <a:ln w="9525">
-                          <a:noFill/>
-                          <a:miter lim="800000"/>
-                          <a:headEnd/>
-                          <a:tailEnd/>
-                        </a:ln>
-                      </wps:spPr>
-                      <wps:txbx>
-                        <w:txbxContent>
-                          <w:p>
-                            <w:pPr>
-                              <w:pStyle w:val="ListParagraph"/>
-                              <w:numPr>
-                                <w:ilvl w:val="0"/>
-                                <w:numId w:val="4"/>
-                              </w:numPr>
-                              <w:ind w:left="450"/>
-                              <w:jc w:val="both"/>
-                            </w:pPr>
-                            <w:r>
-                              <w:t>Full stack Developer</w:t>
-                            </w:r>
-                          </w:p>
-                          <w:p>
-                            <w:pPr>
-                              <w:pStyle w:val="ListParagraph"/>
-                              <w:numPr>
-                                <w:ilvl w:val="0"/>
-                                <w:numId w:val="4"/>
-                              </w:numPr>
-                              <w:ind w:left="450"/>
-                              <w:jc w:val="both"/>
-                            </w:pPr>
-                            <w:r>
-                              <w:t xml:space="preserve">Project Manager </w:t>
-                            </w:r>
-                          </w:p>
-                          <w:p>
-                            <w:pPr>
-                              <w:pStyle w:val="ListParagraph"/>
-                              <w:numPr>
-                                <w:ilvl w:val="0"/>
-                                <w:numId w:val="4"/>
-                              </w:numPr>
-                              <w:ind w:left="450"/>
-                              <w:jc w:val="both"/>
-                            </w:pPr>
-                            <w:r>
-                              <w:t>Business Analyst</w:t>
-                            </w:r>
-                          </w:p>
-                          <w:p>
-                            <w:pPr>
-                              <w:pStyle w:val="ListParagraph"/>
-                              <w:numPr>
-                                <w:ilvl w:val="0"/>
-                                <w:numId w:val="4"/>
-                              </w:numPr>
-                              <w:ind w:left="450"/>
-                              <w:jc w:val="both"/>
-                            </w:pPr>
-                            <w:r>
-                              <w:t>Data Analyst</w:t>
-                            </w:r>
-                          </w:p>
-                          <w:p>
-                            <w:pPr>
-                              <w:pStyle w:val="ListParagraph"/>
-                              <w:numPr>
-                                <w:ilvl w:val="0"/>
-                                <w:numId w:val="4"/>
-                              </w:numPr>
-                              <w:ind w:left="450"/>
-                              <w:jc w:val="both"/>
-                            </w:pPr>
-                            <w:r>
-                              <w:t>HRIS System Consultant</w:t>
-                            </w:r>
-                          </w:p>
-                          <w:p>
-                            <w:pPr>
-                              <w:pStyle w:val="ListParagraph"/>
-                              <w:numPr>
-                                <w:ilvl w:val="0"/>
-                                <w:numId w:val="4"/>
-                              </w:numPr>
-                              <w:ind w:left="450"/>
-                              <w:jc w:val="both"/>
-                            </w:pPr>
-                            <w:r>
-                              <w:t xml:space="preserve">TaxPPh21 Employee </w:t>
-                            </w:r>
-                          </w:p>
-                          <w:p>
-                            <w:pPr>
-                              <w:pStyle w:val="ListParagraph"/>
-                              <w:numPr>
-                                <w:ilvl w:val="0"/>
-                                <w:numId w:val="4"/>
-                              </w:numPr>
-                              <w:ind w:left="450"/>
-                              <w:jc w:val="both"/>
-                            </w:pPr>
-                            <w:r>
-                              <w:t>Finance &amp; Accounting</w:t>
-                            </w:r>
-                          </w:p>
-                          <w:p>
-                            <w:pPr>
-                              <w:jc w:val="both"/>
-                            </w:pPr>
-                            <w:proofErr w:type="gramStart"/>
-                            <w:r>
-                              <w:t>Program :</w:t>
-                            </w:r>
-                            <w:proofErr w:type="gramEnd"/>
-                          </w:p>
-                          <w:p>
-                            <w:pPr>
-                              <w:pStyle w:val="ListParagraph"/>
-                              <w:numPr>
-                                <w:ilvl w:val="0"/>
-                                <w:numId w:val="3"/>
-                              </w:numPr>
-                              <w:ind w:left="450"/>
-                              <w:jc w:val="both"/>
-                            </w:pPr>
-                            <w:r>
-                              <w:t>Golang -</w:t>
-                            </w:r>
-                            <w:r>
-                              <w:t xml:space="preserve"> </w:t>
-                            </w:r>
-                            <w:r>
-                              <w:t>Advanced</w:t>
-                            </w:r>
-                          </w:p>
-                          <w:p>
-                            <w:pPr>
-                              <w:pStyle w:val="ListParagraph"/>
-                              <w:numPr>
-                                <w:ilvl w:val="0"/>
-                                <w:numId w:val="3"/>
-                              </w:numPr>
-                              <w:ind w:left="450"/>
-                              <w:jc w:val="both"/>
-                            </w:pPr>
-                            <w:r>
-                              <w:t xml:space="preserve">React typescript – </w:t>
-                            </w:r>
-                            <w:r>
-                              <w:t>Intermediate</w:t>
-                            </w:r>
-                          </w:p>
-                          <w:p>
-                            <w:pPr>
-                              <w:pStyle w:val="ListParagraph"/>
-                              <w:numPr>
-                                <w:ilvl w:val="0"/>
-                                <w:numId w:val="3"/>
-                              </w:numPr>
-                              <w:ind w:left="450"/>
-                              <w:jc w:val="both"/>
-                            </w:pPr>
-                            <w:r>
-                              <w:t>Vue JS</w:t>
-                            </w:r>
-                            <w:r>
-                              <w:t xml:space="preserve"> -</w:t>
-                            </w:r>
-                            <w:r>
-                              <w:t xml:space="preserve"> </w:t>
-                            </w:r>
-                            <w:r>
-                              <w:t>Intermediate</w:t>
-                            </w:r>
-                          </w:p>
-                          <w:p>
-                            <w:pPr>
-                              <w:pStyle w:val="ListParagraph"/>
-                              <w:numPr>
-                                <w:ilvl w:val="0"/>
-                                <w:numId w:val="3"/>
-                              </w:numPr>
-                              <w:ind w:left="450"/>
-                              <w:jc w:val="both"/>
-                            </w:pPr>
-                            <w:r>
-                              <w:t xml:space="preserve">DB MS SQL, PostgreSQL </w:t>
-                            </w:r>
-                            <w:r>
-                              <w:t xml:space="preserve">MongoDB </w:t>
-                            </w:r>
-                            <w:r>
-                              <w:t>- Advanced</w:t>
-                            </w:r>
-                          </w:p>
-                          <w:p>
-                            <w:pPr>
-                              <w:pStyle w:val="ListParagraph"/>
-                              <w:numPr>
-                                <w:ilvl w:val="0"/>
-                                <w:numId w:val="3"/>
-                              </w:numPr>
-                              <w:ind w:left="450"/>
-                              <w:jc w:val="both"/>
-                            </w:pPr>
-                            <w:r>
-                              <w:t>Java with Spring - Intermediate</w:t>
-                            </w:r>
-                          </w:p>
-                          <w:p>
-                            <w:pPr>
-                              <w:pStyle w:val="ListParagraph"/>
-                              <w:numPr>
-                                <w:ilvl w:val="0"/>
-                                <w:numId w:val="3"/>
-                              </w:numPr>
-                              <w:ind w:left="450"/>
-                              <w:jc w:val="both"/>
-                            </w:pPr>
-                            <w:proofErr w:type="spellStart"/>
-                            <w:r>
-                              <w:t>NodeJs</w:t>
-                            </w:r>
-                            <w:proofErr w:type="spellEnd"/>
-                            <w:r>
-                              <w:t xml:space="preserve"> with Express - Advanced</w:t>
-                            </w:r>
-                          </w:p>
-                          <w:p>
-                            <w:pPr>
-                              <w:pStyle w:val="ListParagraph"/>
-                              <w:tabs>
-                                <w:tab w:val="right" w:pos="3600"/>
-                              </w:tabs>
-                              <w:jc w:val="both"/>
-                            </w:pPr>
-                          </w:p>
-                          <w:p>
-                            <w:pPr>
-                              <w:pStyle w:val="ListParagraph"/>
-                              <w:jc w:val="both"/>
-                            </w:pPr>
-                          </w:p>
-                        </w:txbxContent>
-                      </wps:txbx>
-                      <wps:bodyPr rot="0" vert="horz" wrap="square" lIns="91440" tIns="45720" rIns="91440" bIns="45720" anchor="t" anchorCtr="0">
-                        <a:noAutofit/>
-                      </wps:bodyPr>
-                    </wps:wsp>
-                  </a:graphicData>
-                </a:graphic>
-              </wp:anchor>
-            </w:drawing>
-          </mc:Choice>
-          <mc:Fallback>
-            <w:pict>
-              <v:shape w14:anchorId="2C536EAB" id="_x0000_s1054" type="#_x0000_t202" style="position:absolute;margin-left:-22.55pt;margin-top:164.3pt;width:196.8pt;height:243.1pt;z-index:251710464;visibility:visible;mso-wrap-style:square;mso-wrap-distance-left:9pt;mso-wrap-distance-top:0;mso-wrap-distance-right:9pt;mso-wrap-distance-bottom:0;mso-position-horizontal:absolute;mso-position-horizontal-relative:text;mso-position-vertical:absolute;mso-position-vertical-relative:text;v-text-anchor:top" o:gfxdata="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" stroked="f">
-                <v:textbox>
-                  <w:txbxContent>
-                    <w:p>
-                      <w:pPr>
-                        <w:pStyle w:val="ListParagraph"/>
-                        <w:numPr>
-                          <w:ilvl w:val="0"/>
-                          <w:numId w:val="4"/>
-                        </w:numPr>
-                        <w:ind w:left="450"/>
-                        <w:jc w:val="both"/>
-                      </w:pPr>
-                      <w:r>
-                        <w:t>Full stack Developer</w:t>
-                      </w:r>
-                    </w:p>
-                    <w:p>
-                      <w:pPr>
-                        <w:pStyle w:val="ListParagraph"/>
-                        <w:numPr>
-                          <w:ilvl w:val="0"/>
-                          <w:numId w:val="4"/>
-                        </w:numPr>
-                        <w:ind w:left="450"/>
-                        <w:jc w:val="both"/>
-                      </w:pPr>
-                      <w:r>
-                        <w:t xml:space="preserve">Project Manager </w:t>
-                      </w:r>
-                    </w:p>
-                    <w:p>
-                      <w:pPr>
-                        <w:pStyle w:val="ListParagraph"/>
-                        <w:numPr>
-                          <w:ilvl w:val="0"/>
-                          <w:numId w:val="4"/>
-                        </w:numPr>
-                        <w:ind w:left="450"/>
-                        <w:jc w:val="both"/>
-                      </w:pPr>
-                      <w:r>
-                        <w:t>Business Analyst</w:t>
-                      </w:r>
-                    </w:p>
-                    <w:p>
-                      <w:pPr>
-                        <w:pStyle w:val="ListParagraph"/>
-                        <w:numPr>
-                          <w:ilvl w:val="0"/>
-                          <w:numId w:val="4"/>
-                        </w:numPr>
-                        <w:ind w:left="450"/>
-                        <w:jc w:val="both"/>
-                      </w:pPr>
-                      <w:r>
-                        <w:t>Data Analyst</w:t>
-                      </w:r>
-                    </w:p>
-                    <w:p>
-                      <w:pPr>
-                        <w:pStyle w:val="ListParagraph"/>
-                        <w:numPr>
-                          <w:ilvl w:val="0"/>
-                          <w:numId w:val="4"/>
-                        </w:numPr>
-                        <w:ind w:left="450"/>
-                        <w:jc w:val="both"/>
-                      </w:pPr>
-                      <w:r>
-                        <w:t>HRIS System Consultant</w:t>
-                      </w:r>
-                    </w:p>
-                    <w:p>
-                      <w:pPr>
-                        <w:pStyle w:val="ListParagraph"/>
-                        <w:numPr>
-                          <w:ilvl w:val="0"/>
-                          <w:numId w:val="4"/>
-                        </w:numPr>
-                        <w:ind w:left="450"/>
-                        <w:jc w:val="both"/>
-                      </w:pPr>
-                      <w:r>
-                        <w:t xml:space="preserve">TaxPPh21 Employee </w:t>
-                      </w:r>
-                    </w:p>
-                    <w:p>
-                      <w:pPr>
-                        <w:pStyle w:val="ListParagraph"/>
-                        <w:numPr>
-                          <w:ilvl w:val="0"/>
-                          <w:numId w:val="4"/>
-                        </w:numPr>
-                        <w:ind w:left="450"/>
-                        <w:jc w:val="both"/>
-                      </w:pPr>
-                      <w:r>
-                        <w:t>Finance &amp; Accounting</w:t>
-                      </w:r>
-                    </w:p>
-                    <w:p>
-                      <w:pPr>
-                        <w:jc w:val="both"/>
-                      </w:pPr>
-                      <w:r>
-                        <w:t>Program :</w:t>
-                      </w:r>
-                    </w:p>
-                    <w:p>
-                      <w:pPr>
-                        <w:pStyle w:val="ListParagraph"/>
-                        <w:numPr>
-                          <w:ilvl w:val="0"/>
-                          <w:numId w:val="3"/>
-                        </w:numPr>
-                        <w:ind w:left="450"/>
-                        <w:jc w:val="both"/>
-                      </w:pPr>
-                      <w:r>
-                        <w:t>Golang -</w:t>
-                      </w:r>
-                      <w:r>
-                        <w:t xml:space="preserve"> </w:t>
-                      </w:r>
-                      <w:r>
-                        <w:t>Advanced</w:t>
-                      </w:r>
-                    </w:p>
-                    <w:p>
-                      <w:pPr>
-                        <w:pStyle w:val="ListParagraph"/>
-                        <w:numPr>
-                          <w:ilvl w:val="0"/>
-                          <w:numId w:val="3"/>
-                        </w:numPr>
-                        <w:ind w:left="450"/>
-                        <w:jc w:val="both"/>
-                      </w:pPr>
-                      <w:r>
-                        <w:t xml:space="preserve">React typescript – </w:t>
-                      </w:r>
-                      <w:r>
-                        <w:t>Intermediate</w:t>
-                      </w:r>
-                    </w:p>
-                    <w:p>
-                      <w:pPr>
-                        <w:pStyle w:val="ListParagraph"/>
-                        <w:numPr>
-                          <w:ilvl w:val="0"/>
-                          <w:numId w:val="3"/>
-                        </w:numPr>
-                        <w:ind w:left="450"/>
-                        <w:jc w:val="both"/>
-                      </w:pPr>
-                      <w:r>
-                        <w:t>Vue JS</w:t>
-                      </w:r>
-                      <w:r>
-                        <w:t xml:space="preserve"> -</w:t>
-                      </w:r>
-                      <w:r>
-                        <w:t xml:space="preserve"> </w:t>
-                      </w:r>
-                      <w:r>
-                        <w:t>Intermediate</w:t>
-                      </w:r>
-                    </w:p>
-                    <w:p>
-                      <w:pPr>
-                        <w:pStyle w:val="ListParagraph"/>
-                        <w:numPr>
-                          <w:ilvl w:val="0"/>
-                          <w:numId w:val="3"/>
-                        </w:numPr>
-                        <w:ind w:left="450"/>
-                        <w:jc w:val="both"/>
-                      </w:pPr>
-                      <w:r>
-                        <w:t xml:space="preserve">DB MS SQL, PostgreSQL </w:t>
-                      </w:r>
-                      <w:r>
-                        <w:t xml:space="preserve">MongoDB </w:t>
-                      </w:r>
-                      <w:r>
-                        <w:t>- Advanced</w:t>
-                      </w:r>
-                    </w:p>
-                    <w:p>
-                      <w:pPr>
-                        <w:pStyle w:val="ListParagraph"/>
-                        <w:numPr>
-                          <w:ilvl w:val="0"/>
-                          <w:numId w:val="3"/>
-                        </w:numPr>
-                        <w:ind w:left="450"/>
-                        <w:jc w:val="both"/>
-                      </w:pPr>
-                      <w:r>
-                        <w:t>Java with Spring - Intermediate</w:t>
-                      </w:r>
-                    </w:p>
-                    <w:p>
-                      <w:pPr>
-                        <w:pStyle w:val="ListParagraph"/>
-                        <w:numPr>
-                          <w:ilvl w:val="0"/>
-                          <w:numId w:val="3"/>
-                        </w:numPr>
-                        <w:ind w:left="450"/>
-                        <w:jc w:val="both"/>
-                      </w:pPr>
-                      <w:r>
-                        <w:t>NodeJs with Express - Advanced</w:t>
-                      </w:r>
-                    </w:p>
-                    <w:p>
-                      <w:pPr>
-                        <w:pStyle w:val="ListParagraph"/>
-                        <w:tabs>
-                          <w:tab w:val="right" w:pos="3600"/>
-                        </w:tabs>
-                        <w:jc w:val="both"/>
-                      </w:pPr>
-                    </w:p>
-                    <w:p>
-                      <w:pPr>
-                        <w:pStyle w:val="ListParagraph"/>
-                        <w:jc w:val="both"/>
-                      </w:pPr>
-                    </w:p>
-                  </w:txbxContent>
-                </v:textbox>
-                <w10:wrap type="tight"/>
-              </v:shape>
             </w:pict>
           </mc:Fallback>
         </mc:AlternateContent>
@@ -6513,7 +6251,7 @@
                               <w:tab/>
                               <w:t xml:space="preserve">: </w:t>
                             </w:r>
-                            <w:hyperlink r:id="rId34" w:history="1">
+                            <w:hyperlink r:id="rId28" w:history="1">
                               <w:r>
                                 <w:rPr>
                                   <w:rStyle w:val="Hyperlink"/>
@@ -6522,23 +6260,7 @@
                               </w:r>
                             </w:hyperlink>
                             <w:r>
-                              <w:t xml:space="preserve"> (</w:t>
-                            </w:r>
-                            <w:proofErr w:type="gramStart"/>
-                            <w:r>
-                              <w:t>user :</w:t>
-                            </w:r>
-                            <w:proofErr w:type="gramEnd"/>
-                            <w:r>
-                              <w:t xml:space="preserve"> </w:t>
-                            </w:r>
-                            <w:proofErr w:type="spellStart"/>
-                            <w:r>
-                              <w:t>apis</w:t>
-                            </w:r>
-                            <w:proofErr w:type="spellEnd"/>
-                            <w:r>
-                              <w:t>, pass : 1234)</w:t>
+                              <w:t xml:space="preserve"> (user : apis, pass : 1234)</w:t>
                             </w:r>
                           </w:p>
                           <w:p>
@@ -6614,16 +6336,11 @@
                             <w:r>
                               <w:t xml:space="preserve">in Company </w:t>
                             </w:r>
-                            <w:proofErr w:type="gramStart"/>
                             <w:r>
                               <w:t xml:space="preserve">for </w:t>
                             </w:r>
                             <w:r>
-                              <w:t xml:space="preserve"> calculation</w:t>
-                            </w:r>
-                            <w:proofErr w:type="gramEnd"/>
-                            <w:r>
-                              <w:t xml:space="preserve"> of salaries and taxes</w:t>
+                              <w:t xml:space="preserve"> calculation of salaries and taxes</w:t>
                             </w:r>
                             <w:r>
                               <w:t>. My role here is as a Business</w:t>
@@ -6632,7 +6349,19 @@
                               <w:t xml:space="preserve"> </w:t>
                             </w:r>
                             <w:r>
-                              <w:t xml:space="preserve">Analyst, and Front End. </w:t>
+                              <w:t>Analyst,</w:t>
+                            </w:r>
+                            <w:r>
+                              <w:t xml:space="preserve"> Backend</w:t>
+                            </w:r>
+                            <w:r>
+                              <w:t xml:space="preserve"> and Front End</w:t>
+                            </w:r>
+                            <w:r>
+                              <w:t xml:space="preserve"> developer</w:t>
+                            </w:r>
+                            <w:r>
+                              <w:t xml:space="preserve">. </w:t>
                             </w:r>
                             <w:r>
                               <w:t xml:space="preserve">This </w:t>
@@ -6682,7 +6411,7 @@
           </mc:Choice>
           <mc:Fallback>
             <w:pict>
-              <v:shape w14:anchorId="1592B805" id="_x0000_s1055" type="#_x0000_t202" style="position:absolute;margin-left:9.75pt;margin-top:36.75pt;width:511.6pt;height:138.75pt;z-index:251717632;visibility:visible;mso-wrap-style:square;mso-height-percent:0;mso-wrap-distance-left:9pt;mso-wrap-distance-top:0;mso-wrap-distance-right:9pt;mso-wrap-distance-bottom:0;mso-position-horizontal:absolute;mso-position-horizontal-relative:text;mso-position-vertical:absolute;mso-position-vertical-relative:text;mso-height-percent:0;mso-height-relative:margin;v-text-anchor:top" o:gfxdata="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" stroked="f">
+              <v:shape w14:anchorId="1592B805" id="_x0000_s1049" type="#_x0000_t202" style="position:absolute;margin-left:9.75pt;margin-top:36.75pt;width:511.6pt;height:138.75pt;z-index:251717632;visibility:visible;mso-wrap-style:square;mso-height-percent:0;mso-wrap-distance-left:9pt;mso-wrap-distance-top:0;mso-wrap-distance-right:9pt;mso-wrap-distance-bottom:0;mso-position-horizontal:absolute;mso-position-horizontal-relative:text;mso-position-vertical:absolute;mso-position-vertical-relative:text;mso-height-percent:0;mso-height-relative:margin;v-text-anchor:top" o:gfxdata="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" stroked="f">
                 <v:textbox>
                   <w:txbxContent>
                     <w:p>
@@ -6714,7 +6443,7 @@
                         <w:tab/>
                         <w:t xml:space="preserve">: </w:t>
                       </w:r>
-                      <w:hyperlink r:id="rId35" w:history="1">
+                      <w:hyperlink r:id="rId29" w:history="1">
                         <w:r>
                           <w:rPr>
                             <w:rStyle w:val="Hyperlink"/>
@@ -6723,23 +6452,7 @@
                         </w:r>
                       </w:hyperlink>
                       <w:r>
-                        <w:t xml:space="preserve"> (</w:t>
-                      </w:r>
-                      <w:proofErr w:type="gramStart"/>
-                      <w:r>
-                        <w:t>user :</w:t>
-                      </w:r>
-                      <w:proofErr w:type="gramEnd"/>
-                      <w:r>
-                        <w:t xml:space="preserve"> </w:t>
-                      </w:r>
-                      <w:proofErr w:type="spellStart"/>
-                      <w:r>
-                        <w:t>apis</w:t>
-                      </w:r>
-                      <w:proofErr w:type="spellEnd"/>
-                      <w:r>
-                        <w:t>, pass : 1234)</w:t>
+                        <w:t xml:space="preserve"> (user : apis, pass : 1234)</w:t>
                       </w:r>
                     </w:p>
                     <w:p>
@@ -6766,8 +6479,6 @@
                       </w:r>
                       <w:r>
                         <w:tab/>
-                      </w:r>
-                      <w:r>
                         <w:t>: Personnel Modul, Payroll Modul, Tax Pph21 Calculation</w:t>
                       </w:r>
                     </w:p>
@@ -6817,16 +6528,11 @@
                       <w:r>
                         <w:t xml:space="preserve">in Company </w:t>
                       </w:r>
-                      <w:proofErr w:type="gramStart"/>
                       <w:r>
                         <w:t xml:space="preserve">for </w:t>
                       </w:r>
                       <w:r>
-                        <w:t xml:space="preserve"> calculation</w:t>
-                      </w:r>
-                      <w:proofErr w:type="gramEnd"/>
-                      <w:r>
-                        <w:t xml:space="preserve"> of salaries and taxes</w:t>
+                        <w:t xml:space="preserve"> calculation of salaries and taxes</w:t>
                       </w:r>
                       <w:r>
                         <w:t>. My role here is as a Business</w:t>
@@ -6835,7 +6541,19 @@
                         <w:t xml:space="preserve"> </w:t>
                       </w:r>
                       <w:r>
-                        <w:t xml:space="preserve">Analyst, and Front End. </w:t>
+                        <w:t>Analyst,</w:t>
+                      </w:r>
+                      <w:r>
+                        <w:t xml:space="preserve"> Backend</w:t>
+                      </w:r>
+                      <w:r>
+                        <w:t xml:space="preserve"> and Front End</w:t>
+                      </w:r>
+                      <w:r>
+                        <w:t xml:space="preserve"> developer</w:t>
+                      </w:r>
+                      <w:r>
+                        <w:t xml:space="preserve">. </w:t>
                       </w:r>
                       <w:r>
                         <w:t xml:space="preserve">This </w:t>
@@ -6954,7 +6672,6 @@
                                   </w14:textFill>
                                 </w:rPr>
                               </w:pPr>
-                              <w:proofErr w:type="spellStart"/>
                               <w:r>
                                 <w:rPr>
                                   <w:color w:val="4472C4" w:themeColor="accent1"/>
@@ -6973,7 +6690,6 @@
                                 </w:rPr>
                                 <w:t>Portofolio</w:t>
                               </w:r>
-                              <w:proofErr w:type="spellEnd"/>
                             </w:p>
                           </w:txbxContent>
                         </wps:txbx>
@@ -7017,8 +6733,8 @@
           </mc:Choice>
           <mc:Fallback>
             <w:pict>
-              <v:group w14:anchorId="5F8CFD21" id="Group 21" o:spid="_x0000_s1056" style="position:absolute;margin-left:43.25pt;margin-top:3.75pt;width:478pt;height:38.25pt;z-index:251715584" coordsize="23774,3562" o:gfxdata="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">
-                <v:shape id="_x0000_s1057" type="#_x0000_t202" style="position:absolute;width:23774;height:3562;visibility:visible;mso-wrap-style:square;v-text-anchor:top" o:gfxdata="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" stroked="f">
+              <v:group w14:anchorId="5F8CFD21" id="Group 21" o:spid="_x0000_s1050" style="position:absolute;margin-left:43.25pt;margin-top:3.75pt;width:478pt;height:38.25pt;z-index:251715584" coordsize="23774,3562" o:gfxdata="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">
+                <v:shape id="_x0000_s1051" type="#_x0000_t202" style="position:absolute;width:23774;height:3562;visibility:visible;mso-wrap-style:square;v-text-anchor:top" o:gfxdata="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" stroked="f">
                   <v:textbox>
                     <w:txbxContent>
                       <w:p>
@@ -7042,7 +6758,6 @@
                             </w14:textFill>
                           </w:rPr>
                         </w:pPr>
-                        <w:proofErr w:type="spellStart"/>
                         <w:r>
                           <w:rPr>
                             <w:color w:val="4472C4" w:themeColor="accent1"/>
@@ -7061,12 +6776,11 @@
                           </w:rPr>
                           <w:t>Portofolio</w:t>
                         </w:r>
-                        <w:proofErr w:type="spellEnd"/>
                       </w:p>
                     </w:txbxContent>
                   </v:textbox>
                 </v:shape>
-                <v:line id="Straight Connector 24" o:spid="_x0000_s1058" style="position:absolute;visibility:visible;mso-wrap-style:square" from="950,2137" to="22325,2137" o:connectortype="straight" o:gfxdata="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" strokecolor="#4472c4 [3204]" strokeweight=".5pt">
+                <v:line id="Straight Connector 24" o:spid="_x0000_s1052" style="position:absolute;visibility:visible;mso-wrap-style:square" from="950,2137" to="22325,2137" o:connectortype="straight" o:gfxdata="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" strokecolor="#4472c4 [3204]" strokeweight=".5pt">
                   <v:stroke joinstyle="miter"/>
                 </v:line>
               </v:group>
@@ -7094,13 +6808,13 @@
                     <pic:cNvPicPr/>
                   </pic:nvPicPr>
                   <pic:blipFill>
-                    <a:blip r:embed="rId36">
+                    <a:blip r:embed="rId30">
                       <a:extLst>
                         <a:ext uri="{28A0092B-C50C-407E-A947-70E740481C1C}">
                           <a14:useLocalDpi xmlns:a14="http://schemas.microsoft.com/office/drawing/2010/main" val="0"/>
                         </a:ext>
                         <a:ext uri="{96DAC541-7B7A-43D3-8B79-37D633B846F1}">
-                          <asvg:svgBlip xmlns:asvg="http://schemas.microsoft.com/office/drawing/2016/SVG/main" r:embed="rId37"/>
+                          <asvg:svgBlip xmlns:asvg="http://schemas.microsoft.com/office/drawing/2016/SVG/main" r:embed="rId31"/>
                         </a:ext>
                       </a:extLst>
                     </a:blip>
@@ -7664,11 +7378,9 @@
           </mc:Fallback>
         </mc:AlternateContent>
       </w:r>
-      <w:proofErr w:type="spellStart"/>
       <w:r>
         <w:t>DashBoard</w:t>
       </w:r>
-      <w:proofErr w:type="spellEnd"/>
     </w:p>
     <w:p>
       <w:pPr>
@@ -7696,7 +7408,7 @@
                     <pic:cNvPicPr/>
                   </pic:nvPicPr>
                   <pic:blipFill>
-                    <a:blip r:embed="rId38"/>
+                    <a:blip r:embed="rId32"/>
                     <a:stretch>
                       <a:fillRect/>
                     </a:stretch>
@@ -7763,7 +7475,7 @@
                     <pic:cNvPicPr/>
                   </pic:nvPicPr>
                   <pic:blipFill>
-                    <a:blip r:embed="rId39"/>
+                    <a:blip r:embed="rId33"/>
                     <a:stretch>
                       <a:fillRect/>
                     </a:stretch>
@@ -7824,7 +7536,7 @@
                     <pic:cNvPicPr/>
                   </pic:nvPicPr>
                   <pic:blipFill>
-                    <a:blip r:embed="rId40"/>
+                    <a:blip r:embed="rId34"/>
                     <a:stretch>
                       <a:fillRect/>
                     </a:stretch>
@@ -7878,28 +7590,28 @@
         <v:path o:extrusionok="f" gradientshapeok="t" o:connecttype="rect"/>
         <o:lock v:ext="edit" aspectratio="t"/>
       </v:shapetype>
-      <v:shape id="_x0000_i1050" type="#_x0000_t75" alt="Email" style="width:8.4pt;height:8.4pt;visibility:visible" o:gfxdata="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" o:bullet="t">
+      <v:shape id="_x0000_i1082" type="#_x0000_t75" alt="Email" style="width:8.4pt;height:8.4pt;visibility:visible" o:gfxdata="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" o:bullet="t">
         <v:imagedata r:id="rId1" o:title="" cropbottom="-1515f" cropright="-1515f"/>
       </v:shape>
     </w:pict>
   </w:numPicBullet>
   <w:numPicBullet w:numPicBulletId="1">
     <w:pict>
-      <v:shape id="_x0000_i1051" type="#_x0000_t75" alt="Email" style="width:1in;height:1in;visibility:visible;mso-wrap-style:square" o:bullet="t">
+      <v:shape id="_x0000_i1083" type="#_x0000_t75" alt="Email" style="width:1in;height:1in;visibility:visible;mso-wrap-style:square" o:bullet="t">
         <v:imagedata r:id="rId2" o:title="Email"/>
       </v:shape>
     </w:pict>
   </w:numPicBullet>
   <w:numPicBullet w:numPicBulletId="2">
     <w:pict>
-      <v:shape id="_x0000_i1052" type="#_x0000_t75" alt="Receiver" style="width:11.4pt;height:11.4pt;visibility:visible" o:gfxdata="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" o:bullet="t">
+      <v:shape id="_x0000_i1084" type="#_x0000_t75" alt="Receiver" style="width:11.4pt;height:11.4pt;visibility:visible" o:gfxdata="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" o:bullet="t">
         <v:imagedata r:id="rId3" o:title=""/>
       </v:shape>
     </w:pict>
   </w:numPicBullet>
   <w:numPicBullet w:numPicBulletId="3">
     <w:pict>
-      <v:shape id="_x0000_i1053" type="#_x0000_t75" alt="Home" style="width:11.4pt;height:11.4pt;visibility:visible" o:gfxdata="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" o:bullet="t">
+      <v:shape id="_x0000_i1085" type="#_x0000_t75" alt="Home" style="width:11.4pt;height:11.4pt;visibility:visible" o:gfxdata="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" o:bullet="t">
         <v:imagedata r:id="rId4" o:title=""/>
       </v:shape>
     </w:pict>
@@ -8132,110 +7844,110 @@
   <w:abstractNum w:abstractNumId="2" w15:restartNumberingAfterBreak="0">
     <w:nsid w:val="1AF26D1B"/>
     <w:multiLevelType w:val="hybridMultilevel"/>
-    <w:tmpl w:val="C83E6E84"/>
+    <w:tmpl w:val="17E4F704"/>
     <w:lvl w:ilvl="0" w:tplc="04090009">
       <w:start w:val="1"/>
       <w:numFmt w:val="bullet"/>
       <w:lvlText w:val=""/>
       <w:lvlJc w:val="left"/>
       <w:pPr>
-        <w:ind w:left="720" w:hanging="360"/>
+        <w:ind w:left="1440" w:hanging="360"/>
       </w:pPr>
       <w:rPr>
         <w:rFonts w:ascii="Wingdings" w:hAnsi="Wingdings" w:hint="default"/>
       </w:rPr>
     </w:lvl>
-    <w:lvl w:ilvl="1" w:tplc="04090003" w:tentative="1">
+    <w:lvl w:ilvl="1" w:tplc="38090001">
+      <w:start w:val="1"/>
+      <w:numFmt w:val="bullet"/>
+      <w:lvlText w:val=""/>
+      <w:lvlJc w:val="left"/>
+      <w:pPr>
+        <w:ind w:left="2160" w:hanging="360"/>
+      </w:pPr>
+      <w:rPr>
+        <w:rFonts w:ascii="Symbol" w:hAnsi="Symbol" w:hint="default"/>
+      </w:rPr>
+    </w:lvl>
+    <w:lvl w:ilvl="2" w:tplc="04090005" w:tentative="1">
+      <w:start w:val="1"/>
+      <w:numFmt w:val="bullet"/>
+      <w:lvlText w:val=""/>
+      <w:lvlJc w:val="left"/>
+      <w:pPr>
+        <w:ind w:left="2880" w:hanging="360"/>
+      </w:pPr>
+      <w:rPr>
+        <w:rFonts w:ascii="Wingdings" w:hAnsi="Wingdings" w:hint="default"/>
+      </w:rPr>
+    </w:lvl>
+    <w:lvl w:ilvl="3" w:tplc="04090001" w:tentative="1">
+      <w:start w:val="1"/>
+      <w:numFmt w:val="bullet"/>
+      <w:lvlText w:val=""/>
+      <w:lvlJc w:val="left"/>
+      <w:pPr>
+        <w:ind w:left="3600" w:hanging="360"/>
+      </w:pPr>
+      <w:rPr>
+        <w:rFonts w:ascii="Symbol" w:hAnsi="Symbol" w:hint="default"/>
+      </w:rPr>
+    </w:lvl>
+    <w:lvl w:ilvl="4" w:tplc="04090003" w:tentative="1">
       <w:start w:val="1"/>
       <w:numFmt w:val="bullet"/>
       <w:lvlText w:val="o"/>
       <w:lvlJc w:val="left"/>
       <w:pPr>
-        <w:ind w:left="1440" w:hanging="360"/>
+        <w:ind w:left="4320" w:hanging="360"/>
       </w:pPr>
       <w:rPr>
         <w:rFonts w:ascii="Courier New" w:hAnsi="Courier New" w:cs="Courier New" w:hint="default"/>
       </w:rPr>
     </w:lvl>
-    <w:lvl w:ilvl="2" w:tplc="04090005" w:tentative="1">
+    <w:lvl w:ilvl="5" w:tplc="04090005" w:tentative="1">
       <w:start w:val="1"/>
       <w:numFmt w:val="bullet"/>
       <w:lvlText w:val=""/>
       <w:lvlJc w:val="left"/>
       <w:pPr>
-        <w:ind w:left="2160" w:hanging="360"/>
+        <w:ind w:left="5040" w:hanging="360"/>
       </w:pPr>
       <w:rPr>
         <w:rFonts w:ascii="Wingdings" w:hAnsi="Wingdings" w:hint="default"/>
       </w:rPr>
     </w:lvl>
-    <w:lvl w:ilvl="3" w:tplc="04090001" w:tentative="1">
+    <w:lvl w:ilvl="6" w:tplc="04090001" w:tentative="1">
       <w:start w:val="1"/>
       <w:numFmt w:val="bullet"/>
       <w:lvlText w:val=""/>
       <w:lvlJc w:val="left"/>
       <w:pPr>
-        <w:ind w:left="2880" w:hanging="360"/>
+        <w:ind w:left="5760" w:hanging="360"/>
       </w:pPr>
       <w:rPr>
         <w:rFonts w:ascii="Symbol" w:hAnsi="Symbol" w:hint="default"/>
       </w:rPr>
     </w:lvl>
-    <w:lvl w:ilvl="4" w:tplc="04090003" w:tentative="1">
+    <w:lvl w:ilvl="7" w:tplc="04090003" w:tentative="1">
       <w:start w:val="1"/>
       <w:numFmt w:val="bullet"/>
       <w:lvlText w:val="o"/>
       <w:lvlJc w:val="left"/>
       <w:pPr>
-        <w:ind w:left="3600" w:hanging="360"/>
+        <w:ind w:left="6480" w:hanging="360"/>
       </w:pPr>
       <w:rPr>
         <w:rFonts w:ascii="Courier New" w:hAnsi="Courier New" w:cs="Courier New" w:hint="default"/>
       </w:rPr>
     </w:lvl>
-    <w:lvl w:ilvl="5" w:tplc="04090005" w:tentative="1">
+    <w:lvl w:ilvl="8" w:tplc="04090005" w:tentative="1">
       <w:start w:val="1"/>
       <w:numFmt w:val="bullet"/>
       <w:lvlText w:val=""/>
       <w:lvlJc w:val="left"/>
       <w:pPr>
-        <w:ind w:left="4320" w:hanging="360"/>
-      </w:pPr>
-      <w:rPr>
-        <w:rFonts w:ascii="Wingdings" w:hAnsi="Wingdings" w:hint="default"/>
-      </w:rPr>
-    </w:lvl>
-    <w:lvl w:ilvl="6" w:tplc="04090001" w:tentative="1">
-      <w:start w:val="1"/>
-      <w:numFmt w:val="bullet"/>
-      <w:lvlText w:val=""/>
-      <w:lvlJc w:val="left"/>
-      <w:pPr>
-        <w:ind w:left="5040" w:hanging="360"/>
-      </w:pPr>
-      <w:rPr>
-        <w:rFonts w:ascii="Symbol" w:hAnsi="Symbol" w:hint="default"/>
-      </w:rPr>
-    </w:lvl>
-    <w:lvl w:ilvl="7" w:tplc="04090003" w:tentative="1">
-      <w:start w:val="1"/>
-      <w:numFmt w:val="bullet"/>
-      <w:lvlText w:val="o"/>
-      <w:lvlJc w:val="left"/>
-      <w:pPr>
-        <w:ind w:left="5760" w:hanging="360"/>
-      </w:pPr>
-      <w:rPr>
-        <w:rFonts w:ascii="Courier New" w:hAnsi="Courier New" w:cs="Courier New" w:hint="default"/>
-      </w:rPr>
-    </w:lvl>
-    <w:lvl w:ilvl="8" w:tplc="04090005" w:tentative="1">
-      <w:start w:val="1"/>
-      <w:numFmt w:val="bullet"/>
-      <w:lvlText w:val=""/>
-      <w:lvlJc w:val="left"/>
-      <w:pPr>
-        <w:ind w:left="6480" w:hanging="360"/>
+        <w:ind w:left="7200" w:hanging="360"/>
       </w:pPr>
       <w:rPr>
         <w:rFonts w:ascii="Wingdings" w:hAnsi="Wingdings" w:hint="default"/>
@@ -9797,7 +9509,6 @@
   <w:style w:type="character" w:default="1" w:styleId="DefaultParagraphFont">
     <w:name w:val="Default Paragraph Font"/>
     <w:uiPriority w:val="1"/>
-    <w:semiHidden/>
     <w:unhideWhenUsed/>
   </w:style>
   <w:style w:type="table" w:default="1" w:styleId="TableNormal">

--- a/CV-EN2022.docx
+++ b/CV-EN2022.docx
@@ -1,6 +1,6 @@
 
 <file path=word/document.xml><?xml version="1.0" encoding="utf-8"?>
-<w:document xmlns:wpc="http://schemas.microsoft.com/office/word/2010/wordprocessingCanvas" xmlns:cx="http://schemas.microsoft.com/office/drawing/2014/chartex" xmlns:cx1="http://schemas.microsoft.com/office/drawing/2015/9/8/chartex" xmlns:cx2="http://schemas.microsoft.com/office/drawing/2015/10/21/chartex" xmlns:cx3="http://schemas.microsoft.com/office/drawing/2016/5/9/chartex" xmlns:cx4="http://schemas.microsoft.com/office/drawing/2016/5/10/chartex" xmlns:cx5="http://schemas.microsoft.com/office/drawing/2016/5/11/chartex" xmlns:cx6="http://schemas.microsoft.com/office/drawing/2016/5/12/chartex" xmlns:cx7="http://schemas.microsoft.com/office/drawing/2016/5/13/chartex" xmlns:cx8="http://schemas.microsoft.com/office/drawing/2016/5/14/chartex" xmlns:mc="http://schemas.openxmlformats.org/markup-compatibility/2006" xmlns:aink="http://schemas.microsoft.com/office/drawing/2016/ink" xmlns:am3d="http://schemas.microsoft.com/office/drawing/2017/model3d" xmlns:o="urn:schemas-microsoft-com:office:office" xmlns:oel="http://schemas.microsoft.com/office/2019/extlst" xmlns:r="http://schemas.openxmlformats.org/officeDocument/2006/relationships" xmlns:m="http://schemas.openxmlformats.org/officeDocument/2006/math" xmlns:v="urn:schemas-microsoft-com:vml" xmlns:wp14="http://schemas.microsoft.com/office/word/2010/wordprocessingDrawing" xmlns:wp="http://schemas.openxmlformats.org/drawingml/2006/wordprocessingDrawing" xmlns:w10="urn:schemas-microsoft-com:office:word" xmlns:w="http://schemas.openxmlformats.org/wordprocessingml/2006/main" xmlns:w14="http://schemas.microsoft.com/office/word/2010/wordml" xmlns:w15="http://schemas.microsoft.com/office/word/2012/wordml" xmlns:w16cex="http://schemas.microsoft.com/office/word/2018/wordml/cex" xmlns:w16cid="http://schemas.microsoft.com/office/word/2016/wordml/cid" xmlns:w16="http://schemas.microsoft.com/office/word/2018/wordml" xmlns:w16du="http://schemas.microsoft.com/office/word/2023/wordml/word16du" xmlns:w16sdtdh="http://schemas.microsoft.com/office/word/2020/wordml/sdtdatahash" xmlns:w16se="http://schemas.microsoft.com/office/word/2015/wordml/symex" xmlns:wpg="http://schemas.microsoft.com/office/word/2010/wordprocessingGroup" xmlns:wpi="http://schemas.microsoft.com/office/word/2010/wordprocessingInk" xmlns:wne="http://schemas.microsoft.com/office/word/2006/wordml" xmlns:wps="http://schemas.microsoft.com/office/word/2010/wordprocessingShape" mc:Ignorable="w14 w15 w16se w16cid w16 w16cex w16sdtdh w16du wp14">
+<w:document xmlns:wpc="http://schemas.microsoft.com/office/word/2010/wordprocessingCanvas" xmlns:cx="http://schemas.microsoft.com/office/drawing/2014/chartex" xmlns:cx1="http://schemas.microsoft.com/office/drawing/2015/9/8/chartex" xmlns:cx2="http://schemas.microsoft.com/office/drawing/2015/10/21/chartex" xmlns:cx3="http://schemas.microsoft.com/office/drawing/2016/5/9/chartex" xmlns:cx4="http://schemas.microsoft.com/office/drawing/2016/5/10/chartex" xmlns:cx5="http://schemas.microsoft.com/office/drawing/2016/5/11/chartex" xmlns:cx6="http://schemas.microsoft.com/office/drawing/2016/5/12/chartex" xmlns:cx7="http://schemas.microsoft.com/office/drawing/2016/5/13/chartex" xmlns:cx8="http://schemas.microsoft.com/office/drawing/2016/5/14/chartex" xmlns:mc="http://schemas.openxmlformats.org/markup-compatibility/2006" xmlns:aink="http://schemas.microsoft.com/office/drawing/2016/ink" xmlns:am3d="http://schemas.microsoft.com/office/drawing/2017/model3d" xmlns:o="urn:schemas-microsoft-com:office:office" xmlns:oel="http://schemas.microsoft.com/office/2019/extlst" xmlns:r="http://schemas.openxmlformats.org/officeDocument/2006/relationships" xmlns:m="http://schemas.openxmlformats.org/officeDocument/2006/math" xmlns:v="urn:schemas-microsoft-com:vml" xmlns:wp14="http://schemas.microsoft.com/office/word/2010/wordprocessingDrawing" xmlns:wp="http://schemas.openxmlformats.org/drawingml/2006/wordprocessingDrawing" xmlns:w10="urn:schemas-microsoft-com:office:word" xmlns:w="http://schemas.openxmlformats.org/wordprocessingml/2006/main" xmlns:w14="http://schemas.microsoft.com/office/word/2010/wordml" xmlns:w15="http://schemas.microsoft.com/office/word/2012/wordml" xmlns:w16cex="http://schemas.microsoft.com/office/word/2018/wordml/cex" xmlns:w16cid="http://schemas.microsoft.com/office/word/2016/wordml/cid" xmlns:w16="http://schemas.microsoft.com/office/word/2018/wordml" xmlns:w16du="http://schemas.microsoft.com/office/word/2023/wordml/word16du" xmlns:w16sdtdh="http://schemas.microsoft.com/office/word/2020/wordml/sdtdatahash" xmlns:w16sdtfl="http://schemas.microsoft.com/office/word/2024/wordml/sdtformatlock" xmlns:w16se="http://schemas.microsoft.com/office/word/2015/wordml/symex" xmlns:wpg="http://schemas.microsoft.com/office/word/2010/wordprocessingGroup" xmlns:wpi="http://schemas.microsoft.com/office/word/2010/wordprocessingInk" xmlns:wne="http://schemas.microsoft.com/office/word/2006/wordml" xmlns:wps="http://schemas.microsoft.com/office/word/2010/wordprocessingShape" mc:Ignorable="w14 w15 w16se w16cid w16 w16cex w16sdtdh w16sdtfl w16du wp14">
   <w:body>
     <w:p>
       <w:pPr>
@@ -1719,7 +1719,7 @@
           </mc:Choice>
           <mc:Fallback>
             <w:pict>
-              <v:group w14:anchorId="7D9A3A9A" id="Group 15" o:spid="_x0000_s1032" style="position:absolute;margin-left:199.5pt;margin-top:4.35pt;width:320.25pt;height:38.25pt;z-index:251682816" coordsize="40671,4857" o:gfxdata="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">
+              <v:group w14:anchorId="7D9A3A9A" id="Group 15" o:spid="_x0000_s1032" style="position:absolute;margin-left:199.5pt;margin-top:4.35pt;width:320.25pt;height:38.25pt;z-index:251682816" coordsize="40671,4857" o:gfxdata="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">
                 <v:group id="Group 220" o:spid="_x0000_s1033" style="position:absolute;left:3524;width:37147;height:4857" coordsize="23774,3562" o:gfxdata="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">
                   <v:shape id="_x0000_s1034" type="#_x0000_t202" style="position:absolute;width:23774;height:3562;visibility:visible;mso-wrap-style:square;v-text-anchor:top" o:gfxdata="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" stroked="f">
                     <v:textbox>
@@ -1766,7 +1766,7 @@
                     <v:stroke joinstyle="miter"/>
                   </v:line>
                 </v:group>
-                <v:shape id="Graphic 224" o:spid="_x0000_s1036" type="#_x0000_t75" alt="Briefcase" style="position:absolute;width:3321;height:3321;visibility:visible;mso-wrap-style:square" o:gfxdata="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">
+                <v:shape id="Graphic 224" o:spid="_x0000_s1036" type="#_x0000_t75" alt="Briefcase" style="position:absolute;width:3321;height:3321;visibility:visible;mso-wrap-style:square" o:gfxdata="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">
                   <v:imagedata r:id="rId15" o:title="Briefcase"/>
                 </v:shape>
               </v:group>
@@ -2260,7 +2260,19 @@
                               <w:rPr>
                                 <w:rFonts w:cstheme="minorHAnsi"/>
                               </w:rPr>
-                              <w:t>SNAP regulations, and integrating with banks</w:t>
+                              <w:t>SNAP</w:t>
+                            </w:r>
+                            <w:r>
+                              <w:rPr>
+                                <w:rFonts w:cstheme="minorHAnsi"/>
+                              </w:rPr>
+                              <w:t>(Standard Nasional Open Api)</w:t>
+                            </w:r>
+                            <w:r>
+                              <w:rPr>
+                                <w:rFonts w:cstheme="minorHAnsi"/>
+                              </w:rPr>
+                              <w:t xml:space="preserve"> regulations, and integrating with banks</w:t>
                             </w:r>
                             <w:r>
                               <w:rPr>
@@ -2360,19 +2372,7 @@
                               <w:rPr>
                                 <w:rFonts w:cstheme="minorHAnsi"/>
                               </w:rPr>
-                              <w:t xml:space="preserve"> and integrationg with banks or </w:t>
-                            </w:r>
-                            <w:r>
-                              <w:rPr>
-                                <w:rFonts w:cstheme="minorHAnsi"/>
-                              </w:rPr>
-                              <w:t>aggregator</w:t>
-                            </w:r>
-                            <w:r>
-                              <w:rPr>
-                                <w:rFonts w:cstheme="minorHAnsi"/>
-                              </w:rPr>
-                              <w:t xml:space="preserve"> </w:t>
+                              <w:t xml:space="preserve"> and integrationg with banks or aggregator </w:t>
                             </w:r>
                             <w:r>
                               <w:rPr>
@@ -2516,13 +2516,13 @@
                               <w:rPr>
                                 <w:rFonts w:cstheme="minorHAnsi"/>
                               </w:rPr>
-                              <w:t>gateway open api</w:t>
+                              <w:t xml:space="preserve">gateway </w:t>
                             </w:r>
                             <w:r>
                               <w:rPr>
                                 <w:rFonts w:cstheme="minorHAnsi"/>
                               </w:rPr>
-                              <w:t>.</w:t>
+                              <w:t>merchant dan internal</w:t>
                             </w:r>
                           </w:p>
                           <w:p>
@@ -2998,88 +2998,61 @@
                               <w:ind w:right="99"/>
                               <w:contextualSpacing w:val="0"/>
                               <w:jc w:val="both"/>
+                            </w:pPr>
+                            <w:r>
                               <w:rPr>
                                 <w:rFonts w:cstheme="minorHAnsi"/>
                               </w:rPr>
-                            </w:pPr>
+                              <w:t>Conduct</w:t>
+                            </w:r>
                             <w:r>
                               <w:rPr>
                                 <w:rFonts w:cstheme="minorHAnsi"/>
                               </w:rPr>
-                              <w:t xml:space="preserve">Do </w:t>
+                              <w:t xml:space="preserve"> </w:t>
                             </w:r>
                             <w:r>
                               <w:rPr>
                                 <w:rFonts w:cstheme="minorHAnsi"/>
                               </w:rPr>
-                              <w:t>c</w:t>
+                              <w:t xml:space="preserve">in </w:t>
                             </w:r>
                             <w:r>
                               <w:rPr>
                                 <w:rFonts w:cstheme="minorHAnsi"/>
                               </w:rPr>
-                              <w:t xml:space="preserve">reate </w:t>
+                              <w:t>cod</w:t>
                             </w:r>
                             <w:r>
                               <w:rPr>
                                 <w:rFonts w:cstheme="minorHAnsi"/>
                               </w:rPr>
-                              <w:t xml:space="preserve">DML </w:t>
+                              <w:t>e</w:t>
                             </w:r>
                             <w:r>
                               <w:rPr>
                                 <w:rFonts w:cstheme="minorHAnsi"/>
                               </w:rPr>
-                              <w:t>formula</w:t>
+                              <w:t xml:space="preserve"> </w:t>
                             </w:r>
                             <w:r>
                               <w:rPr>
                                 <w:rFonts w:cstheme="minorHAnsi"/>
                               </w:rPr>
-                              <w:t xml:space="preserve"> (insert, update, delete),</w:t>
+                              <w:t xml:space="preserve">to </w:t>
                             </w:r>
                             <w:r>
                               <w:rPr>
                                 <w:rFonts w:cstheme="minorHAnsi"/>
                               </w:rPr>
-                              <w:t xml:space="preserve"> </w:t>
+                              <w:t>create reporting and formula payroll payment and tax</w:t>
                             </w:r>
                             <w:r>
                               <w:rPr>
                                 <w:rFonts w:cstheme="minorHAnsi"/>
                               </w:rPr>
-                              <w:t xml:space="preserve">Function, Store Procedure in SQL </w:t>
-                            </w:r>
-                            <w:r>
-                              <w:rPr>
-                                <w:rFonts w:cstheme="minorHAnsi"/>
-                              </w:rPr>
-                              <w:t>server</w:t>
-                            </w:r>
-                            <w:r>
-                              <w:rPr>
-                                <w:rFonts w:cstheme="minorHAnsi"/>
-                              </w:rPr>
-                              <w:t xml:space="preserve">, </w:t>
-                            </w:r>
-                            <w:r>
-                              <w:rPr>
-                                <w:rFonts w:cstheme="minorHAnsi"/>
-                              </w:rPr>
-                              <w:t xml:space="preserve">for </w:t>
-                            </w:r>
-                            <w:r>
-                              <w:rPr>
-                                <w:rFonts w:cstheme="minorHAnsi"/>
-                              </w:rPr>
-                              <w:t xml:space="preserve">formula in HRIS system </w:t>
-                            </w:r>
-                          </w:p>
-                          <w:p>
-                            <w:pPr>
-                              <w:pStyle w:val="NoSpacing"/>
-                              <w:jc w:val="both"/>
-                            </w:pPr>
+                              <w:t>.</w:t>
+                            </w:r>
                           </w:p>
                           <w:p>
                             <w:pPr>
@@ -3221,7 +3194,19 @@
                         <w:rPr>
                           <w:rFonts w:cstheme="minorHAnsi"/>
                         </w:rPr>
-                        <w:t>SNAP regulations, and integrating with banks</w:t>
+                        <w:t>SNAP</w:t>
+                      </w:r>
+                      <w:r>
+                        <w:rPr>
+                          <w:rFonts w:cstheme="minorHAnsi"/>
+                        </w:rPr>
+                        <w:t>(Standard Nasional Open Api)</w:t>
+                      </w:r>
+                      <w:r>
+                        <w:rPr>
+                          <w:rFonts w:cstheme="minorHAnsi"/>
+                        </w:rPr>
+                        <w:t xml:space="preserve"> regulations, and integrating with banks</w:t>
                       </w:r>
                       <w:r>
                         <w:rPr>
@@ -3321,19 +3306,7 @@
                         <w:rPr>
                           <w:rFonts w:cstheme="minorHAnsi"/>
                         </w:rPr>
-                        <w:t xml:space="preserve"> and integrationg with banks or </w:t>
-                      </w:r>
-                      <w:r>
-                        <w:rPr>
-                          <w:rFonts w:cstheme="minorHAnsi"/>
-                        </w:rPr>
-                        <w:t>aggregator</w:t>
-                      </w:r>
-                      <w:r>
-                        <w:rPr>
-                          <w:rFonts w:cstheme="minorHAnsi"/>
-                        </w:rPr>
-                        <w:t xml:space="preserve"> </w:t>
+                        <w:t xml:space="preserve"> and integrationg with banks or aggregator </w:t>
                       </w:r>
                       <w:r>
                         <w:rPr>
@@ -3477,13 +3450,13 @@
                         <w:rPr>
                           <w:rFonts w:cstheme="minorHAnsi"/>
                         </w:rPr>
-                        <w:t>gateway open api</w:t>
+                        <w:t xml:space="preserve">gateway </w:t>
                       </w:r>
                       <w:r>
                         <w:rPr>
                           <w:rFonts w:cstheme="minorHAnsi"/>
                         </w:rPr>
-                        <w:t>.</w:t>
+                        <w:t>merchant dan internal</w:t>
                       </w:r>
                     </w:p>
                     <w:p>
@@ -3959,88 +3932,61 @@
                         <w:ind w:right="99"/>
                         <w:contextualSpacing w:val="0"/>
                         <w:jc w:val="both"/>
+                      </w:pPr>
+                      <w:r>
                         <w:rPr>
                           <w:rFonts w:cstheme="minorHAnsi"/>
                         </w:rPr>
-                      </w:pPr>
+                        <w:t>Conduct</w:t>
+                      </w:r>
                       <w:r>
                         <w:rPr>
                           <w:rFonts w:cstheme="minorHAnsi"/>
                         </w:rPr>
-                        <w:t xml:space="preserve">Do </w:t>
+                        <w:t xml:space="preserve"> </w:t>
                       </w:r>
                       <w:r>
                         <w:rPr>
                           <w:rFonts w:cstheme="minorHAnsi"/>
                         </w:rPr>
-                        <w:t>c</w:t>
+                        <w:t xml:space="preserve">in </w:t>
                       </w:r>
                       <w:r>
                         <w:rPr>
                           <w:rFonts w:cstheme="minorHAnsi"/>
                         </w:rPr>
-                        <w:t xml:space="preserve">reate </w:t>
+                        <w:t>cod</w:t>
                       </w:r>
                       <w:r>
                         <w:rPr>
                           <w:rFonts w:cstheme="minorHAnsi"/>
                         </w:rPr>
-                        <w:t xml:space="preserve">DML </w:t>
+                        <w:t>e</w:t>
                       </w:r>
                       <w:r>
                         <w:rPr>
                           <w:rFonts w:cstheme="minorHAnsi"/>
                         </w:rPr>
-                        <w:t>formula</w:t>
+                        <w:t xml:space="preserve"> </w:t>
                       </w:r>
                       <w:r>
                         <w:rPr>
                           <w:rFonts w:cstheme="minorHAnsi"/>
                         </w:rPr>
-                        <w:t xml:space="preserve"> (insert, update, delete),</w:t>
+                        <w:t xml:space="preserve">to </w:t>
                       </w:r>
                       <w:r>
                         <w:rPr>
                           <w:rFonts w:cstheme="minorHAnsi"/>
                         </w:rPr>
-                        <w:t xml:space="preserve"> </w:t>
+                        <w:t>create reporting and formula payroll payment and tax</w:t>
                       </w:r>
                       <w:r>
                         <w:rPr>
                           <w:rFonts w:cstheme="minorHAnsi"/>
                         </w:rPr>
-                        <w:t xml:space="preserve">Function, Store Procedure in SQL </w:t>
-                      </w:r>
-                      <w:r>
-                        <w:rPr>
-                          <w:rFonts w:cstheme="minorHAnsi"/>
-                        </w:rPr>
-                        <w:t>server</w:t>
-                      </w:r>
-                      <w:r>
-                        <w:rPr>
-                          <w:rFonts w:cstheme="minorHAnsi"/>
-                        </w:rPr>
-                        <w:t xml:space="preserve">, </w:t>
-                      </w:r>
-                      <w:r>
-                        <w:rPr>
-                          <w:rFonts w:cstheme="minorHAnsi"/>
-                        </w:rPr>
-                        <w:t xml:space="preserve">for </w:t>
-                      </w:r>
-                      <w:r>
-                        <w:rPr>
-                          <w:rFonts w:cstheme="minorHAnsi"/>
-                        </w:rPr>
-                        <w:t xml:space="preserve">formula in HRIS system </w:t>
-                      </w:r>
-                    </w:p>
-                    <w:p>
-                      <w:pPr>
-                        <w:pStyle w:val="NoSpacing"/>
-                        <w:jc w:val="both"/>
-                      </w:pPr>
+                        <w:t>.</w:t>
+                      </w:r>
                     </w:p>
                     <w:p>
                       <w:pPr>
@@ -4433,7 +4379,31 @@
                                 <w:rPr>
                                   <w:rFonts w:cstheme="minorHAnsi"/>
                                 </w:rPr>
-                                <w:t>BI Regulation.</w:t>
+                                <w:t>B</w:t>
+                              </w:r>
+                              <w:r>
+                                <w:rPr>
+                                  <w:rFonts w:cstheme="minorHAnsi"/>
+                                </w:rPr>
+                                <w:t xml:space="preserve">ank </w:t>
+                              </w:r>
+                              <w:r>
+                                <w:rPr>
+                                  <w:rFonts w:cstheme="minorHAnsi"/>
+                                </w:rPr>
+                                <w:t>I</w:t>
+                              </w:r>
+                              <w:r>
+                                <w:rPr>
+                                  <w:rFonts w:cstheme="minorHAnsi"/>
+                                </w:rPr>
+                                <w:t>ndonesia</w:t>
+                              </w:r>
+                              <w:r>
+                                <w:rPr>
+                                  <w:rFonts w:cstheme="minorHAnsi"/>
+                                </w:rPr>
+                                <w:t xml:space="preserve"> Regulation.</w:t>
                               </w:r>
                             </w:p>
                             <w:p>
@@ -4479,7 +4449,7 @@
           </mc:Choice>
           <mc:Fallback>
             <w:pict>
-              <v:group w14:anchorId="7EFC711C" id="Group 19" o:spid="_x0000_s1039" style="position:absolute;margin-left:-24pt;margin-top:12.1pt;width:198.8pt;height:157.2pt;z-index:251691008;mso-height-relative:margin" coordsize="25247,19967" o:gfxdata="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">
+              <v:group w14:anchorId="7EFC711C" id="Group 19" o:spid="_x0000_s1039" style="position:absolute;margin-left:-24pt;margin-top:12.1pt;width:198.8pt;height:157.2pt;z-index:251691008;mso-height-relative:margin" coordsize="25247,19967" o:gfxdata="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">
                 <v:group id="Group 194" o:spid="_x0000_s1040" style="position:absolute;left:2571;top:285;width:22676;height:3334" coordsize="23774,3562" o:gfxdata="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">
                   <v:shape id="_x0000_s1041" type="#_x0000_t202" style="position:absolute;width:23774;height:3562;visibility:visible;mso-wrap-style:square;v-text-anchor:top" o:gfxdata="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" stroked="f">
                     <v:textbox>
@@ -4524,7 +4494,7 @@
                     <v:stroke joinstyle="miter"/>
                   </v:line>
                 </v:group>
-                <v:shape id="Graphic 218" o:spid="_x0000_s1043" type="#_x0000_t75" alt="User" style="position:absolute;width:3200;height:3200;visibility:visible;mso-wrap-style:square" o:gfxdata="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">
+                <v:shape id="Graphic 218" o:spid="_x0000_s1043" type="#_x0000_t75" alt="User" style="position:absolute;width:3200;height:3200;visibility:visible;mso-wrap-style:square" o:gfxdata="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">
                   <v:imagedata r:id="rId25" o:title="User"/>
                 </v:shape>
                 <v:shape id="_x0000_s1044" type="#_x0000_t202" style="position:absolute;left:190;top:3810;width:24994;height:16157;visibility:visible;mso-wrap-style:square;v-text-anchor:top" o:gfxdata="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" stroked="f">
@@ -4589,7 +4559,31 @@
                           <w:rPr>
                             <w:rFonts w:cstheme="minorHAnsi"/>
                           </w:rPr>
-                          <w:t>BI Regulation.</w:t>
+                          <w:t>B</w:t>
+                        </w:r>
+                        <w:r>
+                          <w:rPr>
+                            <w:rFonts w:cstheme="minorHAnsi"/>
+                          </w:rPr>
+                          <w:t xml:space="preserve">ank </w:t>
+                        </w:r>
+                        <w:r>
+                          <w:rPr>
+                            <w:rFonts w:cstheme="minorHAnsi"/>
+                          </w:rPr>
+                          <w:t>I</w:t>
+                        </w:r>
+                        <w:r>
+                          <w:rPr>
+                            <w:rFonts w:cstheme="minorHAnsi"/>
+                          </w:rPr>
+                          <w:t>ndonesia</w:t>
+                        </w:r>
+                        <w:r>
+                          <w:rPr>
+                            <w:rFonts w:cstheme="minorHAnsi"/>
+                          </w:rPr>
+                          <w:t xml:space="preserve"> Regulation.</w:t>
                         </w:r>
                       </w:p>
                       <w:p>
@@ -5081,19 +5075,7 @@
                               <w:jc w:val="both"/>
                             </w:pPr>
                             <w:r>
-                              <w:t>Nod</w:t>
-                            </w:r>
-                            <w:r>
-                              <w:t>e.</w:t>
-                            </w:r>
-                            <w:r>
-                              <w:t>j</w:t>
-                            </w:r>
-                            <w:r>
-                              <w:t>s</w:t>
-                            </w:r>
-                            <w:r>
-                              <w:t xml:space="preserve"> with express</w:t>
+                              <w:t>Javascript</w:t>
                             </w:r>
                           </w:p>
                           <w:p>
@@ -5107,7 +5089,7 @@
                               <w:jc w:val="both"/>
                             </w:pPr>
                             <w:r>
-                              <w:t>Java with Spring</w:t>
+                              <w:t>Java Spring</w:t>
                             </w:r>
                           </w:p>
                           <w:p>
@@ -5255,7 +5237,7 @@
                               <w:t>Kafka</w:t>
                             </w:r>
                             <w:r>
-                              <w:t>.</w:t>
+                              <w:t xml:space="preserve"> &amp; RabitMq</w:t>
                             </w:r>
                           </w:p>
                           <w:p>
@@ -5441,19 +5423,7 @@
                         <w:jc w:val="both"/>
                       </w:pPr>
                       <w:r>
-                        <w:t>Nod</w:t>
-                      </w:r>
-                      <w:r>
-                        <w:t>e.</w:t>
-                      </w:r>
-                      <w:r>
-                        <w:t>j</w:t>
-                      </w:r>
-                      <w:r>
-                        <w:t>s</w:t>
-                      </w:r>
-                      <w:r>
-                        <w:t xml:space="preserve"> with express</w:t>
+                        <w:t>Javascript</w:t>
                       </w:r>
                     </w:p>
                     <w:p>
@@ -5467,7 +5437,7 @@
                         <w:jc w:val="both"/>
                       </w:pPr>
                       <w:r>
-                        <w:t>Java with Spring</w:t>
+                        <w:t>Java Spring</w:t>
                       </w:r>
                     </w:p>
                     <w:p>
@@ -5615,7 +5585,7 @@
                         <w:t>Kafka</w:t>
                       </w:r>
                       <w:r>
-                        <w:t>.</w:t>
+                        <w:t xml:space="preserve"> &amp; RabitMq</w:t>
                       </w:r>
                     </w:p>
                     <w:p>
@@ -6242,33 +6212,6 @@
                               <w:spacing w:line="240" w:lineRule="auto"/>
                             </w:pPr>
                             <w:r>
-                              <w:t xml:space="preserve">Link </w:t>
-                            </w:r>
-                            <w:r>
-                              <w:tab/>
-                            </w:r>
-                            <w:r>
-                              <w:tab/>
-                              <w:t xml:space="preserve">: </w:t>
-                            </w:r>
-                            <w:hyperlink r:id="rId28" w:history="1">
-                              <w:r>
-                                <w:rPr>
-                                  <w:rStyle w:val="Hyperlink"/>
-                                </w:rPr>
-                                <w:t>https://hris.scanbarcodeku.com/</w:t>
-                              </w:r>
-                            </w:hyperlink>
-                            <w:r>
-                              <w:t xml:space="preserve"> (user : apis, pass : 1234)</w:t>
-                            </w:r>
-                          </w:p>
-                          <w:p>
-                            <w:pPr>
-                              <w:pStyle w:val="ListParagraph"/>
-                              <w:spacing w:line="240" w:lineRule="auto"/>
-                            </w:pPr>
-                            <w:r>
                               <w:t>Purpose</w:t>
                             </w:r>
                             <w:r>
@@ -6426,33 +6369,6 @@
                       </w:pPr>
                       <w:r>
                         <w:t>HRIS SYSTEM</w:t>
-                      </w:r>
-                    </w:p>
-                    <w:p>
-                      <w:pPr>
-                        <w:pStyle w:val="ListParagraph"/>
-                        <w:spacing w:line="240" w:lineRule="auto"/>
-                      </w:pPr>
-                      <w:r>
-                        <w:t xml:space="preserve">Link </w:t>
-                      </w:r>
-                      <w:r>
-                        <w:tab/>
-                      </w:r>
-                      <w:r>
-                        <w:tab/>
-                        <w:t xml:space="preserve">: </w:t>
-                      </w:r>
-                      <w:hyperlink r:id="rId29" w:history="1">
-                        <w:r>
-                          <w:rPr>
-                            <w:rStyle w:val="Hyperlink"/>
-                          </w:rPr>
-                          <w:t>https://hris.scanbarcodeku.com/</w:t>
-                        </w:r>
-                      </w:hyperlink>
-                      <w:r>
-                        <w:t xml:space="preserve"> (user : apis, pass : 1234)</w:t>
                       </w:r>
                     </w:p>
                     <w:p>
@@ -6808,13 +6724,13 @@
                     <pic:cNvPicPr/>
                   </pic:nvPicPr>
                   <pic:blipFill>
-                    <a:blip r:embed="rId30">
+                    <a:blip r:embed="rId28">
                       <a:extLst>
                         <a:ext uri="{28A0092B-C50C-407E-A947-70E740481C1C}">
                           <a14:useLocalDpi xmlns:a14="http://schemas.microsoft.com/office/drawing/2010/main" val="0"/>
                         </a:ext>
                         <a:ext uri="{96DAC541-7B7A-43D3-8B79-37D633B846F1}">
-                          <asvg:svgBlip xmlns:asvg="http://schemas.microsoft.com/office/drawing/2016/SVG/main" r:embed="rId31"/>
+                          <asvg:svgBlip xmlns:asvg="http://schemas.microsoft.com/office/drawing/2016/SVG/main" r:embed="rId29"/>
                         </a:ext>
                       </a:extLst>
                     </a:blip>
@@ -7408,7 +7324,7 @@
                     <pic:cNvPicPr/>
                   </pic:nvPicPr>
                   <pic:blipFill>
-                    <a:blip r:embed="rId32"/>
+                    <a:blip r:embed="rId30"/>
                     <a:stretch>
                       <a:fillRect/>
                     </a:stretch>
@@ -7475,7 +7391,7 @@
                     <pic:cNvPicPr/>
                   </pic:nvPicPr>
                   <pic:blipFill>
-                    <a:blip r:embed="rId33"/>
+                    <a:blip r:embed="rId31"/>
                     <a:stretch>
                       <a:fillRect/>
                     </a:stretch>
@@ -7536,7 +7452,7 @@
                     <pic:cNvPicPr/>
                   </pic:nvPicPr>
                   <pic:blipFill>
-                    <a:blip r:embed="rId34"/>
+                    <a:blip r:embed="rId32"/>
                     <a:stretch>
                       <a:fillRect/>
                     </a:stretch>
@@ -7568,53 +7484,269 @@
 </file>
 
 <file path=word/numbering.xml><?xml version="1.0" encoding="utf-8"?>
-<w:numbering xmlns:wpc="http://schemas.microsoft.com/office/word/2010/wordprocessingCanvas" xmlns:cx="http://schemas.microsoft.com/office/drawing/2014/chartex" xmlns:cx1="http://schemas.microsoft.com/office/drawing/2015/9/8/chartex" xmlns:cx2="http://schemas.microsoft.com/office/drawing/2015/10/21/chartex" xmlns:cx3="http://schemas.microsoft.com/office/drawing/2016/5/9/chartex" xmlns:cx4="http://schemas.microsoft.com/office/drawing/2016/5/10/chartex" xmlns:cx5="http://schemas.microsoft.com/office/drawing/2016/5/11/chartex" xmlns:cx6="http://schemas.microsoft.com/office/drawing/2016/5/12/chartex" xmlns:cx7="http://schemas.microsoft.com/office/drawing/2016/5/13/chartex" xmlns:cx8="http://schemas.microsoft.com/office/drawing/2016/5/14/chartex" xmlns:mc="http://schemas.openxmlformats.org/markup-compatibility/2006" xmlns:aink="http://schemas.microsoft.com/office/drawing/2016/ink" xmlns:am3d="http://schemas.microsoft.com/office/drawing/2017/model3d" xmlns:o="urn:schemas-microsoft-com:office:office" xmlns:oel="http://schemas.microsoft.com/office/2019/extlst" xmlns:r="http://schemas.openxmlformats.org/officeDocument/2006/relationships" xmlns:m="http://schemas.openxmlformats.org/officeDocument/2006/math" xmlns:v="urn:schemas-microsoft-com:vml" xmlns:wp14="http://schemas.microsoft.com/office/word/2010/wordprocessingDrawing" xmlns:wp="http://schemas.openxmlformats.org/drawingml/2006/wordprocessingDrawing" xmlns:w10="urn:schemas-microsoft-com:office:word" xmlns:w="http://schemas.openxmlformats.org/wordprocessingml/2006/main" xmlns:w14="http://schemas.microsoft.com/office/word/2010/wordml" xmlns:w15="http://schemas.microsoft.com/office/word/2012/wordml" xmlns:w16cex="http://schemas.microsoft.com/office/word/2018/wordml/cex" xmlns:w16cid="http://schemas.microsoft.com/office/word/2016/wordml/cid" xmlns:w16="http://schemas.microsoft.com/office/word/2018/wordml" xmlns:w16du="http://schemas.microsoft.com/office/word/2023/wordml/word16du" xmlns:w16sdtdh="http://schemas.microsoft.com/office/word/2020/wordml/sdtdatahash" xmlns:w16se="http://schemas.microsoft.com/office/word/2015/wordml/symex" xmlns:wpg="http://schemas.microsoft.com/office/word/2010/wordprocessingGroup" xmlns:wpi="http://schemas.microsoft.com/office/word/2010/wordprocessingInk" xmlns:wne="http://schemas.microsoft.com/office/word/2006/wordml" xmlns:wps="http://schemas.microsoft.com/office/word/2010/wordprocessingShape" mc:Ignorable="w14 w15 w16se w16cid w16 w16cex w16sdtdh w16du wp14">
+<w:numbering xmlns:wpc="http://schemas.microsoft.com/office/word/2010/wordprocessingCanvas" xmlns:cx="http://schemas.microsoft.com/office/drawing/2014/chartex" xmlns:cx1="http://schemas.microsoft.com/office/drawing/2015/9/8/chartex" xmlns:cx2="http://schemas.microsoft.com/office/drawing/2015/10/21/chartex" xmlns:cx3="http://schemas.microsoft.com/office/drawing/2016/5/9/chartex" xmlns:cx4="http://schemas.microsoft.com/office/drawing/2016/5/10/chartex" xmlns:cx5="http://schemas.microsoft.com/office/drawing/2016/5/11/chartex" xmlns:cx6="http://schemas.microsoft.com/office/drawing/2016/5/12/chartex" xmlns:cx7="http://schemas.microsoft.com/office/drawing/2016/5/13/chartex" xmlns:cx8="http://schemas.microsoft.com/office/drawing/2016/5/14/chartex" xmlns:mc="http://schemas.openxmlformats.org/markup-compatibility/2006" xmlns:aink="http://schemas.microsoft.com/office/drawing/2016/ink" xmlns:am3d="http://schemas.microsoft.com/office/drawing/2017/model3d" xmlns:o="urn:schemas-microsoft-com:office:office" xmlns:oel="http://schemas.microsoft.com/office/2019/extlst" xmlns:r="http://schemas.openxmlformats.org/officeDocument/2006/relationships" xmlns:m="http://schemas.openxmlformats.org/officeDocument/2006/math" xmlns:v="urn:schemas-microsoft-com:vml" xmlns:wp14="http://schemas.microsoft.com/office/word/2010/wordprocessingDrawing" xmlns:wp="http://schemas.openxmlformats.org/drawingml/2006/wordprocessingDrawing" xmlns:w10="urn:schemas-microsoft-com:office:word" xmlns:w="http://schemas.openxmlformats.org/wordprocessingml/2006/main" xmlns:w14="http://schemas.microsoft.com/office/word/2010/wordml" xmlns:w15="http://schemas.microsoft.com/office/word/2012/wordml" xmlns:w16cex="http://schemas.microsoft.com/office/word/2018/wordml/cex" xmlns:w16cid="http://schemas.microsoft.com/office/word/2016/wordml/cid" xmlns:w16="http://schemas.microsoft.com/office/word/2018/wordml" xmlns:w16du="http://schemas.microsoft.com/office/word/2023/wordml/word16du" xmlns:w16sdtdh="http://schemas.microsoft.com/office/word/2020/wordml/sdtdatahash" xmlns:w16sdtfl="http://schemas.microsoft.com/office/word/2024/wordml/sdtformatlock" xmlns:w16se="http://schemas.microsoft.com/office/word/2015/wordml/symex" xmlns:wpg="http://schemas.microsoft.com/office/word/2010/wordprocessingGroup" xmlns:wpi="http://schemas.microsoft.com/office/word/2010/wordprocessingInk" xmlns:wne="http://schemas.microsoft.com/office/word/2006/wordml" xmlns:wps="http://schemas.microsoft.com/office/word/2010/wordprocessingShape" mc:Ignorable="w14 w15 w16se w16cid w16 w16cex w16sdtdh w16sdtfl w16du wp14">
   <w:numPicBullet w:numPicBulletId="0">
-    <w:pict>
-      <v:shapetype w14:anchorId="7C9AF8D7" id="_x0000_t75" coordsize="21600,21600" o:spt="75" o:preferrelative="t" path="m@4@5l@4@11@9@11@9@5xe" filled="f" stroked="f">
-        <v:stroke joinstyle="miter"/>
-        <v:formulas>
-          <v:f eqn="if lineDrawn pixelLineWidth 0"/>
-          <v:f eqn="sum @0 1 0"/>
-          <v:f eqn="sum 0 0 @1"/>
-          <v:f eqn="prod @2 1 2"/>
-          <v:f eqn="prod @3 21600 pixelWidth"/>
-          <v:f eqn="prod @3 21600 pixelHeight"/>
-          <v:f eqn="sum @0 0 1"/>
-          <v:f eqn="prod @6 1 2"/>
-          <v:f eqn="prod @7 21600 pixelWidth"/>
-          <v:f eqn="sum @8 21600 0"/>
-          <v:f eqn="prod @7 21600 pixelHeight"/>
-          <v:f eqn="sum @10 21600 0"/>
-        </v:formulas>
-        <v:path o:extrusionok="f" gradientshapeok="t" o:connecttype="rect"/>
-        <o:lock v:ext="edit" aspectratio="t"/>
-      </v:shapetype>
-      <v:shape id="_x0000_i1082" type="#_x0000_t75" alt="Email" style="width:8.4pt;height:8.4pt;visibility:visible" o:gfxdata="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" o:bullet="t">
-        <v:imagedata r:id="rId1" o:title="" cropbottom="-1515f" cropright="-1515f"/>
-      </v:shape>
-    </w:pict>
+    <mc:AlternateContent>
+      <mc:Choice Requires="v">
+        <w:pict>
+          <v:shapetype w14:anchorId="69EA8901" id="_x0000_t75" coordsize="21600,21600" o:spt="75" o:preferrelative="t" path="m@4@5l@4@11@9@11@9@5xe" filled="f" stroked="f">
+            <v:stroke joinstyle="miter"/>
+            <v:formulas>
+              <v:f eqn="if lineDrawn pixelLineWidth 0"/>
+              <v:f eqn="sum @0 1 0"/>
+              <v:f eqn="sum 0 0 @1"/>
+              <v:f eqn="prod @2 1 2"/>
+              <v:f eqn="prod @3 21600 pixelWidth"/>
+              <v:f eqn="prod @3 21600 pixelHeight"/>
+              <v:f eqn="sum @0 0 1"/>
+              <v:f eqn="prod @6 1 2"/>
+              <v:f eqn="prod @7 21600 pixelWidth"/>
+              <v:f eqn="sum @8 21600 0"/>
+              <v:f eqn="prod @7 21600 pixelHeight"/>
+              <v:f eqn="sum @10 21600 0"/>
+            </v:formulas>
+            <v:path o:extrusionok="f" gradientshapeok="t" o:connecttype="rect"/>
+            <o:lock v:ext="edit" aspectratio="t"/>
+          </v:shapetype>
+          <v:shape id="Picture 1238632271" o:spid="_x0000_i1025" type="#_x0000_t75" alt="Email" style="width:8.4pt;height:8.4pt;visibility:visible;mso-wrap-style:square">
+            <v:imagedata r:id="rId1" o:title="Email" cropbottom="-1515f" cropright="-1515f"/>
+          </v:shape>
+        </w:pict>
+      </mc:Choice>
+      <mc:Fallback>
+        <w:drawing>
+          <wp:inline distT="0" distB="0" distL="0" distR="0" wp14:anchorId="3D363B3D" wp14:editId="648B64D5">
+            <wp:extent cx="106680" cy="106680"/>
+            <wp:effectExtent l="0" t="0" r="0" b="0"/>
+            <wp:docPr id="1238632271" name="Picture 1238632271" descr="Email"/>
+            <wp:cNvGraphicFramePr>
+              <a:graphicFrameLocks xmlns:a="http://schemas.openxmlformats.org/drawingml/2006/main" noChangeAspect="1"/>
+            </wp:cNvGraphicFramePr>
+            <a:graphic xmlns:a="http://schemas.openxmlformats.org/drawingml/2006/main">
+              <a:graphicData uri="http://schemas.openxmlformats.org/drawingml/2006/picture">
+                <pic:pic xmlns:pic="http://schemas.openxmlformats.org/drawingml/2006/picture">
+                  <pic:nvPicPr>
+                    <pic:cNvPr id="0" name="Picture -1023" descr="Email"/>
+                    <pic:cNvPicPr>
+                      <a:picLocks noChangeAspect="1" noChangeArrowheads="1"/>
+                    </pic:cNvPicPr>
+                  </pic:nvPicPr>
+                  <pic:blipFill>
+                    <a:blip r:embed="rId2">
+                      <a:extLst>
+                        <a:ext uri="{28A0092B-C50C-407E-A947-70E740481C1C}">
+                          <a14:useLocalDpi xmlns:a14="http://schemas.microsoft.com/office/drawing/2010/main" val="0"/>
+                        </a:ext>
+                      </a:extLst>
+                    </a:blip>
+                    <a:srcRect r="-2312" b="-2312"/>
+                    <a:stretch>
+                      <a:fillRect/>
+                    </a:stretch>
+                  </pic:blipFill>
+                  <pic:spPr bwMode="auto">
+                    <a:xfrm>
+                      <a:off x="0" y="0"/>
+                      <a:ext cx="106680" cy="106680"/>
+                    </a:xfrm>
+                    <a:prstGeom prst="rect">
+                      <a:avLst/>
+                    </a:prstGeom>
+                    <a:noFill/>
+                    <a:ln>
+                      <a:noFill/>
+                    </a:ln>
+                  </pic:spPr>
+                </pic:pic>
+              </a:graphicData>
+            </a:graphic>
+          </wp:inline>
+        </w:drawing>
+      </mc:Fallback>
+    </mc:AlternateContent>
   </w:numPicBullet>
   <w:numPicBullet w:numPicBulletId="1">
-    <w:pict>
-      <v:shape id="_x0000_i1083" type="#_x0000_t75" alt="Email" style="width:1in;height:1in;visibility:visible;mso-wrap-style:square" o:bullet="t">
-        <v:imagedata r:id="rId2" o:title="Email"/>
-      </v:shape>
-    </w:pict>
+    <mc:AlternateContent>
+      <mc:Choice Requires="v">
+        <w:pict>
+          <v:shape w14:anchorId="21DEC625" id="Picture 2010065567" o:spid="_x0000_i1025" type="#_x0000_t75" alt="Email" style="width:1in;height:1in;visibility:visible;mso-wrap-style:square">
+            <v:imagedata r:id="rId3" o:title="Email"/>
+          </v:shape>
+        </w:pict>
+      </mc:Choice>
+      <mc:Fallback>
+        <w:drawing>
+          <wp:inline distT="0" distB="0" distL="0" distR="0" wp14:anchorId="52A818C4" wp14:editId="15CB0BCB">
+            <wp:extent cx="914400" cy="914400"/>
+            <wp:effectExtent l="0" t="0" r="0" b="0"/>
+            <wp:docPr id="2010065567" name="Picture 2010065567" descr="Email"/>
+            <wp:cNvGraphicFramePr>
+              <a:graphicFrameLocks xmlns:a="http://schemas.openxmlformats.org/drawingml/2006/main" noChangeAspect="1"/>
+            </wp:cNvGraphicFramePr>
+            <a:graphic xmlns:a="http://schemas.openxmlformats.org/drawingml/2006/main">
+              <a:graphicData uri="http://schemas.openxmlformats.org/drawingml/2006/picture">
+                <pic:pic xmlns:pic="http://schemas.openxmlformats.org/drawingml/2006/picture">
+                  <pic:nvPicPr>
+                    <pic:cNvPr id="0" name="Picture -1022" descr="Email"/>
+                    <pic:cNvPicPr>
+                      <a:picLocks noChangeAspect="1" noChangeArrowheads="1"/>
+                    </pic:cNvPicPr>
+                  </pic:nvPicPr>
+                  <pic:blipFill>
+                    <a:blip r:embed="rId4">
+                      <a:extLst>
+                        <a:ext uri="{28A0092B-C50C-407E-A947-70E740481C1C}">
+                          <a14:useLocalDpi xmlns:a14="http://schemas.microsoft.com/office/drawing/2010/main" val="0"/>
+                        </a:ext>
+                      </a:extLst>
+                    </a:blip>
+                    <a:srcRect/>
+                    <a:stretch>
+                      <a:fillRect/>
+                    </a:stretch>
+                  </pic:blipFill>
+                  <pic:spPr bwMode="auto">
+                    <a:xfrm>
+                      <a:off x="0" y="0"/>
+                      <a:ext cx="914400" cy="914400"/>
+                    </a:xfrm>
+                    <a:prstGeom prst="rect">
+                      <a:avLst/>
+                    </a:prstGeom>
+                    <a:noFill/>
+                    <a:ln>
+                      <a:noFill/>
+                    </a:ln>
+                  </pic:spPr>
+                </pic:pic>
+              </a:graphicData>
+            </a:graphic>
+          </wp:inline>
+        </w:drawing>
+      </mc:Fallback>
+    </mc:AlternateContent>
   </w:numPicBullet>
   <w:numPicBullet w:numPicBulletId="2">
-    <w:pict>
-      <v:shape id="_x0000_i1084" type="#_x0000_t75" alt="Receiver" style="width:11.4pt;height:11.4pt;visibility:visible" o:gfxdata="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" o:bullet="t">
-        <v:imagedata r:id="rId3" o:title=""/>
-      </v:shape>
-    </w:pict>
+    <mc:AlternateContent>
+      <mc:Choice Requires="v">
+        <w:pict>
+          <v:shape w14:anchorId="30974FD7" id="Picture 1575920650" o:spid="_x0000_i1025" type="#_x0000_t75" alt="Receiver" style="width:11.4pt;height:11.4pt;visibility:visible;mso-wrap-style:square">
+            <v:imagedata r:id="rId5" o:title="Receiver"/>
+          </v:shape>
+        </w:pict>
+      </mc:Choice>
+      <mc:Fallback>
+        <w:drawing>
+          <wp:inline distT="0" distB="0" distL="0" distR="0" wp14:anchorId="29903680" wp14:editId="1C87987B">
+            <wp:extent cx="144780" cy="144780"/>
+            <wp:effectExtent l="0" t="0" r="0" b="0"/>
+            <wp:docPr id="1575920650" name="Picture 1575920650" descr="Receiver"/>
+            <wp:cNvGraphicFramePr>
+              <a:graphicFrameLocks xmlns:a="http://schemas.openxmlformats.org/drawingml/2006/main" noChangeAspect="1"/>
+            </wp:cNvGraphicFramePr>
+            <a:graphic xmlns:a="http://schemas.openxmlformats.org/drawingml/2006/main">
+              <a:graphicData uri="http://schemas.openxmlformats.org/drawingml/2006/picture">
+                <pic:pic xmlns:pic="http://schemas.openxmlformats.org/drawingml/2006/picture">
+                  <pic:nvPicPr>
+                    <pic:cNvPr id="0" name="Picture -1021" descr="Receiver"/>
+                    <pic:cNvPicPr>
+                      <a:picLocks noChangeAspect="1" noChangeArrowheads="1"/>
+                    </pic:cNvPicPr>
+                  </pic:nvPicPr>
+                  <pic:blipFill>
+                    <a:blip r:embed="rId6">
+                      <a:extLst>
+                        <a:ext uri="{28A0092B-C50C-407E-A947-70E740481C1C}">
+                          <a14:useLocalDpi xmlns:a14="http://schemas.microsoft.com/office/drawing/2010/main" val="0"/>
+                        </a:ext>
+                      </a:extLst>
+                    </a:blip>
+                    <a:srcRect/>
+                    <a:stretch>
+                      <a:fillRect/>
+                    </a:stretch>
+                  </pic:blipFill>
+                  <pic:spPr bwMode="auto">
+                    <a:xfrm>
+                      <a:off x="0" y="0"/>
+                      <a:ext cx="144780" cy="144780"/>
+                    </a:xfrm>
+                    <a:prstGeom prst="rect">
+                      <a:avLst/>
+                    </a:prstGeom>
+                    <a:noFill/>
+                    <a:ln>
+                      <a:noFill/>
+                    </a:ln>
+                  </pic:spPr>
+                </pic:pic>
+              </a:graphicData>
+            </a:graphic>
+          </wp:inline>
+        </w:drawing>
+      </mc:Fallback>
+    </mc:AlternateContent>
   </w:numPicBullet>
   <w:numPicBullet w:numPicBulletId="3">
-    <w:pict>
-      <v:shape id="_x0000_i1085" type="#_x0000_t75" alt="Home" style="width:11.4pt;height:11.4pt;visibility:visible" o:gfxdata="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" o:bullet="t">
-        <v:imagedata r:id="rId4" o:title=""/>
-      </v:shape>
-    </w:pict>
+    <mc:AlternateContent>
+      <mc:Choice Requires="v">
+        <w:pict>
+          <v:shape w14:anchorId="5AB286E4" id="Picture 1429883665" o:spid="_x0000_i1025" type="#_x0000_t75" alt="Home" style="width:11.4pt;height:11.4pt;visibility:visible;mso-wrap-style:square">
+            <v:imagedata r:id="rId7" o:title="Home"/>
+          </v:shape>
+        </w:pict>
+      </mc:Choice>
+      <mc:Fallback>
+        <w:drawing>
+          <wp:inline distT="0" distB="0" distL="0" distR="0" wp14:anchorId="18F16135" wp14:editId="7F2ADC68">
+            <wp:extent cx="144780" cy="144780"/>
+            <wp:effectExtent l="0" t="0" r="0" b="0"/>
+            <wp:docPr id="1429883665" name="Picture 1429883665" descr="Home"/>
+            <wp:cNvGraphicFramePr>
+              <a:graphicFrameLocks xmlns:a="http://schemas.openxmlformats.org/drawingml/2006/main" noChangeAspect="1"/>
+            </wp:cNvGraphicFramePr>
+            <a:graphic xmlns:a="http://schemas.openxmlformats.org/drawingml/2006/main">
+              <a:graphicData uri="http://schemas.openxmlformats.org/drawingml/2006/picture">
+                <pic:pic xmlns:pic="http://schemas.openxmlformats.org/drawingml/2006/picture">
+                  <pic:nvPicPr>
+                    <pic:cNvPr id="0" name="Picture -1020" descr="Home"/>
+                    <pic:cNvPicPr>
+                      <a:picLocks noChangeAspect="1" noChangeArrowheads="1"/>
+                    </pic:cNvPicPr>
+                  </pic:nvPicPr>
+                  <pic:blipFill>
+                    <a:blip r:embed="rId8">
+                      <a:extLst>
+                        <a:ext uri="{28A0092B-C50C-407E-A947-70E740481C1C}">
+                          <a14:useLocalDpi xmlns:a14="http://schemas.microsoft.com/office/drawing/2010/main" val="0"/>
+                        </a:ext>
+                      </a:extLst>
+                    </a:blip>
+                    <a:srcRect/>
+                    <a:stretch>
+                      <a:fillRect/>
+                    </a:stretch>
+                  </pic:blipFill>
+                  <pic:spPr bwMode="auto">
+                    <a:xfrm>
+                      <a:off x="0" y="0"/>
+                      <a:ext cx="144780" cy="144780"/>
+                    </a:xfrm>
+                    <a:prstGeom prst="rect">
+                      <a:avLst/>
+                    </a:prstGeom>
+                    <a:noFill/>
+                    <a:ln>
+                      <a:noFill/>
+                    </a:ln>
+                  </pic:spPr>
+                </pic:pic>
+              </a:graphicData>
+            </a:graphic>
+          </wp:inline>
+        </w:drawing>
+      </mc:Fallback>
+    </mc:AlternateContent>
   </w:numPicBullet>
   <w:abstractNum w:abstractNumId="0" w15:restartNumberingAfterBreak="0">
     <w:nsid w:val="0E0170EA"/>
@@ -9020,7 +9152,7 @@
 </file>
 
 <file path=word/styles.xml><?xml version="1.0" encoding="utf-8"?>
-<w:styles xmlns:mc="http://schemas.openxmlformats.org/markup-compatibility/2006" xmlns:r="http://schemas.openxmlformats.org/officeDocument/2006/relationships" xmlns:w="http://schemas.openxmlformats.org/wordprocessingml/2006/main" xmlns:w14="http://schemas.microsoft.com/office/word/2010/wordml" xmlns:w15="http://schemas.microsoft.com/office/word/2012/wordml" xmlns:w16cex="http://schemas.microsoft.com/office/word/2018/wordml/cex" xmlns:w16cid="http://schemas.microsoft.com/office/word/2016/wordml/cid" xmlns:w16="http://schemas.microsoft.com/office/word/2018/wordml" xmlns:w16du="http://schemas.microsoft.com/office/word/2023/wordml/word16du" xmlns:w16sdtdh="http://schemas.microsoft.com/office/word/2020/wordml/sdtdatahash" xmlns:w16se="http://schemas.microsoft.com/office/word/2015/wordml/symex" mc:Ignorable="w14 w15 w16se w16cid w16 w16cex w16sdtdh w16du">
+<w:styles xmlns:mc="http://schemas.openxmlformats.org/markup-compatibility/2006" xmlns:r="http://schemas.openxmlformats.org/officeDocument/2006/relationships" xmlns:w="http://schemas.openxmlformats.org/wordprocessingml/2006/main" xmlns:w14="http://schemas.microsoft.com/office/word/2010/wordml" xmlns:w15="http://schemas.microsoft.com/office/word/2012/wordml" xmlns:w16cex="http://schemas.microsoft.com/office/word/2018/wordml/cex" xmlns:w16cid="http://schemas.microsoft.com/office/word/2016/wordml/cid" xmlns:w16="http://schemas.microsoft.com/office/word/2018/wordml" xmlns:w16du="http://schemas.microsoft.com/office/word/2023/wordml/word16du" xmlns:w16sdtdh="http://schemas.microsoft.com/office/word/2020/wordml/sdtdatahash" xmlns:w16sdtfl="http://schemas.microsoft.com/office/word/2024/wordml/sdtformatlock" xmlns:w16se="http://schemas.microsoft.com/office/word/2015/wordml/symex" mc:Ignorable="w14 w15 w16se w16cid w16 w16cex w16sdtdh w16sdtfl w16du">
   <w:docDefaults>
     <w:rPrDefault>
       <w:rPr>
@@ -9509,6 +9641,7 @@
   <w:style w:type="character" w:default="1" w:styleId="DefaultParagraphFont">
     <w:name w:val="Default Paragraph Font"/>
     <w:uiPriority w:val="1"/>
+    <w:semiHidden/>
     <w:unhideWhenUsed/>
   </w:style>
   <w:style w:type="table" w:default="1" w:styleId="TableNormal">
